--- a/Assignment/51403239_51403417.docx
+++ b/Assignment/51403239_51403417.docx
@@ -15,6 +15,8 @@
           <w:szCs w:val="28"/>
         </w:rPr>
       </w:pPr>
+      <w:bookmarkStart w:id="0" w:name="_GoBack"/>
+      <w:bookmarkEnd w:id="0"/>
       <w:r>
         <w:rPr>
           <w:rFonts w:cs="Times New Roman"/>
@@ -1810,12 +1812,12 @@
         <w:pStyle w:val="Chng"/>
         <w:jc w:val="both"/>
       </w:pPr>
-      <w:bookmarkStart w:id="0" w:name="_Toc387692906"/>
+      <w:bookmarkStart w:id="1" w:name="_Toc387692906"/>
       <w:r>
         <w:lastRenderedPageBreak/>
         <w:t>PHẦN XÁC NHẬN VÀ ĐÁNH GIÁ CỦA GIẢNG VIÊN</w:t>
       </w:r>
-      <w:bookmarkEnd w:id="0"/>
+      <w:bookmarkEnd w:id="1"/>
     </w:p>
     <w:p>
       <w:pPr>
@@ -2021,8 +2023,8 @@
           <w:szCs w:val="32"/>
         </w:rPr>
       </w:pPr>
-      <w:bookmarkStart w:id="1" w:name="_Toc387692907"/>
-      <w:bookmarkStart w:id="2" w:name="_Toc56961817"/>
+      <w:bookmarkStart w:id="2" w:name="_Toc387692907"/>
+      <w:bookmarkStart w:id="3" w:name="_Toc56961817"/>
       <w:r>
         <w:rPr>
           <w:b/>
@@ -2032,8 +2034,8 @@
         <w:lastRenderedPageBreak/>
         <w:t>TÓM TẮT</w:t>
       </w:r>
-      <w:bookmarkEnd w:id="1"/>
       <w:bookmarkEnd w:id="2"/>
+      <w:bookmarkEnd w:id="3"/>
     </w:p>
     <w:p>
       <w:pPr>
@@ -3879,7 +3881,7 @@
           <w:szCs w:val="32"/>
         </w:rPr>
       </w:pPr>
-      <w:bookmarkStart w:id="3" w:name="_Toc65943227"/>
+      <w:bookmarkStart w:id="4" w:name="_Toc65943227"/>
       <w:r>
         <w:rPr>
           <w:rFonts w:ascii="Times New Roman" w:hAnsi="Times New Roman" w:cs="Times New Roman"/>
@@ -3890,7 +3892,7 @@
         <w:lastRenderedPageBreak/>
         <w:t>DANH MỤC CÁC BẢNG BIỂU, HÌNH VẼ, ĐỒ THỊ</w:t>
       </w:r>
-      <w:bookmarkEnd w:id="3"/>
+      <w:bookmarkEnd w:id="4"/>
     </w:p>
     <w:p>
       <w:pPr>
@@ -3908,8 +3910,6 @@
         <w:t>DANH MỤC HÌNH ẢNH</w:t>
       </w:r>
     </w:p>
-    <w:bookmarkStart w:id="4" w:name="_GoBack"/>
-    <w:bookmarkEnd w:id="4"/>
     <w:p>
       <w:pPr>
         <w:pStyle w:val="TableofFigures"/>
@@ -4858,7 +4858,16 @@
           <w:sz w:val="26"/>
           <w:lang w:val="en-GB"/>
         </w:rPr>
-        <w:t xml:space="preserve">NHÀ SẢN XUẤT  </w:t>
+        <w:t xml:space="preserve">NHÀ SẢN </w:t>
+      </w:r>
+      <w:proofErr w:type="gramStart"/>
+      <w:r>
+        <w:rPr>
+          <w:rFonts w:cs="Times New Roman"/>
+          <w:sz w:val="26"/>
+          <w:lang w:val="en-GB"/>
+        </w:rPr>
+        <w:t xml:space="preserve">XUẤT  </w:t>
       </w:r>
       <w:r>
         <w:rPr>
@@ -4868,6 +4877,7 @@
         </w:rPr>
         <w:t>⇒</w:t>
       </w:r>
+      <w:proofErr w:type="gramEnd"/>
       <w:r>
         <w:rPr>
           <w:rFonts w:cs="Times New Roman"/>
@@ -4985,7 +4995,16 @@
           <w:sz w:val="26"/>
           <w:lang w:val="en-GB"/>
         </w:rPr>
-        <w:t xml:space="preserve">NHÀ BÁN LẺ  </w:t>
+        <w:t xml:space="preserve">NHÀ BÁN </w:t>
+      </w:r>
+      <w:proofErr w:type="gramStart"/>
+      <w:r>
+        <w:rPr>
+          <w:rFonts w:cs="Times New Roman"/>
+          <w:sz w:val="26"/>
+          <w:lang w:val="en-GB"/>
+        </w:rPr>
+        <w:t xml:space="preserve">LẺ  </w:t>
       </w:r>
       <w:r>
         <w:rPr>
@@ -4995,6 +5014,7 @@
         </w:rPr>
         <w:t>⇒</w:t>
       </w:r>
+      <w:proofErr w:type="gramEnd"/>
       <w:r>
         <w:rPr>
           <w:rFonts w:cs="Times New Roman"/>
@@ -5048,6 +5068,7 @@
         </w:rPr>
         <w:t xml:space="preserve">NHÀ SẢN XUẤT   </w:t>
       </w:r>
+      <w:proofErr w:type="gramStart"/>
       <w:r>
         <w:rPr>
           <w:rFonts w:ascii="Cambria Math" w:hAnsi="Cambria Math" w:cs="Cambria Math"/>
@@ -5062,7 +5083,16 @@
           <w:sz w:val="26"/>
           <w:lang w:val="en-GB"/>
         </w:rPr>
-        <w:t xml:space="preserve">  CÒ MỐI  </w:t>
+        <w:t xml:space="preserve">  CÒ</w:t>
+      </w:r>
+      <w:proofErr w:type="gramEnd"/>
+      <w:r>
+        <w:rPr>
+          <w:rFonts w:cs="Times New Roman"/>
+          <w:sz w:val="26"/>
+          <w:lang w:val="en-GB"/>
+        </w:rPr>
+        <w:t xml:space="preserve"> MỐI  </w:t>
       </w:r>
       <w:r>
         <w:rPr>
@@ -5457,7 +5487,14 @@
         <w:rPr>
           <w:sz w:val="26"/>
         </w:rPr>
-        <w:t>Giúp nhà sản xuất làm tốt hơn khâu chăm sóc khách hàng ở các dịch vụ: bảo hành, bảo trì, hướng dẫn sử dụng,</w:t>
+        <w:t xml:space="preserve">Giúp nhà sản xuất làm tốt hơn khâu chăm sóc khách hàng ở các dịch vụ: bảo hành, bảo trì, hướng dẫn sử </w:t>
+      </w:r>
+      <w:proofErr w:type="gramStart"/>
+      <w:r>
+        <w:rPr>
+          <w:sz w:val="26"/>
+        </w:rPr>
+        <w:t>dụng,</w:t>
       </w:r>
       <w:r>
         <w:rPr>
@@ -5465,6 +5502,7 @@
         </w:rPr>
         <w:t>…</w:t>
       </w:r>
+      <w:proofErr w:type="gramEnd"/>
     </w:p>
     <w:p>
       <w:pPr>
@@ -5517,7 +5555,21 @@
         <w:rPr>
           <w:sz w:val="26"/>
         </w:rPr>
-        <w:t>Là nơi trưng bày sản phẩm thuận tiện cho khách hàng chọn lựa. Với nhiều điểm phân phối còn thay mặt nhà sản xuất cung cấp dịch vụ đến khách hàng như: tư vấn,hỗ trợ kỹ thuật, hướng dẫn về sản phẩm,..</w:t>
+        <w:t xml:space="preserve">Là nơi trưng bày sản phẩm thuận tiện cho khách hàng chọn lựa. Với nhiều điểm phân phối còn thay mặt nhà sản xuất cung cấp dịch vụ đến khách hàng như: tư </w:t>
+      </w:r>
+      <w:proofErr w:type="gramStart"/>
+      <w:r>
+        <w:rPr>
+          <w:sz w:val="26"/>
+        </w:rPr>
+        <w:t>vấn,hỗ</w:t>
+      </w:r>
+      <w:proofErr w:type="gramEnd"/>
+      <w:r>
+        <w:rPr>
+          <w:sz w:val="26"/>
+        </w:rPr>
+        <w:t xml:space="preserve"> trợ kỹ thuật, hướng dẫn về sản phẩm,..</w:t>
       </w:r>
     </w:p>
     <w:p>
@@ -5918,7 +5970,21 @@
         <w:rPr>
           <w:sz w:val="26"/>
         </w:rPr>
-        <w:t>Thiết lập các chương trình hỗ trợ thương mại (khuyến mãi, chiết khấu,…)</w:t>
+        <w:t xml:space="preserve">Thiết lập các chương trình hỗ trợ thương mại (khuyến mãi, chiết </w:t>
+      </w:r>
+      <w:proofErr w:type="gramStart"/>
+      <w:r>
+        <w:rPr>
+          <w:sz w:val="26"/>
+        </w:rPr>
+        <w:t>khấu,…</w:t>
+      </w:r>
+      <w:proofErr w:type="gramEnd"/>
+      <w:r>
+        <w:rPr>
+          <w:sz w:val="26"/>
+        </w:rPr>
+        <w:t>)</w:t>
       </w:r>
     </w:p>
     <w:p>
@@ -7233,7 +7299,21 @@
           <w:sz w:val="26"/>
         </w:rPr>
         <w:lastRenderedPageBreak/>
-        <w:t xml:space="preserve">toàn quốc. Doanh thu của Vinamilk còn đến từ khách hàng chính (key account) qua các dự án “Sữa học đường”, liên kết với bệnh viện… . </w:t>
+        <w:t>toàn quốc. Doanh thu của Vinamilk còn đến từ khách hàng chính (key account) qua các dự án “Sữa học đường”, liên kết với bệnh viện</w:t>
+      </w:r>
+      <w:proofErr w:type="gramStart"/>
+      <w:r>
+        <w:rPr>
+          <w:sz w:val="26"/>
+        </w:rPr>
+        <w:t>… .</w:t>
+      </w:r>
+      <w:proofErr w:type="gramEnd"/>
+      <w:r>
+        <w:rPr>
+          <w:sz w:val="26"/>
+        </w:rPr>
+        <w:t xml:space="preserve"> </w:t>
       </w:r>
       <w:r>
         <w:rPr>
@@ -7330,13 +7410,7 @@
         <w:rPr>
           <w:sz w:val="26"/>
         </w:rPr>
-        <w:t>Hệ thống này giúp bộ máy bán hàng của Vinamilk bao gồm nhà phân phối, giám sát bán hàng và nhân viên bán hàng sẽ được kết nối trên một phần mềm thống nhất, cơ sở dữ liệu tập trung, trực tuyến, tức thì và liên tục. Như vậy, ở bất cứ đâu và bất cứ khi nào người quản lý đều có thể nhìn thấy từng hộp sữa được bán ra, từng đồng tiền được thu về</w:t>
-      </w:r>
-      <w:r>
-        <w:rPr>
-          <w:sz w:val="26"/>
-        </w:rPr>
-        <w:t>.</w:t>
+        <w:t>Hệ thống này giúp bộ máy bán hàng của Vinamilk bao gồm nhà phân phối, giám sát bán hàng và nhân viên bán hàng sẽ được kết nối trên một phần mềm thống nhất, cơ sở dữ liệu tập trung, trực tuyến, tức thì và liên tục. Như vậy, ở bất cứ đâu và bất cứ khi nào người quản lý đều có thể nhìn thấy từng hộp sữa được bán ra, từng đồng tiền được thu về.</w:t>
       </w:r>
     </w:p>
     <w:p>
@@ -7366,13 +7440,21 @@
         <w:rPr>
           <w:sz w:val="26"/>
         </w:rPr>
-        <w:t>Hình ảnh về trưng bày sản phẩm, biển hiệu,... của nhà phân phối, điểm bán cũng được cập nhật theo thời gian thực. Kết hợp với bản đồ số, cán bộ giám sát bán hàng cũng có thể biết được vị trí, tuyến đường di chuyển và hoạt động thăm viếng điểm bán của toàn bộ nhân viên bán hàng thay vì chỉ theo dõi được một vài tuyến đường như trướ</w:t>
-      </w:r>
-      <w:r>
-        <w:rPr>
-          <w:sz w:val="26"/>
-        </w:rPr>
-        <w:t>c đây.</w:t>
+        <w:t xml:space="preserve">Hình ảnh về trưng bày sản phẩm, biển </w:t>
+      </w:r>
+      <w:proofErr w:type="gramStart"/>
+      <w:r>
+        <w:rPr>
+          <w:sz w:val="26"/>
+        </w:rPr>
+        <w:t>hiệu,...</w:t>
+      </w:r>
+      <w:proofErr w:type="gramEnd"/>
+      <w:r>
+        <w:rPr>
+          <w:sz w:val="26"/>
+        </w:rPr>
+        <w:t xml:space="preserve"> của nhà phân phối, điểm bán cũng được cập nhật theo thời gian thực. Kết hợp với bản đồ số, cán bộ giám sát bán hàng cũng có thể biết được vị trí, tuyến đường di chuyển và hoạt động thăm viếng điểm bán của toàn bộ nhân viên bán hàng thay vì chỉ theo dõi được một vài tuyến đường như trước đây.</w:t>
       </w:r>
     </w:p>
     <w:p>
@@ -7439,25 +7521,7 @@
           <w:sz w:val="26"/>
           <w:szCs w:val="28"/>
         </w:rPr>
-        <w:t>DMS.ONE</w:t>
-      </w:r>
-      <w:r>
-        <w:rPr>
-          <w:rFonts w:cs="Times New Roman"/>
-          <w:color w:val="5F5F5F"/>
-          <w:sz w:val="26"/>
-          <w:szCs w:val="28"/>
-        </w:rPr>
-        <w:t xml:space="preserve"> do Viettel cung cấp</w:t>
-      </w:r>
-      <w:r>
-        <w:rPr>
-          <w:rFonts w:cs="Times New Roman"/>
-          <w:color w:val="5F5F5F"/>
-          <w:sz w:val="26"/>
-          <w:szCs w:val="28"/>
-        </w:rPr>
-        <w:t xml:space="preserve"> là giải pháp quản lý tổng thể hệ thống phân phối bán hàng, nhà phân phối trung gian, thậm chí tới tất cả nhân viên bán hàng &amp; giám sát lộ trình bán hàng trên thị trường.</w:t>
+        <w:t>DMS.ONE do Viettel cung cấp là giải pháp quản lý tổng thể hệ thống phân phối bán hàng, nhà phân phối trung gian, thậm chí tới tất cả nhân viên bán hàng &amp; giám sát lộ trình bán hàng trên thị trường.</w:t>
       </w:r>
     </w:p>
     <w:p>
@@ -7523,8 +7587,10 @@
       <w:r>
         <w:rPr>
           <w:rFonts w:cs="Times New Roman"/>
+          <w:noProof/>
           <w:color w:val="5F5F5F"/>
           <w:szCs w:val="28"/>
+          <w:lang w:val="en-GB" w:eastAsia="en-GB"/>
         </w:rPr>
         <w:drawing>
           <wp:inline distT="0" distB="0" distL="0" distR="0" wp14:anchorId="63EED8F5" wp14:editId="4223B5D9">
@@ -7572,45 +7638,25 @@
       <w:r>
         <w:t xml:space="preserve">Hình  </w:t>
       </w:r>
-      <w:r>
-        <w:fldChar w:fldCharType="begin"/>
-      </w:r>
-      <w:r>
-        <w:instrText xml:space="preserve"> STYLEREF 1 \s </w:instrText>
-      </w:r>
-      <w:r>
-        <w:fldChar w:fldCharType="separate"/>
-      </w:r>
-      <w:r>
-        <w:rPr>
-          <w:noProof/>
-        </w:rPr>
-        <w:t>2</w:t>
-      </w:r>
-      <w:r>
-        <w:fldChar w:fldCharType="end"/>
-      </w:r>
+      <w:fldSimple w:instr=" STYLEREF 1 \s ">
+        <w:r>
+          <w:rPr>
+            <w:noProof/>
+          </w:rPr>
+          <w:t>2</w:t>
+        </w:r>
+      </w:fldSimple>
       <w:r>
         <w:noBreakHyphen/>
       </w:r>
-      <w:r>
-        <w:fldChar w:fldCharType="begin"/>
-      </w:r>
-      <w:r>
-        <w:instrText xml:space="preserve"> SEQ Hình_ \* ARABIC \s 1 </w:instrText>
-      </w:r>
-      <w:r>
-        <w:fldChar w:fldCharType="separate"/>
-      </w:r>
-      <w:r>
-        <w:rPr>
-          <w:noProof/>
-        </w:rPr>
-        <w:t>2</w:t>
-      </w:r>
-      <w:r>
-        <w:fldChar w:fldCharType="end"/>
-      </w:r>
+      <w:fldSimple w:instr=" SEQ Hình_ \* ARABIC \s 1 ">
+        <w:r>
+          <w:rPr>
+            <w:noProof/>
+          </w:rPr>
+          <w:t>2</w:t>
+        </w:r>
+      </w:fldSimple>
       <w:r>
         <w:t xml:space="preserve"> Module Danh mục.</w:t>
       </w:r>
@@ -7636,6 +7682,10 @@
         <w:jc w:val="center"/>
       </w:pPr>
       <w:r>
+        <w:rPr>
+          <w:noProof/>
+          <w:lang w:val="en-GB" w:eastAsia="en-GB"/>
+        </w:rPr>
         <w:drawing>
           <wp:inline distT="0" distB="0" distL="0" distR="0" wp14:anchorId="7BF97D4F" wp14:editId="5B3420DF">
             <wp:extent cx="4224528" cy="1280160"/>
@@ -7682,45 +7732,25 @@
       <w:r>
         <w:t xml:space="preserve">Hình  </w:t>
       </w:r>
-      <w:r>
-        <w:fldChar w:fldCharType="begin"/>
-      </w:r>
-      <w:r>
-        <w:instrText xml:space="preserve"> STYLEREF 1 \s </w:instrText>
-      </w:r>
-      <w:r>
-        <w:fldChar w:fldCharType="separate"/>
-      </w:r>
-      <w:r>
-        <w:rPr>
-          <w:noProof/>
-        </w:rPr>
-        <w:t>2</w:t>
-      </w:r>
-      <w:r>
-        <w:fldChar w:fldCharType="end"/>
-      </w:r>
+      <w:fldSimple w:instr=" STYLEREF 1 \s ">
+        <w:r>
+          <w:rPr>
+            <w:noProof/>
+          </w:rPr>
+          <w:t>2</w:t>
+        </w:r>
+      </w:fldSimple>
       <w:r>
         <w:noBreakHyphen/>
       </w:r>
-      <w:r>
-        <w:fldChar w:fldCharType="begin"/>
-      </w:r>
-      <w:r>
-        <w:instrText xml:space="preserve"> SEQ Hình_ \* ARABIC \s 1 </w:instrText>
-      </w:r>
-      <w:r>
-        <w:fldChar w:fldCharType="separate"/>
-      </w:r>
-      <w:r>
-        <w:rPr>
-          <w:noProof/>
-        </w:rPr>
-        <w:t>3</w:t>
-      </w:r>
-      <w:r>
-        <w:fldChar w:fldCharType="end"/>
-      </w:r>
+      <w:fldSimple w:instr=" SEQ Hình_ \* ARABIC \s 1 ">
+        <w:r>
+          <w:rPr>
+            <w:noProof/>
+          </w:rPr>
+          <w:t>3</w:t>
+        </w:r>
+      </w:fldSimple>
       <w:r>
         <w:t xml:space="preserve"> Module menu Giám sát.</w:t>
       </w:r>
@@ -7746,6 +7776,10 @@
         <w:jc w:val="center"/>
       </w:pPr>
       <w:r>
+        <w:rPr>
+          <w:noProof/>
+          <w:lang w:val="en-GB" w:eastAsia="en-GB"/>
+        </w:rPr>
         <w:lastRenderedPageBreak/>
         <w:drawing>
           <wp:inline distT="0" distB="0" distL="0" distR="0" wp14:anchorId="54F9FE08" wp14:editId="37FAD23F">
@@ -7793,45 +7827,25 @@
       <w:r>
         <w:t xml:space="preserve">Hình  </w:t>
       </w:r>
-      <w:r>
-        <w:fldChar w:fldCharType="begin"/>
-      </w:r>
-      <w:r>
-        <w:instrText xml:space="preserve"> STYLEREF 1 \s </w:instrText>
-      </w:r>
-      <w:r>
-        <w:fldChar w:fldCharType="separate"/>
-      </w:r>
-      <w:r>
-        <w:rPr>
-          <w:noProof/>
-        </w:rPr>
-        <w:t>2</w:t>
-      </w:r>
-      <w:r>
-        <w:fldChar w:fldCharType="end"/>
-      </w:r>
+      <w:fldSimple w:instr=" STYLEREF 1 \s ">
+        <w:r>
+          <w:rPr>
+            <w:noProof/>
+          </w:rPr>
+          <w:t>2</w:t>
+        </w:r>
+      </w:fldSimple>
       <w:r>
         <w:noBreakHyphen/>
       </w:r>
-      <w:r>
-        <w:fldChar w:fldCharType="begin"/>
-      </w:r>
-      <w:r>
-        <w:instrText xml:space="preserve"> SEQ Hình_ \* ARABIC \s 1 </w:instrText>
-      </w:r>
-      <w:r>
-        <w:fldChar w:fldCharType="separate"/>
-      </w:r>
-      <w:r>
-        <w:rPr>
-          <w:noProof/>
-        </w:rPr>
-        <w:t>4</w:t>
-      </w:r>
-      <w:r>
-        <w:fldChar w:fldCharType="end"/>
-      </w:r>
+      <w:fldSimple w:instr=" SEQ Hình_ \* ARABIC \s 1 ">
+        <w:r>
+          <w:rPr>
+            <w:noProof/>
+          </w:rPr>
+          <w:t>4</w:t>
+        </w:r>
+      </w:fldSimple>
       <w:r>
         <w:t xml:space="preserve"> Module Kế hoạch.</w:t>
       </w:r>
@@ -7857,6 +7871,10 @@
         <w:jc w:val="center"/>
       </w:pPr>
       <w:r>
+        <w:rPr>
+          <w:noProof/>
+          <w:lang w:val="en-GB" w:eastAsia="en-GB"/>
+        </w:rPr>
         <w:drawing>
           <wp:inline distT="0" distB="0" distL="0" distR="0" wp14:anchorId="18F218BF" wp14:editId="2E57F9E9">
             <wp:extent cx="4178808" cy="1124712"/>
@@ -7903,45 +7921,25 @@
       <w:r>
         <w:t xml:space="preserve">Hình  </w:t>
       </w:r>
-      <w:r>
-        <w:fldChar w:fldCharType="begin"/>
-      </w:r>
-      <w:r>
-        <w:instrText xml:space="preserve"> STYLEREF 1 \s </w:instrText>
-      </w:r>
-      <w:r>
-        <w:fldChar w:fldCharType="separate"/>
-      </w:r>
-      <w:r>
-        <w:rPr>
-          <w:noProof/>
-        </w:rPr>
-        <w:t>2</w:t>
-      </w:r>
-      <w:r>
-        <w:fldChar w:fldCharType="end"/>
-      </w:r>
+      <w:fldSimple w:instr=" STYLEREF 1 \s ">
+        <w:r>
+          <w:rPr>
+            <w:noProof/>
+          </w:rPr>
+          <w:t>2</w:t>
+        </w:r>
+      </w:fldSimple>
       <w:r>
         <w:noBreakHyphen/>
       </w:r>
-      <w:r>
-        <w:fldChar w:fldCharType="begin"/>
-      </w:r>
-      <w:r>
-        <w:instrText xml:space="preserve"> SEQ Hình_ \* ARABIC \s 1 </w:instrText>
-      </w:r>
-      <w:r>
-        <w:fldChar w:fldCharType="separate"/>
-      </w:r>
-      <w:r>
-        <w:rPr>
-          <w:noProof/>
-        </w:rPr>
-        <w:t>5</w:t>
-      </w:r>
-      <w:r>
-        <w:fldChar w:fldCharType="end"/>
-      </w:r>
+      <w:fldSimple w:instr=" SEQ Hình_ \* ARABIC \s 1 ">
+        <w:r>
+          <w:rPr>
+            <w:noProof/>
+          </w:rPr>
+          <w:t>5</w:t>
+        </w:r>
+      </w:fldSimple>
       <w:r>
         <w:t xml:space="preserve"> Module Kho.</w:t>
       </w:r>
@@ -7967,6 +7965,10 @@
         <w:jc w:val="center"/>
       </w:pPr>
       <w:r>
+        <w:rPr>
+          <w:noProof/>
+          <w:lang w:val="en-GB" w:eastAsia="en-GB"/>
+        </w:rPr>
         <w:drawing>
           <wp:inline distT="0" distB="0" distL="0" distR="0" wp14:anchorId="595087F5" wp14:editId="73A04EFE">
             <wp:extent cx="4178808" cy="1746504"/>
@@ -8013,45 +8015,25 @@
       <w:r>
         <w:t xml:space="preserve">Hình  </w:t>
       </w:r>
-      <w:r>
-        <w:fldChar w:fldCharType="begin"/>
-      </w:r>
-      <w:r>
-        <w:instrText xml:space="preserve"> STYLEREF 1 \s </w:instrText>
-      </w:r>
-      <w:r>
-        <w:fldChar w:fldCharType="separate"/>
-      </w:r>
-      <w:r>
-        <w:rPr>
-          <w:noProof/>
-        </w:rPr>
-        <w:t>2</w:t>
-      </w:r>
-      <w:r>
-        <w:fldChar w:fldCharType="end"/>
-      </w:r>
+      <w:fldSimple w:instr=" STYLEREF 1 \s ">
+        <w:r>
+          <w:rPr>
+            <w:noProof/>
+          </w:rPr>
+          <w:t>2</w:t>
+        </w:r>
+      </w:fldSimple>
       <w:r>
         <w:noBreakHyphen/>
       </w:r>
-      <w:r>
-        <w:fldChar w:fldCharType="begin"/>
-      </w:r>
-      <w:r>
-        <w:instrText xml:space="preserve"> SEQ Hình_ \* ARABIC \s 1 </w:instrText>
-      </w:r>
-      <w:r>
-        <w:fldChar w:fldCharType="separate"/>
-      </w:r>
-      <w:r>
-        <w:rPr>
-          <w:noProof/>
-        </w:rPr>
-        <w:t>6</w:t>
-      </w:r>
-      <w:r>
-        <w:fldChar w:fldCharType="end"/>
-      </w:r>
+      <w:fldSimple w:instr=" SEQ Hình_ \* ARABIC \s 1 ">
+        <w:r>
+          <w:rPr>
+            <w:noProof/>
+          </w:rPr>
+          <w:t>6</w:t>
+        </w:r>
+      </w:fldSimple>
       <w:r>
         <w:t xml:space="preserve"> Module Hệ thống.</w:t>
       </w:r>
@@ -8077,6 +8059,10 @@
         <w:jc w:val="center"/>
       </w:pPr>
       <w:r>
+        <w:rPr>
+          <w:noProof/>
+          <w:lang w:val="en-GB" w:eastAsia="en-GB"/>
+        </w:rPr>
         <w:drawing>
           <wp:inline distT="0" distB="0" distL="0" distR="0" wp14:anchorId="7CF12122" wp14:editId="70AB68A8">
             <wp:extent cx="4142232" cy="1746504"/>
@@ -8123,45 +8109,25 @@
       <w:r>
         <w:t xml:space="preserve">Hình  </w:t>
       </w:r>
-      <w:r>
-        <w:fldChar w:fldCharType="begin"/>
-      </w:r>
-      <w:r>
-        <w:instrText xml:space="preserve"> STYLEREF 1 \s </w:instrText>
-      </w:r>
-      <w:r>
-        <w:fldChar w:fldCharType="separate"/>
-      </w:r>
-      <w:r>
-        <w:rPr>
-          <w:noProof/>
-        </w:rPr>
-        <w:t>2</w:t>
-      </w:r>
-      <w:r>
-        <w:fldChar w:fldCharType="end"/>
-      </w:r>
+      <w:fldSimple w:instr=" STYLEREF 1 \s ">
+        <w:r>
+          <w:rPr>
+            <w:noProof/>
+          </w:rPr>
+          <w:t>2</w:t>
+        </w:r>
+      </w:fldSimple>
       <w:r>
         <w:noBreakHyphen/>
       </w:r>
-      <w:r>
-        <w:fldChar w:fldCharType="begin"/>
-      </w:r>
-      <w:r>
-        <w:instrText xml:space="preserve"> SEQ Hình_ \* ARABIC \s 1 </w:instrText>
-      </w:r>
-      <w:r>
-        <w:fldChar w:fldCharType="separate"/>
-      </w:r>
-      <w:r>
-        <w:rPr>
-          <w:noProof/>
-        </w:rPr>
-        <w:t>7</w:t>
-      </w:r>
-      <w:r>
-        <w:fldChar w:fldCharType="end"/>
-      </w:r>
+      <w:fldSimple w:instr=" SEQ Hình_ \* ARABIC \s 1 ">
+        <w:r>
+          <w:rPr>
+            <w:noProof/>
+          </w:rPr>
+          <w:t>7</w:t>
+        </w:r>
+      </w:fldSimple>
       <w:r>
         <w:t xml:space="preserve"> Module Báo cáo.</w:t>
       </w:r>
@@ -11475,7 +11441,7 @@
 </file>
 
 <file path=customXml/itemProps1.xml><?xml version="1.0" encoding="utf-8"?>
-<ds:datastoreItem xmlns:ds="http://schemas.openxmlformats.org/officeDocument/2006/customXml" ds:itemID="{C4108B5B-E299-4FF0-AB2A-CB73D5244D48}">
+<ds:datastoreItem xmlns:ds="http://schemas.openxmlformats.org/officeDocument/2006/customXml" ds:itemID="{5A943102-756A-42EF-9B0C-D6BE152B35EA}">
   <ds:schemaRefs>
     <ds:schemaRef ds:uri="http://schemas.openxmlformats.org/officeDocument/2006/bibliography"/>
   </ds:schemaRefs>

--- a/Assignment/51403239_51403417.docx
+++ b/Assignment/51403239_51403417.docx
@@ -15,8 +15,6 @@
           <w:szCs w:val="28"/>
         </w:rPr>
       </w:pPr>
-      <w:bookmarkStart w:id="0" w:name="_GoBack"/>
-      <w:bookmarkEnd w:id="0"/>
       <w:r>
         <w:rPr>
           <w:rFonts w:cs="Times New Roman"/>
@@ -98,7 +96,6 @@
         <w:rPr>
           <w:rFonts w:cs="Times New Roman"/>
           <w:noProof/>
-          <w:lang w:val="en-GB" w:eastAsia="en-GB"/>
         </w:rPr>
         <w:drawing>
           <wp:inline distT="0" distB="0" distL="0" distR="0" wp14:anchorId="3FE64BB0" wp14:editId="00F262FA">
@@ -557,7 +554,6 @@
         <w:rPr>
           <w:rFonts w:cs="Times New Roman"/>
           <w:noProof/>
-          <w:lang w:val="en-GB" w:eastAsia="en-GB"/>
         </w:rPr>
         <w:drawing>
           <wp:inline distT="0" distB="0" distL="0" distR="0" wp14:anchorId="4ED63AEE" wp14:editId="0B9F8A8A">
@@ -1812,12 +1808,12 @@
         <w:pStyle w:val="Chng"/>
         <w:jc w:val="both"/>
       </w:pPr>
-      <w:bookmarkStart w:id="1" w:name="_Toc387692906"/>
+      <w:bookmarkStart w:id="0" w:name="_Toc387692906"/>
       <w:r>
         <w:lastRenderedPageBreak/>
         <w:t>PHẦN XÁC NHẬN VÀ ĐÁNH GIÁ CỦA GIẢNG VIÊN</w:t>
       </w:r>
-      <w:bookmarkEnd w:id="1"/>
+      <w:bookmarkEnd w:id="0"/>
     </w:p>
     <w:p>
       <w:pPr>
@@ -2023,8 +2019,8 @@
           <w:szCs w:val="32"/>
         </w:rPr>
       </w:pPr>
-      <w:bookmarkStart w:id="2" w:name="_Toc387692907"/>
-      <w:bookmarkStart w:id="3" w:name="_Toc56961817"/>
+      <w:bookmarkStart w:id="1" w:name="_Toc387692907"/>
+      <w:bookmarkStart w:id="2" w:name="_Toc56961817"/>
       <w:r>
         <w:rPr>
           <w:b/>
@@ -2034,13 +2030,16 @@
         <w:lastRenderedPageBreak/>
         <w:t>TÓM TẮT</w:t>
       </w:r>
+      <w:bookmarkEnd w:id="1"/>
       <w:bookmarkEnd w:id="2"/>
-      <w:bookmarkEnd w:id="3"/>
     </w:p>
     <w:p>
       <w:pPr>
         <w:pStyle w:val="Nidungvnbn"/>
-        <w:ind w:left="0" w:firstLine="0"/>
+        <w:numPr>
+          <w:ilvl w:val="0"/>
+          <w:numId w:val="25"/>
+        </w:numPr>
         <w:jc w:val="both"/>
         <w:rPr>
           <w:lang w:val="en-US"/>
@@ -2062,7 +2061,10 @@
     <w:p>
       <w:pPr>
         <w:pStyle w:val="Nidungvnbn"/>
-        <w:ind w:left="0" w:firstLine="0"/>
+        <w:numPr>
+          <w:ilvl w:val="0"/>
+          <w:numId w:val="25"/>
+        </w:numPr>
         <w:jc w:val="both"/>
         <w:rPr>
           <w:lang w:val="en-US"/>
@@ -2078,7 +2080,10 @@
     <w:p>
       <w:pPr>
         <w:pStyle w:val="Nidungvnbn"/>
-        <w:ind w:left="0" w:firstLine="720"/>
+        <w:numPr>
+          <w:ilvl w:val="1"/>
+          <w:numId w:val="25"/>
+        </w:numPr>
         <w:jc w:val="both"/>
         <w:rPr>
           <w:lang w:val="en-US"/>
@@ -2088,7 +2093,7 @@
         <w:rPr>
           <w:lang w:val="en-US"/>
         </w:rPr>
-        <w:t>+ Giới thiệu về doanh nghiệp / tổ chức</w:t>
+        <w:t>Giới thiệu về doanh nghiệp / tổ chức</w:t>
       </w:r>
       <w:r>
         <w:rPr>
@@ -2100,7 +2105,10 @@
     <w:p>
       <w:pPr>
         <w:pStyle w:val="Nidungvnbn"/>
-        <w:ind w:left="0" w:firstLine="720"/>
+        <w:numPr>
+          <w:ilvl w:val="1"/>
+          <w:numId w:val="25"/>
+        </w:numPr>
         <w:jc w:val="both"/>
         <w:rPr>
           <w:lang w:val="en-US"/>
@@ -2110,7 +2118,7 @@
         <w:rPr>
           <w:lang w:val="en-US"/>
         </w:rPr>
-        <w:t>+ Tình trạng doanh nghiệp / tổ chức trước khi áp dụng hệ thống / công nghệ (vấn đề doanh nghiệp gặp phải hoặc các yêu cầu về mặt kinh doanh dẫn đến cần triển khai hệ thống thông tin / công nghệ)</w:t>
+        <w:t>Tình trạng doanh nghiệp / tổ chức trước khi áp dụng hệ thống / công nghệ (vấn đề doanh nghiệp gặp phải hoặc các yêu cầu về mặt kinh doanh dẫn đến cần triển khai hệ thống thông tin / công nghệ)</w:t>
       </w:r>
       <w:r>
         <w:rPr>
@@ -2122,7 +2130,10 @@
     <w:p>
       <w:pPr>
         <w:pStyle w:val="Nidungvnbn"/>
-        <w:ind w:left="0" w:firstLine="720"/>
+        <w:numPr>
+          <w:ilvl w:val="1"/>
+          <w:numId w:val="25"/>
+        </w:numPr>
         <w:jc w:val="both"/>
         <w:rPr>
           <w:lang w:val="en-US"/>
@@ -2132,7 +2143,7 @@
         <w:rPr>
           <w:lang w:val="en-US"/>
         </w:rPr>
-        <w:t>+ Mô tả về giải pháp: tên giải pháp, nhà cung cấp,</w:t>
+        <w:t>Mô tả về giải pháp: tên giải pháp, nhà cung cấp,</w:t>
       </w:r>
       <w:r>
         <w:rPr>
@@ -2144,7 +2155,10 @@
     <w:p>
       <w:pPr>
         <w:pStyle w:val="Nidungvnbn"/>
-        <w:ind w:left="0" w:firstLine="720"/>
+        <w:numPr>
+          <w:ilvl w:val="1"/>
+          <w:numId w:val="25"/>
+        </w:numPr>
         <w:jc w:val="both"/>
         <w:rPr>
           <w:lang w:val="en-US"/>
@@ -2154,7 +2168,7 @@
         <w:rPr>
           <w:lang w:val="en-US"/>
         </w:rPr>
-        <w:t>+ Tình trạng doanh nghiệp / tổ chức sau khi áp dụng hệ thống / công nghệ và phân tích kết quả triển khai</w:t>
+        <w:t>Tình trạng doanh nghiệp / tổ chức sau khi áp dụng hệ thống / công nghệ và phân tích kết quả triển khai</w:t>
       </w:r>
       <w:r>
         <w:rPr>
@@ -2166,7 +2180,10 @@
     <w:p>
       <w:pPr>
         <w:pStyle w:val="Nidungvnbn"/>
-        <w:ind w:left="0" w:firstLine="0"/>
+        <w:numPr>
+          <w:ilvl w:val="0"/>
+          <w:numId w:val="25"/>
+        </w:numPr>
         <w:jc w:val="both"/>
         <w:rPr>
           <w:lang w:val="en-US"/>
@@ -2188,7 +2205,10 @@
     <w:p>
       <w:pPr>
         <w:pStyle w:val="Nidungvnbn"/>
-        <w:ind w:left="0" w:firstLine="0"/>
+        <w:numPr>
+          <w:ilvl w:val="0"/>
+          <w:numId w:val="25"/>
+        </w:numPr>
         <w:jc w:val="both"/>
       </w:pPr>
       <w:r>
@@ -2276,7 +2296,6 @@
               <w:rFonts w:asciiTheme="minorHAnsi" w:eastAsiaTheme="minorEastAsia" w:hAnsiTheme="minorHAnsi"/>
               <w:noProof/>
               <w:sz w:val="22"/>
-              <w:lang w:val="en-GB" w:eastAsia="en-GB"/>
             </w:rPr>
           </w:pPr>
           <w:r>
@@ -2288,7 +2307,7 @@
           <w:r>
             <w:fldChar w:fldCharType="separate"/>
           </w:r>
-          <w:hyperlink w:anchor="_Toc67170423" w:history="1">
+          <w:hyperlink w:anchor="_Toc69138321" w:history="1">
             <w:r>
               <w:rPr>
                 <w:rStyle w:val="Hyperlink"/>
@@ -2301,7 +2320,6 @@
                 <w:rFonts w:asciiTheme="minorHAnsi" w:eastAsiaTheme="minorEastAsia" w:hAnsiTheme="minorHAnsi"/>
                 <w:noProof/>
                 <w:sz w:val="22"/>
-                <w:lang w:val="en-GB" w:eastAsia="en-GB"/>
               </w:rPr>
               <w:tab/>
             </w:r>
@@ -2331,7 +2349,7 @@
                 <w:noProof/>
                 <w:webHidden/>
               </w:rPr>
-              <w:instrText xml:space="preserve"> PAGEREF _Toc67170423 \h </w:instrText>
+              <w:instrText xml:space="preserve"> PAGEREF _Toc69138321 \h </w:instrText>
             </w:r>
             <w:r>
               <w:rPr>
@@ -2373,10 +2391,9 @@
               <w:rFonts w:asciiTheme="minorHAnsi" w:eastAsiaTheme="minorEastAsia" w:hAnsiTheme="minorHAnsi"/>
               <w:noProof/>
               <w:sz w:val="22"/>
-              <w:lang w:val="en-GB" w:eastAsia="en-GB"/>
             </w:rPr>
           </w:pPr>
-          <w:hyperlink w:anchor="_Toc67170424" w:history="1">
+          <w:hyperlink w:anchor="_Toc69138322" w:history="1">
             <w:r>
               <w:rPr>
                 <w:rStyle w:val="Hyperlink"/>
@@ -2389,7 +2406,6 @@
                 <w:rFonts w:asciiTheme="minorHAnsi" w:eastAsiaTheme="minorEastAsia" w:hAnsiTheme="minorHAnsi"/>
                 <w:noProof/>
                 <w:sz w:val="22"/>
-                <w:lang w:val="en-GB" w:eastAsia="en-GB"/>
               </w:rPr>
               <w:tab/>
             </w:r>
@@ -2419,7 +2435,7 @@
                 <w:noProof/>
                 <w:webHidden/>
               </w:rPr>
-              <w:instrText xml:space="preserve"> PAGEREF _Toc67170424 \h </w:instrText>
+              <w:instrText xml:space="preserve"> PAGEREF _Toc69138322 \h </w:instrText>
             </w:r>
             <w:r>
               <w:rPr>
@@ -2461,10 +2477,9 @@
               <w:rFonts w:asciiTheme="minorHAnsi" w:eastAsiaTheme="minorEastAsia" w:hAnsiTheme="minorHAnsi"/>
               <w:noProof/>
               <w:sz w:val="22"/>
-              <w:lang w:val="en-GB" w:eastAsia="en-GB"/>
             </w:rPr>
           </w:pPr>
-          <w:hyperlink w:anchor="_Toc67170425" w:history="1">
+          <w:hyperlink w:anchor="_Toc69138323" w:history="1">
             <w:r>
               <w:rPr>
                 <w:rStyle w:val="Hyperlink"/>
@@ -2477,7 +2492,6 @@
                 <w:rFonts w:asciiTheme="minorHAnsi" w:eastAsiaTheme="minorEastAsia" w:hAnsiTheme="minorHAnsi"/>
                 <w:noProof/>
                 <w:sz w:val="22"/>
-                <w:lang w:val="en-GB" w:eastAsia="en-GB"/>
               </w:rPr>
               <w:tab/>
             </w:r>
@@ -2507,7 +2521,7 @@
                 <w:noProof/>
                 <w:webHidden/>
               </w:rPr>
-              <w:instrText xml:space="preserve"> PAGEREF _Toc67170425 \h </w:instrText>
+              <w:instrText xml:space="preserve"> PAGEREF _Toc69138323 \h </w:instrText>
             </w:r>
             <w:r>
               <w:rPr>
@@ -2549,10 +2563,9 @@
               <w:rFonts w:asciiTheme="minorHAnsi" w:eastAsiaTheme="minorEastAsia" w:hAnsiTheme="minorHAnsi"/>
               <w:noProof/>
               <w:sz w:val="22"/>
-              <w:lang w:val="en-GB" w:eastAsia="en-GB"/>
             </w:rPr>
           </w:pPr>
-          <w:hyperlink w:anchor="_Toc67170426" w:history="1">
+          <w:hyperlink w:anchor="_Toc69138324" w:history="1">
             <w:r>
               <w:rPr>
                 <w:rStyle w:val="Hyperlink"/>
@@ -2565,7 +2578,6 @@
                 <w:rFonts w:asciiTheme="minorHAnsi" w:eastAsiaTheme="minorEastAsia" w:hAnsiTheme="minorHAnsi"/>
                 <w:noProof/>
                 <w:sz w:val="22"/>
-                <w:lang w:val="en-GB" w:eastAsia="en-GB"/>
               </w:rPr>
               <w:tab/>
             </w:r>
@@ -2595,7 +2607,7 @@
                 <w:noProof/>
                 <w:webHidden/>
               </w:rPr>
-              <w:instrText xml:space="preserve"> PAGEREF _Toc67170426 \h </w:instrText>
+              <w:instrText xml:space="preserve"> PAGEREF _Toc69138324 \h </w:instrText>
             </w:r>
             <w:r>
               <w:rPr>
@@ -2615,7 +2627,7 @@
                 <w:noProof/>
                 <w:webHidden/>
               </w:rPr>
-              <w:t>2</w:t>
+              <w:t>5</w:t>
             </w:r>
             <w:r>
               <w:rPr>
@@ -2637,10 +2649,9 @@
               <w:rFonts w:asciiTheme="minorHAnsi" w:eastAsiaTheme="minorEastAsia" w:hAnsiTheme="minorHAnsi"/>
               <w:noProof/>
               <w:sz w:val="22"/>
-              <w:lang w:val="en-GB" w:eastAsia="en-GB"/>
             </w:rPr>
           </w:pPr>
-          <w:hyperlink w:anchor="_Toc67170427" w:history="1">
+          <w:hyperlink w:anchor="_Toc69138325" w:history="1">
             <w:r>
               <w:rPr>
                 <w:rStyle w:val="Hyperlink"/>
@@ -2653,7 +2664,6 @@
                 <w:rFonts w:asciiTheme="minorHAnsi" w:eastAsiaTheme="minorEastAsia" w:hAnsiTheme="minorHAnsi"/>
                 <w:noProof/>
                 <w:sz w:val="22"/>
-                <w:lang w:val="en-GB" w:eastAsia="en-GB"/>
               </w:rPr>
               <w:tab/>
             </w:r>
@@ -2683,7 +2693,7 @@
                 <w:noProof/>
                 <w:webHidden/>
               </w:rPr>
-              <w:instrText xml:space="preserve"> PAGEREF _Toc67170427 \h </w:instrText>
+              <w:instrText xml:space="preserve"> PAGEREF _Toc69138325 \h </w:instrText>
             </w:r>
             <w:r>
               <w:rPr>
@@ -2703,7 +2713,7 @@
                 <w:noProof/>
                 <w:webHidden/>
               </w:rPr>
-              <w:t>2</w:t>
+              <w:t>5</w:t>
             </w:r>
             <w:r>
               <w:rPr>
@@ -2725,10 +2735,9 @@
               <w:rFonts w:asciiTheme="minorHAnsi" w:eastAsiaTheme="minorEastAsia" w:hAnsiTheme="minorHAnsi"/>
               <w:noProof/>
               <w:sz w:val="22"/>
-              <w:lang w:val="en-GB" w:eastAsia="en-GB"/>
             </w:rPr>
           </w:pPr>
-          <w:hyperlink w:anchor="_Toc67170428" w:history="1">
+          <w:hyperlink w:anchor="_Toc69138326" w:history="1">
             <w:r>
               <w:rPr>
                 <w:rStyle w:val="Hyperlink"/>
@@ -2741,7 +2750,6 @@
                 <w:rFonts w:asciiTheme="minorHAnsi" w:eastAsiaTheme="minorEastAsia" w:hAnsiTheme="minorHAnsi"/>
                 <w:noProof/>
                 <w:sz w:val="22"/>
-                <w:lang w:val="en-GB" w:eastAsia="en-GB"/>
               </w:rPr>
               <w:tab/>
             </w:r>
@@ -2771,7 +2779,7 @@
                 <w:noProof/>
                 <w:webHidden/>
               </w:rPr>
-              <w:instrText xml:space="preserve"> PAGEREF _Toc67170428 \h </w:instrText>
+              <w:instrText xml:space="preserve"> PAGEREF _Toc69138326 \h </w:instrText>
             </w:r>
             <w:r>
               <w:rPr>
@@ -2791,7 +2799,7 @@
                 <w:noProof/>
                 <w:webHidden/>
               </w:rPr>
-              <w:t>3</w:t>
+              <w:t>6</w:t>
             </w:r>
             <w:r>
               <w:rPr>
@@ -2813,10 +2821,9 @@
               <w:rFonts w:asciiTheme="minorHAnsi" w:eastAsiaTheme="minorEastAsia" w:hAnsiTheme="minorHAnsi"/>
               <w:noProof/>
               <w:sz w:val="22"/>
-              <w:lang w:val="en-GB" w:eastAsia="en-GB"/>
             </w:rPr>
           </w:pPr>
-          <w:hyperlink w:anchor="_Toc67170429" w:history="1">
+          <w:hyperlink w:anchor="_Toc69138327" w:history="1">
             <w:r>
               <w:rPr>
                 <w:rStyle w:val="Hyperlink"/>
@@ -2829,7 +2836,6 @@
                 <w:rFonts w:asciiTheme="minorHAnsi" w:eastAsiaTheme="minorEastAsia" w:hAnsiTheme="minorHAnsi"/>
                 <w:noProof/>
                 <w:sz w:val="22"/>
-                <w:lang w:val="en-GB" w:eastAsia="en-GB"/>
               </w:rPr>
               <w:tab/>
             </w:r>
@@ -2859,7 +2865,7 @@
                 <w:noProof/>
                 <w:webHidden/>
               </w:rPr>
-              <w:instrText xml:space="preserve"> PAGEREF _Toc67170429 \h </w:instrText>
+              <w:instrText xml:space="preserve"> PAGEREF _Toc69138327 \h </w:instrText>
             </w:r>
             <w:r>
               <w:rPr>
@@ -2879,7 +2885,7 @@
                 <w:noProof/>
                 <w:webHidden/>
               </w:rPr>
-              <w:t>3</w:t>
+              <w:t>6</w:t>
             </w:r>
             <w:r>
               <w:rPr>
@@ -2901,10 +2907,9 @@
               <w:rFonts w:asciiTheme="minorHAnsi" w:eastAsiaTheme="minorEastAsia" w:hAnsiTheme="minorHAnsi"/>
               <w:noProof/>
               <w:sz w:val="22"/>
-              <w:lang w:val="en-GB" w:eastAsia="en-GB"/>
             </w:rPr>
           </w:pPr>
-          <w:hyperlink w:anchor="_Toc67170430" w:history="1">
+          <w:hyperlink w:anchor="_Toc69138328" w:history="1">
             <w:r>
               <w:rPr>
                 <w:rStyle w:val="Hyperlink"/>
@@ -2917,7 +2922,6 @@
                 <w:rFonts w:asciiTheme="minorHAnsi" w:eastAsiaTheme="minorEastAsia" w:hAnsiTheme="minorHAnsi"/>
                 <w:noProof/>
                 <w:sz w:val="22"/>
-                <w:lang w:val="en-GB" w:eastAsia="en-GB"/>
               </w:rPr>
               <w:tab/>
             </w:r>
@@ -2926,7 +2930,21 @@
                 <w:rStyle w:val="Hyperlink"/>
                 <w:noProof/>
               </w:rPr>
-              <w:t>ÁP DỤNG CÔNG NGHỆ VÀO QUẢN TRỊ CHUỖI PHÂN PHỐI.</w:t>
+              <w:t>ÁP</w:t>
+            </w:r>
+            <w:r>
+              <w:rPr>
+                <w:rStyle w:val="Hyperlink"/>
+                <w:noProof/>
+              </w:rPr>
+              <w:t xml:space="preserve"> </w:t>
+            </w:r>
+            <w:r>
+              <w:rPr>
+                <w:rStyle w:val="Hyperlink"/>
+                <w:noProof/>
+              </w:rPr>
+              <w:t>DỤNG CÔNG NGHỆ VÀO QUẢN TRỊ CHUỖI PHÂN PHỐI.</w:t>
             </w:r>
             <w:r>
               <w:rPr>
@@ -2947,7 +2965,7 @@
                 <w:noProof/>
                 <w:webHidden/>
               </w:rPr>
-              <w:instrText xml:space="preserve"> PAGEREF _Toc67170430 \h </w:instrText>
+              <w:instrText xml:space="preserve"> PAGEREF _Toc69138328 \h </w:instrText>
             </w:r>
             <w:r>
               <w:rPr>
@@ -2967,7 +2985,7 @@
                 <w:noProof/>
                 <w:webHidden/>
               </w:rPr>
-              <w:t>4</w:t>
+              <w:t>7</w:t>
             </w:r>
             <w:r>
               <w:rPr>
@@ -2989,10 +3007,9 @@
               <w:rFonts w:asciiTheme="minorHAnsi" w:eastAsiaTheme="minorEastAsia" w:hAnsiTheme="minorHAnsi"/>
               <w:noProof/>
               <w:sz w:val="22"/>
-              <w:lang w:val="en-GB" w:eastAsia="en-GB"/>
             </w:rPr>
           </w:pPr>
-          <w:hyperlink w:anchor="_Toc67170431" w:history="1">
+          <w:hyperlink w:anchor="_Toc69138329" w:history="1">
             <w:r>
               <w:rPr>
                 <w:rStyle w:val="Hyperlink"/>
@@ -3005,7 +3022,6 @@
                 <w:rFonts w:asciiTheme="minorHAnsi" w:eastAsiaTheme="minorEastAsia" w:hAnsiTheme="minorHAnsi"/>
                 <w:noProof/>
                 <w:sz w:val="22"/>
-                <w:lang w:val="en-GB" w:eastAsia="en-GB"/>
               </w:rPr>
               <w:tab/>
             </w:r>
@@ -3035,7 +3051,7 @@
                 <w:noProof/>
                 <w:webHidden/>
               </w:rPr>
-              <w:instrText xml:space="preserve"> PAGEREF _Toc67170431 \h </w:instrText>
+              <w:instrText xml:space="preserve"> PAGEREF _Toc69138329 \h </w:instrText>
             </w:r>
             <w:r>
               <w:rPr>
@@ -3055,7 +3071,7 @@
                 <w:noProof/>
                 <w:webHidden/>
               </w:rPr>
-              <w:t>4</w:t>
+              <w:t>7</w:t>
             </w:r>
             <w:r>
               <w:rPr>
@@ -3077,10 +3093,9 @@
               <w:rFonts w:asciiTheme="minorHAnsi" w:eastAsiaTheme="minorEastAsia" w:hAnsiTheme="minorHAnsi"/>
               <w:noProof/>
               <w:sz w:val="22"/>
-              <w:lang w:val="en-GB" w:eastAsia="en-GB"/>
             </w:rPr>
           </w:pPr>
-          <w:hyperlink w:anchor="_Toc67170432" w:history="1">
+          <w:hyperlink w:anchor="_Toc69138330" w:history="1">
             <w:r>
               <w:rPr>
                 <w:rStyle w:val="Hyperlink"/>
@@ -3093,7 +3108,6 @@
                 <w:rFonts w:asciiTheme="minorHAnsi" w:eastAsiaTheme="minorEastAsia" w:hAnsiTheme="minorHAnsi"/>
                 <w:noProof/>
                 <w:sz w:val="22"/>
-                <w:lang w:val="en-GB" w:eastAsia="en-GB"/>
               </w:rPr>
               <w:tab/>
             </w:r>
@@ -3123,7 +3137,7 @@
                 <w:noProof/>
                 <w:webHidden/>
               </w:rPr>
-              <w:instrText xml:space="preserve"> PAGEREF _Toc67170432 \h </w:instrText>
+              <w:instrText xml:space="preserve"> PAGEREF _Toc69138330 \h </w:instrText>
             </w:r>
             <w:r>
               <w:rPr>
@@ -3143,7 +3157,7 @@
                 <w:noProof/>
                 <w:webHidden/>
               </w:rPr>
-              <w:t>4</w:t>
+              <w:t>7</w:t>
             </w:r>
             <w:r>
               <w:rPr>
@@ -3165,10 +3179,9 @@
               <w:rFonts w:asciiTheme="minorHAnsi" w:eastAsiaTheme="minorEastAsia" w:hAnsiTheme="minorHAnsi"/>
               <w:noProof/>
               <w:sz w:val="22"/>
-              <w:lang w:val="en-GB" w:eastAsia="en-GB"/>
             </w:rPr>
           </w:pPr>
-          <w:hyperlink w:anchor="_Toc67170433" w:history="1">
+          <w:hyperlink w:anchor="_Toc69138331" w:history="1">
             <w:r>
               <w:rPr>
                 <w:rStyle w:val="Hyperlink"/>
@@ -3181,7 +3194,6 @@
                 <w:rFonts w:asciiTheme="minorHAnsi" w:eastAsiaTheme="minorEastAsia" w:hAnsiTheme="minorHAnsi"/>
                 <w:noProof/>
                 <w:sz w:val="22"/>
-                <w:lang w:val="en-GB" w:eastAsia="en-GB"/>
               </w:rPr>
               <w:tab/>
             </w:r>
@@ -3211,7 +3223,7 @@
                 <w:noProof/>
                 <w:webHidden/>
               </w:rPr>
-              <w:instrText xml:space="preserve"> PAGEREF _Toc67170433 \h </w:instrText>
+              <w:instrText xml:space="preserve"> PAGEREF _Toc69138331 \h </w:instrText>
             </w:r>
             <w:r>
               <w:rPr>
@@ -3231,7 +3243,7 @@
                 <w:noProof/>
                 <w:webHidden/>
               </w:rPr>
-              <w:t>4</w:t>
+              <w:t>7</w:t>
             </w:r>
             <w:r>
               <w:rPr>
@@ -3253,10 +3265,9 @@
               <w:rFonts w:asciiTheme="minorHAnsi" w:eastAsiaTheme="minorEastAsia" w:hAnsiTheme="minorHAnsi"/>
               <w:noProof/>
               <w:sz w:val="22"/>
-              <w:lang w:val="en-GB" w:eastAsia="en-GB"/>
             </w:rPr>
           </w:pPr>
-          <w:hyperlink w:anchor="_Toc67170434" w:history="1">
+          <w:hyperlink w:anchor="_Toc69138332" w:history="1">
             <w:r>
               <w:rPr>
                 <w:rStyle w:val="Hyperlink"/>
@@ -3269,7 +3280,6 @@
                 <w:rFonts w:asciiTheme="minorHAnsi" w:eastAsiaTheme="minorEastAsia" w:hAnsiTheme="minorHAnsi"/>
                 <w:noProof/>
                 <w:sz w:val="22"/>
-                <w:lang w:val="en-GB" w:eastAsia="en-GB"/>
               </w:rPr>
               <w:tab/>
             </w:r>
@@ -3299,7 +3309,7 @@
                 <w:noProof/>
                 <w:webHidden/>
               </w:rPr>
-              <w:instrText xml:space="preserve"> PAGEREF _Toc67170434 \h </w:instrText>
+              <w:instrText xml:space="preserve"> PAGEREF _Toc69138332 \h </w:instrText>
             </w:r>
             <w:r>
               <w:rPr>
@@ -3319,7 +3329,7 @@
                 <w:noProof/>
                 <w:webHidden/>
               </w:rPr>
-              <w:t>6</w:t>
+              <w:t>8</w:t>
             </w:r>
             <w:r>
               <w:rPr>
@@ -3341,10 +3351,9 @@
               <w:rFonts w:asciiTheme="minorHAnsi" w:eastAsiaTheme="minorEastAsia" w:hAnsiTheme="minorHAnsi"/>
               <w:noProof/>
               <w:sz w:val="22"/>
-              <w:lang w:val="en-GB" w:eastAsia="en-GB"/>
             </w:rPr>
           </w:pPr>
-          <w:hyperlink w:anchor="_Toc67170435" w:history="1">
+          <w:hyperlink w:anchor="_Toc69138333" w:history="1">
             <w:r>
               <w:rPr>
                 <w:rStyle w:val="Hyperlink"/>
@@ -3357,7 +3366,6 @@
                 <w:rFonts w:asciiTheme="minorHAnsi" w:eastAsiaTheme="minorEastAsia" w:hAnsiTheme="minorHAnsi"/>
                 <w:noProof/>
                 <w:sz w:val="22"/>
-                <w:lang w:val="en-GB" w:eastAsia="en-GB"/>
               </w:rPr>
               <w:tab/>
             </w:r>
@@ -3387,7 +3395,7 @@
                 <w:noProof/>
                 <w:webHidden/>
               </w:rPr>
-              <w:instrText xml:space="preserve"> PAGEREF _Toc67170435 \h </w:instrText>
+              <w:instrText xml:space="preserve"> PAGEREF _Toc69138333 \h </w:instrText>
             </w:r>
             <w:r>
               <w:rPr>
@@ -3407,7 +3415,7 @@
                 <w:noProof/>
                 <w:webHidden/>
               </w:rPr>
-              <w:t>6</w:t>
+              <w:t>9</w:t>
             </w:r>
             <w:r>
               <w:rPr>
@@ -3429,10 +3437,9 @@
               <w:rFonts w:asciiTheme="minorHAnsi" w:eastAsiaTheme="minorEastAsia" w:hAnsiTheme="minorHAnsi"/>
               <w:noProof/>
               <w:sz w:val="22"/>
-              <w:lang w:val="en-GB" w:eastAsia="en-GB"/>
             </w:rPr>
           </w:pPr>
-          <w:hyperlink w:anchor="_Toc67170436" w:history="1">
+          <w:hyperlink w:anchor="_Toc69138334" w:history="1">
             <w:r>
               <w:rPr>
                 <w:rStyle w:val="Hyperlink"/>
@@ -3445,7 +3452,6 @@
                 <w:rFonts w:asciiTheme="minorHAnsi" w:eastAsiaTheme="minorEastAsia" w:hAnsiTheme="minorHAnsi"/>
                 <w:noProof/>
                 <w:sz w:val="22"/>
-                <w:lang w:val="en-GB" w:eastAsia="en-GB"/>
               </w:rPr>
               <w:tab/>
             </w:r>
@@ -3475,7 +3481,7 @@
                 <w:noProof/>
                 <w:webHidden/>
               </w:rPr>
-              <w:instrText xml:space="preserve"> PAGEREF _Toc67170436 \h </w:instrText>
+              <w:instrText xml:space="preserve"> PAGEREF _Toc69138334 \h </w:instrText>
             </w:r>
             <w:r>
               <w:rPr>
@@ -3495,7 +3501,7 @@
                 <w:noProof/>
                 <w:webHidden/>
               </w:rPr>
-              <w:t>7</w:t>
+              <w:t>10</w:t>
             </w:r>
             <w:r>
               <w:rPr>
@@ -3517,10 +3523,9 @@
               <w:rFonts w:asciiTheme="minorHAnsi" w:eastAsiaTheme="minorEastAsia" w:hAnsiTheme="minorHAnsi"/>
               <w:noProof/>
               <w:sz w:val="22"/>
-              <w:lang w:val="en-GB" w:eastAsia="en-GB"/>
             </w:rPr>
           </w:pPr>
-          <w:hyperlink w:anchor="_Toc67170437" w:history="1">
+          <w:hyperlink w:anchor="_Toc69138335" w:history="1">
             <w:r>
               <w:rPr>
                 <w:rStyle w:val="Hyperlink"/>
@@ -3533,7 +3538,6 @@
                 <w:rFonts w:asciiTheme="minorHAnsi" w:eastAsiaTheme="minorEastAsia" w:hAnsiTheme="minorHAnsi"/>
                 <w:noProof/>
                 <w:sz w:val="22"/>
-                <w:lang w:val="en-GB" w:eastAsia="en-GB"/>
               </w:rPr>
               <w:tab/>
             </w:r>
@@ -3563,7 +3567,7 @@
                 <w:noProof/>
                 <w:webHidden/>
               </w:rPr>
-              <w:instrText xml:space="preserve"> PAGEREF _Toc67170437 \h </w:instrText>
+              <w:instrText xml:space="preserve"> PAGEREF _Toc69138335 \h </w:instrText>
             </w:r>
             <w:r>
               <w:rPr>
@@ -3583,7 +3587,7 @@
                 <w:noProof/>
                 <w:webHidden/>
               </w:rPr>
-              <w:t>7</w:t>
+              <w:t>10</w:t>
             </w:r>
             <w:r>
               <w:rPr>
@@ -3605,10 +3609,9 @@
               <w:rFonts w:asciiTheme="minorHAnsi" w:eastAsiaTheme="minorEastAsia" w:hAnsiTheme="minorHAnsi"/>
               <w:noProof/>
               <w:sz w:val="22"/>
-              <w:lang w:val="en-GB" w:eastAsia="en-GB"/>
             </w:rPr>
           </w:pPr>
-          <w:hyperlink w:anchor="_Toc67170438" w:history="1">
+          <w:hyperlink w:anchor="_Toc69138336" w:history="1">
             <w:r>
               <w:rPr>
                 <w:rStyle w:val="Hyperlink"/>
@@ -3621,7 +3624,6 @@
                 <w:rFonts w:asciiTheme="minorHAnsi" w:eastAsiaTheme="minorEastAsia" w:hAnsiTheme="minorHAnsi"/>
                 <w:noProof/>
                 <w:sz w:val="22"/>
-                <w:lang w:val="en-GB" w:eastAsia="en-GB"/>
               </w:rPr>
               <w:tab/>
             </w:r>
@@ -3651,7 +3653,7 @@
                 <w:noProof/>
                 <w:webHidden/>
               </w:rPr>
-              <w:instrText xml:space="preserve"> PAGEREF _Toc67170438 \h </w:instrText>
+              <w:instrText xml:space="preserve"> PAGEREF _Toc69138336 \h </w:instrText>
             </w:r>
             <w:r>
               <w:rPr>
@@ -3671,7 +3673,7 @@
                 <w:noProof/>
                 <w:webHidden/>
               </w:rPr>
-              <w:t>7</w:t>
+              <w:t>10</w:t>
             </w:r>
             <w:r>
               <w:rPr>
@@ -3693,10 +3695,9 @@
               <w:rFonts w:asciiTheme="minorHAnsi" w:eastAsiaTheme="minorEastAsia" w:hAnsiTheme="minorHAnsi"/>
               <w:noProof/>
               <w:sz w:val="22"/>
-              <w:lang w:val="en-GB" w:eastAsia="en-GB"/>
             </w:rPr>
           </w:pPr>
-          <w:hyperlink w:anchor="_Toc67170439" w:history="1">
+          <w:hyperlink w:anchor="_Toc69138337" w:history="1">
             <w:r>
               <w:rPr>
                 <w:rStyle w:val="Hyperlink"/>
@@ -3709,7 +3710,6 @@
                 <w:rFonts w:asciiTheme="minorHAnsi" w:eastAsiaTheme="minorEastAsia" w:hAnsiTheme="minorHAnsi"/>
                 <w:noProof/>
                 <w:sz w:val="22"/>
-                <w:lang w:val="en-GB" w:eastAsia="en-GB"/>
               </w:rPr>
               <w:tab/>
             </w:r>
@@ -3739,7 +3739,7 @@
                 <w:noProof/>
                 <w:webHidden/>
               </w:rPr>
-              <w:instrText xml:space="preserve"> PAGEREF _Toc67170439 \h </w:instrText>
+              <w:instrText xml:space="preserve"> PAGEREF _Toc69138337 \h </w:instrText>
             </w:r>
             <w:r>
               <w:rPr>
@@ -3759,7 +3759,7 @@
                 <w:noProof/>
                 <w:webHidden/>
               </w:rPr>
-              <w:t>8</w:t>
+              <w:t>11</w:t>
             </w:r>
             <w:r>
               <w:rPr>
@@ -3780,10 +3780,9 @@
               <w:rFonts w:asciiTheme="minorHAnsi" w:eastAsiaTheme="minorEastAsia" w:hAnsiTheme="minorHAnsi"/>
               <w:noProof/>
               <w:sz w:val="22"/>
-              <w:lang w:val="en-GB" w:eastAsia="en-GB"/>
             </w:rPr>
           </w:pPr>
-          <w:hyperlink w:anchor="_Toc67170440" w:history="1">
+          <w:hyperlink w:anchor="_Toc69138338" w:history="1">
             <w:r>
               <w:rPr>
                 <w:rStyle w:val="Hyperlink"/>
@@ -3810,7 +3809,7 @@
                 <w:noProof/>
                 <w:webHidden/>
               </w:rPr>
-              <w:instrText xml:space="preserve"> PAGEREF _Toc67170440 \h </w:instrText>
+              <w:instrText xml:space="preserve"> PAGEREF _Toc69138338 \h </w:instrText>
             </w:r>
             <w:r>
               <w:rPr>
@@ -3830,7 +3829,7 @@
                 <w:noProof/>
                 <w:webHidden/>
               </w:rPr>
-              <w:t>12</w:t>
+              <w:t>17</w:t>
             </w:r>
             <w:r>
               <w:rPr>
@@ -3881,7 +3880,7 @@
           <w:szCs w:val="32"/>
         </w:rPr>
       </w:pPr>
-      <w:bookmarkStart w:id="4" w:name="_Toc65943227"/>
+      <w:bookmarkStart w:id="3" w:name="_Toc65943227"/>
       <w:r>
         <w:rPr>
           <w:rFonts w:ascii="Times New Roman" w:hAnsi="Times New Roman" w:cs="Times New Roman"/>
@@ -3892,7 +3891,7 @@
         <w:lastRenderedPageBreak/>
         <w:t>DANH MỤC CÁC BẢNG BIỂU, HÌNH VẼ, ĐỒ THỊ</w:t>
       </w:r>
-      <w:bookmarkEnd w:id="4"/>
+      <w:bookmarkEnd w:id="3"/>
     </w:p>
     <w:p>
       <w:pPr>
@@ -3920,7 +3919,7 @@
           <w:rFonts w:asciiTheme="minorHAnsi" w:eastAsiaTheme="minorEastAsia" w:hAnsiTheme="minorHAnsi" w:cstheme="minorBidi"/>
           <w:sz w:val="22"/>
           <w:szCs w:val="22"/>
-          <w:lang w:val="en-GB" w:eastAsia="en-GB"/>
+          <w:lang w:val="en-US"/>
         </w:rPr>
       </w:pPr>
       <w:r>
@@ -3933,7 +3932,7 @@
         <w:rPr>
           <w:b/>
         </w:rPr>
-        <w:instrText xml:space="preserve"> TOC \h \z \c "Hình " </w:instrText>
+        <w:instrText xml:space="preserve"> TOC \h \z \c "Hình" </w:instrText>
       </w:r>
       <w:r>
         <w:rPr>
@@ -3941,19 +3940,19 @@
         </w:rPr>
         <w:fldChar w:fldCharType="separate"/>
       </w:r>
-      <w:hyperlink w:anchor="_Toc67170441" w:history="1">
+      <w:hyperlink w:anchor="_Toc69138306" w:history="1">
         <w:r>
           <w:rPr>
             <w:rStyle w:val="Hyperlink"/>
           </w:rPr>
-          <w:t>Hình  1</w:t>
+          <w:t>Hình 1.2</w:t>
         </w:r>
         <w:r>
           <w:rPr>
             <w:rStyle w:val="Hyperlink"/>
           </w:rPr>
           <w:noBreakHyphen/>
-          <w:t>1 Mô hình hệ thống phân phối truyền thống.</w:t>
+          <w:t>1 Sơ đồ các loại hình kênh phân phối.</w:t>
         </w:r>
         <w:r>
           <w:rPr>
@@ -3971,7 +3970,77 @@
           <w:rPr>
             <w:webHidden/>
           </w:rPr>
-          <w:instrText xml:space="preserve"> PAGEREF _Toc67170441 \h </w:instrText>
+          <w:instrText xml:space="preserve"> PAGEREF _Toc69138306 \h </w:instrText>
+        </w:r>
+        <w:r>
+          <w:rPr>
+            <w:webHidden/>
+          </w:rPr>
+        </w:r>
+        <w:r>
+          <w:rPr>
+            <w:webHidden/>
+          </w:rPr>
+          <w:fldChar w:fldCharType="separate"/>
+        </w:r>
+        <w:r>
+          <w:rPr>
+            <w:webHidden/>
+          </w:rPr>
+          <w:t>1</w:t>
+        </w:r>
+        <w:r>
+          <w:rPr>
+            <w:webHidden/>
+          </w:rPr>
+          <w:fldChar w:fldCharType="end"/>
+        </w:r>
+      </w:hyperlink>
+    </w:p>
+    <w:p>
+      <w:pPr>
+        <w:pStyle w:val="TableofFigures"/>
+        <w:tabs>
+          <w:tab w:val="right" w:leader="dot" w:pos="9111"/>
+        </w:tabs>
+        <w:rPr>
+          <w:rFonts w:asciiTheme="minorHAnsi" w:eastAsiaTheme="minorEastAsia" w:hAnsiTheme="minorHAnsi" w:cstheme="minorBidi"/>
+          <w:sz w:val="22"/>
+          <w:szCs w:val="22"/>
+          <w:lang w:val="en-US"/>
+        </w:rPr>
+      </w:pPr>
+      <w:hyperlink w:anchor="_Toc69138307" w:history="1">
+        <w:r>
+          <w:rPr>
+            <w:rStyle w:val="Hyperlink"/>
+          </w:rPr>
+          <w:t>Hình 1.2</w:t>
+        </w:r>
+        <w:r>
+          <w:rPr>
+            <w:rStyle w:val="Hyperlink"/>
+          </w:rPr>
+          <w:noBreakHyphen/>
+          <w:t>2 Mô hình kênh phân phối trực tiếp.</w:t>
+        </w:r>
+        <w:r>
+          <w:rPr>
+            <w:webHidden/>
+          </w:rPr>
+          <w:tab/>
+        </w:r>
+        <w:r>
+          <w:rPr>
+            <w:webHidden/>
+          </w:rPr>
+          <w:fldChar w:fldCharType="begin"/>
+        </w:r>
+        <w:r>
+          <w:rPr>
+            <w:webHidden/>
+          </w:rPr>
+          <w:instrText xml:space="preserve"> PAGEREF _Toc69138307 \h </w:instrText>
         </w:r>
         <w:r>
           <w:rPr>
@@ -4008,22 +4077,22 @@
           <w:rFonts w:asciiTheme="minorHAnsi" w:eastAsiaTheme="minorEastAsia" w:hAnsiTheme="minorHAnsi" w:cstheme="minorBidi"/>
           <w:sz w:val="22"/>
           <w:szCs w:val="22"/>
-          <w:lang w:val="en-GB" w:eastAsia="en-GB"/>
-        </w:rPr>
-      </w:pPr>
-      <w:hyperlink w:anchor="_Toc67170442" w:history="1">
+          <w:lang w:val="en-US"/>
+        </w:rPr>
+      </w:pPr>
+      <w:hyperlink w:anchor="_Toc69138308" w:history="1">
         <w:r>
           <w:rPr>
             <w:rStyle w:val="Hyperlink"/>
           </w:rPr>
-          <w:t>Hình  2</w:t>
+          <w:t>Hình 1.2</w:t>
         </w:r>
         <w:r>
           <w:rPr>
             <w:rStyle w:val="Hyperlink"/>
           </w:rPr>
           <w:noBreakHyphen/>
-          <w:t>1 Sơ đồ kênh phân phối của Vinamilk.</w:t>
+          <w:t>3 Mô hình kênh phân phối 1 cấp.</w:t>
         </w:r>
         <w:r>
           <w:rPr>
@@ -4041,7 +4110,7 @@
           <w:rPr>
             <w:webHidden/>
           </w:rPr>
-          <w:instrText xml:space="preserve"> PAGEREF _Toc67170442 \h </w:instrText>
+          <w:instrText xml:space="preserve"> PAGEREF _Toc69138308 \h </w:instrText>
         </w:r>
         <w:r>
           <w:rPr>
@@ -4058,7 +4127,7 @@
           <w:rPr>
             <w:webHidden/>
           </w:rPr>
-          <w:t>7</w:t>
+          <w:t>2</w:t>
         </w:r>
         <w:r>
           <w:rPr>
@@ -4078,22 +4147,22 @@
           <w:rFonts w:asciiTheme="minorHAnsi" w:eastAsiaTheme="minorEastAsia" w:hAnsiTheme="minorHAnsi" w:cstheme="minorBidi"/>
           <w:sz w:val="22"/>
           <w:szCs w:val="22"/>
-          <w:lang w:val="en-GB" w:eastAsia="en-GB"/>
-        </w:rPr>
-      </w:pPr>
-      <w:hyperlink w:anchor="_Toc67170443" w:history="1">
+          <w:lang w:val="en-US"/>
+        </w:rPr>
+      </w:pPr>
+      <w:hyperlink w:anchor="_Toc69138309" w:history="1">
         <w:r>
           <w:rPr>
             <w:rStyle w:val="Hyperlink"/>
           </w:rPr>
-          <w:t>Hình  2</w:t>
+          <w:t>Hình 1.2</w:t>
         </w:r>
         <w:r>
           <w:rPr>
             <w:rStyle w:val="Hyperlink"/>
           </w:rPr>
           <w:noBreakHyphen/>
-          <w:t>2 Module Danh mục.</w:t>
+          <w:t>4 Mô hình kên phân phối 2 cấp.</w:t>
         </w:r>
         <w:r>
           <w:rPr>
@@ -4111,7 +4180,7 @@
           <w:rPr>
             <w:webHidden/>
           </w:rPr>
-          <w:instrText xml:space="preserve"> PAGEREF _Toc67170443 \h </w:instrText>
+          <w:instrText xml:space="preserve"> PAGEREF _Toc69138309 \h </w:instrText>
         </w:r>
         <w:r>
           <w:rPr>
@@ -4128,7 +4197,7 @@
           <w:rPr>
             <w:webHidden/>
           </w:rPr>
-          <w:t>9</w:t>
+          <w:t>3</w:t>
         </w:r>
         <w:r>
           <w:rPr>
@@ -4148,22 +4217,22 @@
           <w:rFonts w:asciiTheme="minorHAnsi" w:eastAsiaTheme="minorEastAsia" w:hAnsiTheme="minorHAnsi" w:cstheme="minorBidi"/>
           <w:sz w:val="22"/>
           <w:szCs w:val="22"/>
-          <w:lang w:val="en-GB" w:eastAsia="en-GB"/>
-        </w:rPr>
-      </w:pPr>
-      <w:hyperlink w:anchor="_Toc67170444" w:history="1">
+          <w:lang w:val="en-US"/>
+        </w:rPr>
+      </w:pPr>
+      <w:hyperlink w:anchor="_Toc69138310" w:history="1">
         <w:r>
           <w:rPr>
             <w:rStyle w:val="Hyperlink"/>
           </w:rPr>
-          <w:t>Hình  2</w:t>
+          <w:t>Hình 1.2</w:t>
         </w:r>
         <w:r>
           <w:rPr>
             <w:rStyle w:val="Hyperlink"/>
           </w:rPr>
           <w:noBreakHyphen/>
-          <w:t>3 Module menu Giám sát.</w:t>
+          <w:t>5 Mô hình kênh phân phối 3 cấp.</w:t>
         </w:r>
         <w:r>
           <w:rPr>
@@ -4181,7 +4250,7 @@
           <w:rPr>
             <w:webHidden/>
           </w:rPr>
-          <w:instrText xml:space="preserve"> PAGEREF _Toc67170444 \h </w:instrText>
+          <w:instrText xml:space="preserve"> PAGEREF _Toc69138310 \h </w:instrText>
         </w:r>
         <w:r>
           <w:rPr>
@@ -4198,7 +4267,7 @@
           <w:rPr>
             <w:webHidden/>
           </w:rPr>
-          <w:t>9</w:t>
+          <w:t>4</w:t>
         </w:r>
         <w:r>
           <w:rPr>
@@ -4218,22 +4287,22 @@
           <w:rFonts w:asciiTheme="minorHAnsi" w:eastAsiaTheme="minorEastAsia" w:hAnsiTheme="minorHAnsi" w:cstheme="minorBidi"/>
           <w:sz w:val="22"/>
           <w:szCs w:val="22"/>
-          <w:lang w:val="en-GB" w:eastAsia="en-GB"/>
-        </w:rPr>
-      </w:pPr>
-      <w:hyperlink w:anchor="_Toc67170445" w:history="1">
+          <w:lang w:val="en-US"/>
+        </w:rPr>
+      </w:pPr>
+      <w:hyperlink w:anchor="_Toc69138311" w:history="1">
         <w:r>
           <w:rPr>
             <w:rStyle w:val="Hyperlink"/>
           </w:rPr>
-          <w:t>Hình  2</w:t>
+          <w:t>Hình 1.2</w:t>
         </w:r>
         <w:r>
           <w:rPr>
             <w:rStyle w:val="Hyperlink"/>
           </w:rPr>
           <w:noBreakHyphen/>
-          <w:t>4 Module Kế hoạch.</w:t>
+          <w:t>6 Mô hình kênh phân phối đa cấp.</w:t>
         </w:r>
         <w:r>
           <w:rPr>
@@ -4251,7 +4320,77 @@
           <w:rPr>
             <w:webHidden/>
           </w:rPr>
-          <w:instrText xml:space="preserve"> PAGEREF _Toc67170445 \h </w:instrText>
+          <w:instrText xml:space="preserve"> PAGEREF _Toc69138311 \h </w:instrText>
+        </w:r>
+        <w:r>
+          <w:rPr>
+            <w:webHidden/>
+          </w:rPr>
+        </w:r>
+        <w:r>
+          <w:rPr>
+            <w:webHidden/>
+          </w:rPr>
+          <w:fldChar w:fldCharType="separate"/>
+        </w:r>
+        <w:r>
+          <w:rPr>
+            <w:webHidden/>
+          </w:rPr>
+          <w:t>5</w:t>
+        </w:r>
+        <w:r>
+          <w:rPr>
+            <w:webHidden/>
+          </w:rPr>
+          <w:fldChar w:fldCharType="end"/>
+        </w:r>
+      </w:hyperlink>
+    </w:p>
+    <w:p>
+      <w:pPr>
+        <w:pStyle w:val="TableofFigures"/>
+        <w:tabs>
+          <w:tab w:val="right" w:leader="dot" w:pos="9111"/>
+        </w:tabs>
+        <w:rPr>
+          <w:rFonts w:asciiTheme="minorHAnsi" w:eastAsiaTheme="minorEastAsia" w:hAnsiTheme="minorHAnsi" w:cstheme="minorBidi"/>
+          <w:sz w:val="22"/>
+          <w:szCs w:val="22"/>
+          <w:lang w:val="en-US"/>
+        </w:rPr>
+      </w:pPr>
+      <w:hyperlink w:anchor="_Toc69138312" w:history="1">
+        <w:r>
+          <w:rPr>
+            <w:rStyle w:val="Hyperlink"/>
+          </w:rPr>
+          <w:t>Hình 2.3</w:t>
+        </w:r>
+        <w:r>
+          <w:rPr>
+            <w:rStyle w:val="Hyperlink"/>
+          </w:rPr>
+          <w:noBreakHyphen/>
+          <w:t>1 Sơ đồ kênh phân phối của Vinammilk.(ngothanhhai)</w:t>
+        </w:r>
+        <w:r>
+          <w:rPr>
+            <w:webHidden/>
+          </w:rPr>
+          <w:tab/>
+        </w:r>
+        <w:r>
+          <w:rPr>
+            <w:webHidden/>
+          </w:rPr>
+          <w:fldChar w:fldCharType="begin"/>
+        </w:r>
+        <w:r>
+          <w:rPr>
+            <w:webHidden/>
+          </w:rPr>
+          <w:instrText xml:space="preserve"> PAGEREF _Toc69138312 \h </w:instrText>
         </w:r>
         <w:r>
           <w:rPr>
@@ -4288,15 +4427,225 @@
           <w:rFonts w:asciiTheme="minorHAnsi" w:eastAsiaTheme="minorEastAsia" w:hAnsiTheme="minorHAnsi" w:cstheme="minorBidi"/>
           <w:sz w:val="22"/>
           <w:szCs w:val="22"/>
-          <w:lang w:val="en-GB" w:eastAsia="en-GB"/>
-        </w:rPr>
-      </w:pPr>
-      <w:hyperlink w:anchor="_Toc67170446" w:history="1">
+          <w:lang w:val="en-US"/>
+        </w:rPr>
+      </w:pPr>
+      <w:hyperlink w:anchor="_Toc69138313" w:history="1">
         <w:r>
           <w:rPr>
             <w:rStyle w:val="Hyperlink"/>
           </w:rPr>
-          <w:t>Hình  2</w:t>
+          <w:t>Hình 2.3</w:t>
+        </w:r>
+        <w:r>
+          <w:rPr>
+            <w:rStyle w:val="Hyperlink"/>
+          </w:rPr>
+          <w:noBreakHyphen/>
+          <w:t>2Module Danh mục.</w:t>
+        </w:r>
+        <w:r>
+          <w:rPr>
+            <w:webHidden/>
+          </w:rPr>
+          <w:tab/>
+        </w:r>
+        <w:r>
+          <w:rPr>
+            <w:webHidden/>
+          </w:rPr>
+          <w:fldChar w:fldCharType="begin"/>
+        </w:r>
+        <w:r>
+          <w:rPr>
+            <w:webHidden/>
+          </w:rPr>
+          <w:instrText xml:space="preserve"> PAGEREF _Toc69138313 \h </w:instrText>
+        </w:r>
+        <w:r>
+          <w:rPr>
+            <w:webHidden/>
+          </w:rPr>
+        </w:r>
+        <w:r>
+          <w:rPr>
+            <w:webHidden/>
+          </w:rPr>
+          <w:fldChar w:fldCharType="separate"/>
+        </w:r>
+        <w:r>
+          <w:rPr>
+            <w:webHidden/>
+          </w:rPr>
+          <w:t>14</w:t>
+        </w:r>
+        <w:r>
+          <w:rPr>
+            <w:webHidden/>
+          </w:rPr>
+          <w:fldChar w:fldCharType="end"/>
+        </w:r>
+      </w:hyperlink>
+    </w:p>
+    <w:p>
+      <w:pPr>
+        <w:pStyle w:val="TableofFigures"/>
+        <w:tabs>
+          <w:tab w:val="right" w:leader="dot" w:pos="9111"/>
+        </w:tabs>
+        <w:rPr>
+          <w:rFonts w:asciiTheme="minorHAnsi" w:eastAsiaTheme="minorEastAsia" w:hAnsiTheme="minorHAnsi" w:cstheme="minorBidi"/>
+          <w:sz w:val="22"/>
+          <w:szCs w:val="22"/>
+          <w:lang w:val="en-US"/>
+        </w:rPr>
+      </w:pPr>
+      <w:hyperlink w:anchor="_Toc69138314" w:history="1">
+        <w:r>
+          <w:rPr>
+            <w:rStyle w:val="Hyperlink"/>
+          </w:rPr>
+          <w:t>Hình 2.3</w:t>
+        </w:r>
+        <w:r>
+          <w:rPr>
+            <w:rStyle w:val="Hyperlink"/>
+          </w:rPr>
+          <w:noBreakHyphen/>
+          <w:t>3 Module menu Giám sát.</w:t>
+        </w:r>
+        <w:r>
+          <w:rPr>
+            <w:webHidden/>
+          </w:rPr>
+          <w:tab/>
+        </w:r>
+        <w:r>
+          <w:rPr>
+            <w:webHidden/>
+          </w:rPr>
+          <w:fldChar w:fldCharType="begin"/>
+        </w:r>
+        <w:r>
+          <w:rPr>
+            <w:webHidden/>
+          </w:rPr>
+          <w:instrText xml:space="preserve"> PAGEREF _Toc69138314 \h </w:instrText>
+        </w:r>
+        <w:r>
+          <w:rPr>
+            <w:webHidden/>
+          </w:rPr>
+        </w:r>
+        <w:r>
+          <w:rPr>
+            <w:webHidden/>
+          </w:rPr>
+          <w:fldChar w:fldCharType="separate"/>
+        </w:r>
+        <w:r>
+          <w:rPr>
+            <w:webHidden/>
+          </w:rPr>
+          <w:t>14</w:t>
+        </w:r>
+        <w:r>
+          <w:rPr>
+            <w:webHidden/>
+          </w:rPr>
+          <w:fldChar w:fldCharType="end"/>
+        </w:r>
+      </w:hyperlink>
+    </w:p>
+    <w:p>
+      <w:pPr>
+        <w:pStyle w:val="TableofFigures"/>
+        <w:tabs>
+          <w:tab w:val="right" w:leader="dot" w:pos="9111"/>
+        </w:tabs>
+        <w:rPr>
+          <w:rFonts w:asciiTheme="minorHAnsi" w:eastAsiaTheme="minorEastAsia" w:hAnsiTheme="minorHAnsi" w:cstheme="minorBidi"/>
+          <w:sz w:val="22"/>
+          <w:szCs w:val="22"/>
+          <w:lang w:val="en-US"/>
+        </w:rPr>
+      </w:pPr>
+      <w:hyperlink w:anchor="_Toc69138315" w:history="1">
+        <w:r>
+          <w:rPr>
+            <w:rStyle w:val="Hyperlink"/>
+          </w:rPr>
+          <w:t>Hình 2.3</w:t>
+        </w:r>
+        <w:r>
+          <w:rPr>
+            <w:rStyle w:val="Hyperlink"/>
+          </w:rPr>
+          <w:noBreakHyphen/>
+          <w:t>4 Module Kế hoạch.</w:t>
+        </w:r>
+        <w:r>
+          <w:rPr>
+            <w:webHidden/>
+          </w:rPr>
+          <w:tab/>
+        </w:r>
+        <w:r>
+          <w:rPr>
+            <w:webHidden/>
+          </w:rPr>
+          <w:fldChar w:fldCharType="begin"/>
+        </w:r>
+        <w:r>
+          <w:rPr>
+            <w:webHidden/>
+          </w:rPr>
+          <w:instrText xml:space="preserve"> PAGEREF _Toc69138315 \h </w:instrText>
+        </w:r>
+        <w:r>
+          <w:rPr>
+            <w:webHidden/>
+          </w:rPr>
+        </w:r>
+        <w:r>
+          <w:rPr>
+            <w:webHidden/>
+          </w:rPr>
+          <w:fldChar w:fldCharType="separate"/>
+        </w:r>
+        <w:r>
+          <w:rPr>
+            <w:webHidden/>
+          </w:rPr>
+          <w:t>15</w:t>
+        </w:r>
+        <w:r>
+          <w:rPr>
+            <w:webHidden/>
+          </w:rPr>
+          <w:fldChar w:fldCharType="end"/>
+        </w:r>
+      </w:hyperlink>
+    </w:p>
+    <w:p>
+      <w:pPr>
+        <w:pStyle w:val="TableofFigures"/>
+        <w:tabs>
+          <w:tab w:val="right" w:leader="dot" w:pos="9111"/>
+        </w:tabs>
+        <w:rPr>
+          <w:rFonts w:asciiTheme="minorHAnsi" w:eastAsiaTheme="minorEastAsia" w:hAnsiTheme="minorHAnsi" w:cstheme="minorBidi"/>
+          <w:sz w:val="22"/>
+          <w:szCs w:val="22"/>
+          <w:lang w:val="en-US"/>
+        </w:rPr>
+      </w:pPr>
+      <w:hyperlink w:anchor="_Toc69138316" w:history="1">
+        <w:r>
+          <w:rPr>
+            <w:rStyle w:val="Hyperlink"/>
+          </w:rPr>
+          <w:t>Hình 2.3</w:t>
         </w:r>
         <w:r>
           <w:rPr>
@@ -4321,7 +4670,7 @@
           <w:rPr>
             <w:webHidden/>
           </w:rPr>
-          <w:instrText xml:space="preserve"> PAGEREF _Toc67170446 \h </w:instrText>
+          <w:instrText xml:space="preserve"> PAGEREF _Toc69138316 \h </w:instrText>
         </w:r>
         <w:r>
           <w:rPr>
@@ -4338,7 +4687,7 @@
           <w:rPr>
             <w:webHidden/>
           </w:rPr>
-          <w:t>10</w:t>
+          <w:t>15</w:t>
         </w:r>
         <w:r>
           <w:rPr>
@@ -4358,15 +4707,15 @@
           <w:rFonts w:asciiTheme="minorHAnsi" w:eastAsiaTheme="minorEastAsia" w:hAnsiTheme="minorHAnsi" w:cstheme="minorBidi"/>
           <w:sz w:val="22"/>
           <w:szCs w:val="22"/>
-          <w:lang w:val="en-GB" w:eastAsia="en-GB"/>
-        </w:rPr>
-      </w:pPr>
-      <w:hyperlink w:anchor="_Toc67170447" w:history="1">
+          <w:lang w:val="en-US"/>
+        </w:rPr>
+      </w:pPr>
+      <w:hyperlink w:anchor="_Toc69138317" w:history="1">
         <w:r>
           <w:rPr>
             <w:rStyle w:val="Hyperlink"/>
           </w:rPr>
-          <w:t>Hình  2</w:t>
+          <w:t>Hình 2.3</w:t>
         </w:r>
         <w:r>
           <w:rPr>
@@ -4391,7 +4740,7 @@
           <w:rPr>
             <w:webHidden/>
           </w:rPr>
-          <w:instrText xml:space="preserve"> PAGEREF _Toc67170447 \h </w:instrText>
+          <w:instrText xml:space="preserve"> PAGEREF _Toc69138317 \h </w:instrText>
         </w:r>
         <w:r>
           <w:rPr>
@@ -4408,7 +4757,7 @@
           <w:rPr>
             <w:webHidden/>
           </w:rPr>
-          <w:t>10</w:t>
+          <w:t>15</w:t>
         </w:r>
         <w:r>
           <w:rPr>
@@ -4428,15 +4777,15 @@
           <w:rFonts w:asciiTheme="minorHAnsi" w:eastAsiaTheme="minorEastAsia" w:hAnsiTheme="minorHAnsi" w:cstheme="minorBidi"/>
           <w:sz w:val="22"/>
           <w:szCs w:val="22"/>
-          <w:lang w:val="en-GB" w:eastAsia="en-GB"/>
-        </w:rPr>
-      </w:pPr>
-      <w:hyperlink w:anchor="_Toc67170448" w:history="1">
+          <w:lang w:val="en-US"/>
+        </w:rPr>
+      </w:pPr>
+      <w:hyperlink w:anchor="_Toc69138318" w:history="1">
         <w:r>
           <w:rPr>
             <w:rStyle w:val="Hyperlink"/>
           </w:rPr>
-          <w:t>Hình  2</w:t>
+          <w:t>Hình 2.3</w:t>
         </w:r>
         <w:r>
           <w:rPr>
@@ -4461,7 +4810,7 @@
           <w:rPr>
             <w:webHidden/>
           </w:rPr>
-          <w:instrText xml:space="preserve"> PAGEREF _Toc67170448 \h </w:instrText>
+          <w:instrText xml:space="preserve"> PAGEREF _Toc69138318 \h </w:instrText>
         </w:r>
         <w:r>
           <w:rPr>
@@ -4478,7 +4827,7 @@
           <w:rPr>
             <w:webHidden/>
           </w:rPr>
-          <w:t>10</w:t>
+          <w:t>16</w:t>
         </w:r>
         <w:r>
           <w:rPr>
@@ -4508,8 +4857,12 @@
       </w:pPr>
       <w:r>
         <w:rPr>
-          <w:rFonts w:cs="Times New Roman"/>
+          <w:rFonts w:eastAsia="Times New Roman"/>
           <w:b/>
+          <w:noProof/>
+          <w:sz w:val="26"/>
+          <w:szCs w:val="24"/>
+          <w:lang w:val="vi-VN"/>
         </w:rPr>
         <w:fldChar w:fldCharType="end"/>
       </w:r>
@@ -4522,8 +4875,8 @@
         </w:tabs>
         <w:jc w:val="both"/>
       </w:pPr>
-      <w:bookmarkStart w:id="5" w:name="_Toc65943228"/>
-      <w:bookmarkStart w:id="6" w:name="_Toc67170423"/>
+      <w:bookmarkStart w:id="4" w:name="_Toc65943228"/>
+      <w:bookmarkStart w:id="5" w:name="_Toc69138321"/>
       <w:r>
         <w:lastRenderedPageBreak/>
         <w:t xml:space="preserve">TỔNG QUAN VỀ </w:t>
@@ -4534,26 +4887,26 @@
       <w:r>
         <w:t>.</w:t>
       </w:r>
+      <w:bookmarkEnd w:id="4"/>
       <w:bookmarkEnd w:id="5"/>
+    </w:p>
+    <w:p>
+      <w:pPr>
+        <w:pStyle w:val="Heading2"/>
+      </w:pPr>
+      <w:bookmarkStart w:id="6" w:name="_Toc65943229"/>
+      <w:bookmarkStart w:id="7" w:name="_Toc69138322"/>
+      <w:r>
+        <w:t xml:space="preserve">Khái niệm về </w:t>
+      </w:r>
+      <w:r>
+        <w:t>kênh phân phối</w:t>
+      </w:r>
+      <w:r>
+        <w:t>.</w:t>
+      </w:r>
       <w:bookmarkEnd w:id="6"/>
-    </w:p>
-    <w:p>
-      <w:pPr>
-        <w:pStyle w:val="Heading2"/>
-      </w:pPr>
-      <w:bookmarkStart w:id="7" w:name="_Toc65943229"/>
-      <w:bookmarkStart w:id="8" w:name="_Toc67170424"/>
-      <w:r>
-        <w:t xml:space="preserve">Khái niệm về </w:t>
-      </w:r>
-      <w:r>
-        <w:t>kênh phân phối</w:t>
-      </w:r>
-      <w:r>
-        <w:t>.</w:t>
-      </w:r>
       <w:bookmarkEnd w:id="7"/>
-      <w:bookmarkEnd w:id="8"/>
     </w:p>
     <w:p>
       <w:pPr>
@@ -4676,11 +5029,11 @@
       <w:pPr>
         <w:pStyle w:val="Heading2"/>
       </w:pPr>
-      <w:bookmarkStart w:id="9" w:name="_Toc67170425"/>
+      <w:bookmarkStart w:id="8" w:name="_Toc69138323"/>
       <w:r>
         <w:t>Phân loại kênh phân phối.</w:t>
       </w:r>
-      <w:bookmarkEnd w:id="9"/>
+      <w:bookmarkEnd w:id="8"/>
     </w:p>
     <w:p>
       <w:pPr>
@@ -4716,465 +5069,20 @@
     </w:p>
     <w:p>
       <w:pPr>
-        <w:pStyle w:val="ListParagraph"/>
-        <w:numPr>
-          <w:ilvl w:val="0"/>
-          <w:numId w:val="3"/>
-        </w:numPr>
-        <w:jc w:val="both"/>
-        <w:rPr>
-          <w:rFonts w:cs="Times New Roman"/>
-          <w:sz w:val="26"/>
-          <w:lang w:val="en-GB"/>
-        </w:rPr>
-      </w:pPr>
-      <w:r>
-        <w:rPr>
-          <w:rFonts w:cs="Times New Roman"/>
-          <w:sz w:val="26"/>
-          <w:lang w:val="en-GB"/>
-        </w:rPr>
-        <w:t>Kênh phân phối trực tiếp: là loại kênh phân phối mà trong đó những thành phần tham gia chỉ có nhà sản xuất và người tiêu dùng. Các hàng hóa sản xuất sẽ được phân phối trực tiếp cho người tiêu dùng mà không phải thông qua bất kỳ khâu trung gian nào cả.</w:t>
-      </w:r>
-    </w:p>
-    <w:p>
-      <w:pPr>
-        <w:pStyle w:val="ListParagraph"/>
-        <w:numPr>
-          <w:ilvl w:val="0"/>
-          <w:numId w:val="3"/>
-        </w:numPr>
-        <w:jc w:val="both"/>
-        <w:rPr>
-          <w:rFonts w:cs="Times New Roman"/>
-          <w:sz w:val="26"/>
-          <w:lang w:val="en-GB"/>
-        </w:rPr>
-      </w:pPr>
-      <w:r>
-        <w:rPr>
-          <w:rFonts w:cs="Times New Roman"/>
-          <w:sz w:val="26"/>
-          <w:lang w:val="en-GB"/>
-        </w:rPr>
-        <w:t>Kênh phân phối gián tiếp: Về kênh phân phối gián tiếp lại được chia làm hai loại là</w:t>
-      </w:r>
-      <w:r>
-        <w:rPr>
-          <w:rFonts w:cs="Times New Roman"/>
-          <w:sz w:val="26"/>
-          <w:lang w:val="en-GB"/>
-        </w:rPr>
-        <w:t xml:space="preserve"> kênh phân phối truyền thống</w:t>
-      </w:r>
-      <w:r>
-        <w:rPr>
-          <w:rFonts w:cs="Times New Roman"/>
-          <w:sz w:val="26"/>
-          <w:lang w:val="en-GB"/>
-        </w:rPr>
-        <w:t xml:space="preserve"> và </w:t>
-      </w:r>
-      <w:r>
-        <w:rPr>
-          <w:rFonts w:cs="Times New Roman"/>
-          <w:sz w:val="26"/>
-          <w:lang w:val="en-GB"/>
-        </w:rPr>
-        <w:t>kênh phân phối hiện đại</w:t>
-      </w:r>
-      <w:r>
-        <w:rPr>
-          <w:rFonts w:cs="Times New Roman"/>
-          <w:sz w:val="26"/>
-          <w:lang w:val="en-GB"/>
-        </w:rPr>
-        <w:t>.</w:t>
-      </w:r>
-    </w:p>
-    <w:p>
-      <w:pPr>
-        <w:pStyle w:val="ListParagraph"/>
-        <w:numPr>
-          <w:ilvl w:val="1"/>
-          <w:numId w:val="3"/>
-        </w:numPr>
-        <w:jc w:val="both"/>
-        <w:rPr>
-          <w:rFonts w:cs="Times New Roman"/>
-          <w:sz w:val="26"/>
-          <w:lang w:val="en-GB"/>
-        </w:rPr>
-      </w:pPr>
-      <w:r>
-        <w:rPr>
-          <w:rFonts w:cs="Times New Roman"/>
-          <w:sz w:val="26"/>
-          <w:lang w:val="en-GB"/>
-        </w:rPr>
-        <w:t>Kênh phân phối truyền thống: Được hiểu là hàng hóa khi sản xuất ra sẽ được phân phối theo trình tự từ nhà sản xuất qua các trung gian phân phối và cuối cùng là đến tay người tiêu dùng, cụ thể:</w:t>
-      </w:r>
-    </w:p>
-    <w:p>
-      <w:pPr>
-        <w:pStyle w:val="ListParagraph"/>
-        <w:numPr>
-          <w:ilvl w:val="2"/>
-          <w:numId w:val="3"/>
-        </w:numPr>
-        <w:jc w:val="both"/>
-        <w:rPr>
-          <w:rFonts w:cs="Times New Roman"/>
-          <w:sz w:val="26"/>
-          <w:lang w:val="en-GB"/>
-        </w:rPr>
-      </w:pPr>
-      <w:r>
-        <w:rPr>
-          <w:rFonts w:cs="Times New Roman"/>
-          <w:sz w:val="26"/>
-          <w:lang w:val="en-GB"/>
-        </w:rPr>
-        <w:t>Kênh phân phối 1 cấp:</w:t>
-      </w:r>
-    </w:p>
-    <w:p>
-      <w:pPr>
-        <w:pStyle w:val="ListParagraph"/>
-        <w:numPr>
-          <w:ilvl w:val="3"/>
-          <w:numId w:val="3"/>
-        </w:numPr>
-        <w:jc w:val="both"/>
-        <w:rPr>
-          <w:rFonts w:cs="Times New Roman"/>
-          <w:sz w:val="26"/>
-          <w:lang w:val="en-GB"/>
-        </w:rPr>
-      </w:pPr>
-      <w:r>
-        <w:rPr>
-          <w:rFonts w:cs="Times New Roman"/>
-          <w:sz w:val="26"/>
-          <w:lang w:val="en-GB"/>
-        </w:rPr>
-        <w:t xml:space="preserve">NHÀ SẢN </w:t>
-      </w:r>
-      <w:proofErr w:type="gramStart"/>
-      <w:r>
-        <w:rPr>
-          <w:rFonts w:cs="Times New Roman"/>
-          <w:sz w:val="26"/>
-          <w:lang w:val="en-GB"/>
-        </w:rPr>
-        <w:t xml:space="preserve">XUẤT  </w:t>
-      </w:r>
-      <w:r>
-        <w:rPr>
-          <w:rFonts w:ascii="Cambria Math" w:hAnsi="Cambria Math" w:cs="Cambria Math"/>
-          <w:sz w:val="26"/>
-          <w:lang w:val="en-GB"/>
-        </w:rPr>
-        <w:t>⇒</w:t>
-      </w:r>
-      <w:proofErr w:type="gramEnd"/>
-      <w:r>
-        <w:rPr>
-          <w:rFonts w:cs="Times New Roman"/>
-          <w:sz w:val="26"/>
-          <w:lang w:val="en-GB"/>
-        </w:rPr>
-        <w:t xml:space="preserve"> NHÀ BÁN LẺ </w:t>
-      </w:r>
-      <w:r>
-        <w:rPr>
-          <w:rFonts w:ascii="Cambria Math" w:hAnsi="Cambria Math" w:cs="Cambria Math"/>
-          <w:sz w:val="26"/>
-          <w:lang w:val="en-GB"/>
-        </w:rPr>
-        <w:t>⇒</w:t>
-      </w:r>
-      <w:r>
-        <w:rPr>
-          <w:rFonts w:cs="Times New Roman"/>
-          <w:sz w:val="26"/>
-          <w:lang w:val="en-GB"/>
-        </w:rPr>
-        <w:t xml:space="preserve"> NGƯỜI TIÊU DÙNG</w:t>
-      </w:r>
-    </w:p>
-    <w:p>
-      <w:pPr>
-        <w:pStyle w:val="ListParagraph"/>
-        <w:numPr>
-          <w:ilvl w:val="2"/>
-          <w:numId w:val="3"/>
-        </w:numPr>
-        <w:jc w:val="both"/>
-        <w:rPr>
-          <w:rFonts w:cs="Times New Roman"/>
-          <w:sz w:val="26"/>
-          <w:lang w:val="en-GB"/>
-        </w:rPr>
-      </w:pPr>
-      <w:r>
-        <w:rPr>
-          <w:rFonts w:cs="Times New Roman"/>
-          <w:sz w:val="26"/>
-          <w:lang w:val="en-GB"/>
-        </w:rPr>
-        <w:t>Kênh phân phối 2 cấp:</w:t>
-      </w:r>
-    </w:p>
-    <w:p>
-      <w:pPr>
-        <w:pStyle w:val="ListParagraph"/>
-        <w:numPr>
-          <w:ilvl w:val="3"/>
-          <w:numId w:val="3"/>
-        </w:numPr>
-        <w:jc w:val="both"/>
-        <w:rPr>
-          <w:rFonts w:cs="Times New Roman"/>
-          <w:sz w:val="26"/>
-          <w:lang w:val="en-GB"/>
-        </w:rPr>
-      </w:pPr>
-      <w:r>
-        <w:rPr>
-          <w:rFonts w:cs="Times New Roman"/>
-          <w:sz w:val="26"/>
-          <w:lang w:val="en-GB"/>
-        </w:rPr>
-        <w:lastRenderedPageBreak/>
-        <w:t xml:space="preserve">NHÀ SẢN XUẤT </w:t>
-      </w:r>
-      <w:r>
-        <w:rPr>
-          <w:rFonts w:ascii="Cambria Math" w:hAnsi="Cambria Math" w:cs="Cambria Math"/>
-          <w:sz w:val="26"/>
-          <w:lang w:val="en-GB"/>
-        </w:rPr>
-        <w:t>⇒</w:t>
-      </w:r>
-      <w:r>
-        <w:rPr>
-          <w:rFonts w:cs="Times New Roman"/>
-          <w:sz w:val="26"/>
-          <w:lang w:val="en-GB"/>
-        </w:rPr>
-        <w:t xml:space="preserve"> NHÀ BÁN SỈ/ NHÀ BÁN BUÔN</w:t>
-      </w:r>
-      <w:r>
-        <w:rPr>
-          <w:rFonts w:cs="Times New Roman"/>
-          <w:sz w:val="26"/>
-          <w:lang w:val="en-GB"/>
-        </w:rPr>
-        <w:t xml:space="preserve"> </w:t>
-      </w:r>
-      <w:r>
-        <w:rPr>
-          <w:rFonts w:ascii="Cambria Math" w:hAnsi="Cambria Math" w:cs="Cambria Math"/>
-          <w:sz w:val="26"/>
-          <w:lang w:val="en-GB"/>
-        </w:rPr>
-        <w:t>⇒</w:t>
-      </w:r>
-      <w:r>
-        <w:rPr>
-          <w:rFonts w:cs="Times New Roman"/>
-          <w:sz w:val="26"/>
-          <w:lang w:val="en-GB"/>
-        </w:rPr>
-        <w:t xml:space="preserve"> </w:t>
-      </w:r>
-      <w:r>
-        <w:rPr>
-          <w:rFonts w:cs="Times New Roman"/>
-          <w:sz w:val="26"/>
-          <w:lang w:val="en-GB"/>
-        </w:rPr>
-        <w:t xml:space="preserve">NHÀ BÁN </w:t>
-      </w:r>
-      <w:proofErr w:type="gramStart"/>
-      <w:r>
-        <w:rPr>
-          <w:rFonts w:cs="Times New Roman"/>
-          <w:sz w:val="26"/>
-          <w:lang w:val="en-GB"/>
-        </w:rPr>
-        <w:t xml:space="preserve">LẺ  </w:t>
-      </w:r>
-      <w:r>
-        <w:rPr>
-          <w:rFonts w:ascii="Cambria Math" w:hAnsi="Cambria Math" w:cs="Cambria Math"/>
-          <w:sz w:val="26"/>
-          <w:lang w:val="en-GB"/>
-        </w:rPr>
-        <w:t>⇒</w:t>
-      </w:r>
-      <w:proofErr w:type="gramEnd"/>
-      <w:r>
-        <w:rPr>
-          <w:rFonts w:cs="Times New Roman"/>
-          <w:sz w:val="26"/>
-          <w:lang w:val="en-GB"/>
-        </w:rPr>
-        <w:t xml:space="preserve">  NGƯỜI TIÊU DÙNG</w:t>
-      </w:r>
-    </w:p>
-    <w:p>
-      <w:pPr>
-        <w:pStyle w:val="ListParagraph"/>
-        <w:numPr>
-          <w:ilvl w:val="2"/>
-          <w:numId w:val="3"/>
-        </w:numPr>
-        <w:jc w:val="both"/>
-        <w:rPr>
-          <w:rFonts w:cs="Times New Roman"/>
-          <w:sz w:val="26"/>
-          <w:lang w:val="en-GB"/>
-        </w:rPr>
-      </w:pPr>
-      <w:r>
-        <w:rPr>
-          <w:rFonts w:cs="Times New Roman"/>
-          <w:sz w:val="26"/>
-          <w:lang w:val="en-GB"/>
-        </w:rPr>
-        <w:t>Kênh phân phối 3 cấp:</w:t>
-      </w:r>
-    </w:p>
-    <w:p>
-      <w:pPr>
-        <w:pStyle w:val="ListParagraph"/>
-        <w:numPr>
-          <w:ilvl w:val="3"/>
-          <w:numId w:val="3"/>
-        </w:numPr>
-        <w:jc w:val="both"/>
-        <w:rPr>
-          <w:rFonts w:cs="Times New Roman"/>
-          <w:lang w:val="en-GB"/>
-        </w:rPr>
-      </w:pPr>
-      <w:r>
-        <w:rPr>
-          <w:rFonts w:cs="Times New Roman"/>
-          <w:sz w:val="26"/>
-          <w:lang w:val="en-GB"/>
-        </w:rPr>
-        <w:t xml:space="preserve">NHÀ SẢN XUẤT   </w:t>
-      </w:r>
-      <w:proofErr w:type="gramStart"/>
-      <w:r>
-        <w:rPr>
-          <w:rFonts w:ascii="Cambria Math" w:hAnsi="Cambria Math" w:cs="Cambria Math"/>
-          <w:sz w:val="26"/>
-          <w:lang w:val="en-GB"/>
-        </w:rPr>
-        <w:t>⇒</w:t>
-      </w:r>
-      <w:r>
-        <w:rPr>
-          <w:rFonts w:cs="Times New Roman"/>
-          <w:sz w:val="26"/>
-          <w:lang w:val="en-GB"/>
-        </w:rPr>
-        <w:t xml:space="preserve">  CÒ</w:t>
-      </w:r>
-      <w:proofErr w:type="gramEnd"/>
-      <w:r>
-        <w:rPr>
-          <w:rFonts w:cs="Times New Roman"/>
-          <w:sz w:val="26"/>
-          <w:lang w:val="en-GB"/>
-        </w:rPr>
-        <w:t xml:space="preserve"> MỐI  </w:t>
-      </w:r>
-      <w:r>
-        <w:rPr>
-          <w:rFonts w:ascii="Cambria Math" w:hAnsi="Cambria Math" w:cs="Cambria Math"/>
-          <w:sz w:val="26"/>
-          <w:lang w:val="en-GB"/>
-        </w:rPr>
-        <w:t>⇒</w:t>
-      </w:r>
-      <w:r>
-        <w:rPr>
-          <w:rFonts w:ascii="Cambria Math" w:hAnsi="Cambria Math" w:cs="Cambria Math"/>
-          <w:sz w:val="26"/>
-          <w:lang w:val="en-GB"/>
-        </w:rPr>
-        <w:t xml:space="preserve"> </w:t>
-      </w:r>
-      <w:r>
-        <w:rPr>
-          <w:rFonts w:cs="Times New Roman"/>
-          <w:sz w:val="26"/>
-          <w:lang w:val="en-GB"/>
-        </w:rPr>
-        <w:t xml:space="preserve">NHÀ BÁN SỈ/ NHÀ BÁN BUÔN   </w:t>
-      </w:r>
-      <w:r>
-        <w:rPr>
-          <w:rFonts w:ascii="Cambria Math" w:hAnsi="Cambria Math" w:cs="Cambria Math"/>
-          <w:sz w:val="26"/>
-          <w:lang w:val="en-GB"/>
-        </w:rPr>
-        <w:t>⇒</w:t>
-      </w:r>
-      <w:r>
-        <w:rPr>
-          <w:rFonts w:ascii="Cambria Math" w:hAnsi="Cambria Math" w:cs="Cambria Math"/>
-          <w:sz w:val="26"/>
-          <w:lang w:val="en-GB"/>
-        </w:rPr>
-        <w:t xml:space="preserve"> </w:t>
-      </w:r>
-      <w:r>
-        <w:rPr>
-          <w:rFonts w:cs="Times New Roman"/>
-          <w:sz w:val="26"/>
-          <w:lang w:val="en-GB"/>
-        </w:rPr>
-        <w:t xml:space="preserve">NHÀ BÁN LẺ   </w:t>
-      </w:r>
-      <w:r>
-        <w:rPr>
-          <w:rFonts w:ascii="Cambria Math" w:hAnsi="Cambria Math" w:cs="Cambria Math"/>
-          <w:sz w:val="26"/>
-          <w:lang w:val="en-GB"/>
-        </w:rPr>
-        <w:t>⇒</w:t>
-      </w:r>
-      <w:r>
-        <w:rPr>
-          <w:rFonts w:cs="Times New Roman"/>
-          <w:sz w:val="26"/>
-          <w:lang w:val="en-GB"/>
-        </w:rPr>
-        <w:t xml:space="preserve">  NGƯỜI TIÊU DÙNG</w:t>
-      </w:r>
-    </w:p>
-    <w:p>
-      <w:pPr>
         <w:keepNext/>
+        <w:ind w:firstLine="720"/>
         <w:jc w:val="center"/>
       </w:pPr>
       <w:r>
         <w:rPr>
           <w:rFonts w:cs="Times New Roman"/>
-          <w:noProof/>
-          <w:lang w:val="en-GB" w:eastAsia="en-GB"/>
+          <w:sz w:val="26"/>
         </w:rPr>
         <w:drawing>
-          <wp:inline distT="0" distB="0" distL="0" distR="0" wp14:anchorId="4F631877" wp14:editId="3F70ECD0">
-            <wp:extent cx="5791835" cy="2869565"/>
-            <wp:effectExtent l="0" t="0" r="0" b="6985"/>
-            <wp:docPr id="2" name="Picture 2"/>
+          <wp:inline distT="0" distB="0" distL="0" distR="0" wp14:anchorId="39975FD9" wp14:editId="47C650B5">
+            <wp:extent cx="4895330" cy="1927860"/>
+            <wp:effectExtent l="0" t="0" r="635" b="0"/>
+            <wp:docPr id="18" name="Picture 18"/>
             <wp:cNvGraphicFramePr>
               <a:graphicFrameLocks xmlns:a="http://schemas.openxmlformats.org/drawingml/2006/main" noChangeAspect="1"/>
             </wp:cNvGraphicFramePr>
@@ -5182,17 +5090,522 @@
               <a:graphicData uri="http://schemas.openxmlformats.org/drawingml/2006/picture">
                 <pic:pic xmlns:pic="http://schemas.openxmlformats.org/drawingml/2006/picture">
                   <pic:nvPicPr>
-                    <pic:cNvPr id="2" name="Hinh2_mohinhcap1.png"/>
+                    <pic:cNvPr id="1" name=""/>
+                    <pic:cNvPicPr/>
+                  </pic:nvPicPr>
+                  <pic:blipFill rotWithShape="1">
+                    <a:blip r:embed="rId11"/>
+                    <a:srcRect b="29644"/>
+                    <a:stretch/>
+                  </pic:blipFill>
+                  <pic:spPr bwMode="auto">
+                    <a:xfrm>
+                      <a:off x="0" y="0"/>
+                      <a:ext cx="4896000" cy="1928124"/>
+                    </a:xfrm>
+                    <a:prstGeom prst="rect">
+                      <a:avLst/>
+                    </a:prstGeom>
+                    <a:ln>
+                      <a:noFill/>
+                    </a:ln>
+                    <a:extLst>
+                      <a:ext uri="{53640926-AAD7-44D8-BBD7-CCE9431645EC}">
+                        <a14:shadowObscured xmlns:a14="http://schemas.microsoft.com/office/drawing/2010/main"/>
+                      </a:ext>
+                    </a:extLst>
+                  </pic:spPr>
+                </pic:pic>
+              </a:graphicData>
+            </a:graphic>
+          </wp:inline>
+        </w:drawing>
+      </w:r>
+    </w:p>
+    <w:p>
+      <w:pPr>
+        <w:pStyle w:val="Caption"/>
+        <w:jc w:val="center"/>
+        <w:rPr>
+          <w:rFonts w:cs="Times New Roman"/>
+          <w:sz w:val="26"/>
+        </w:rPr>
+      </w:pPr>
+      <w:bookmarkStart w:id="9" w:name="_Toc69138306"/>
+      <w:r>
+        <w:t xml:space="preserve">Hình </w:t>
+      </w:r>
+      <w:r>
+        <w:fldChar w:fldCharType="begin"/>
+      </w:r>
+      <w:r>
+        <w:instrText xml:space="preserve"> STYLEREF 3 \s </w:instrText>
+      </w:r>
+      <w:r>
+        <w:fldChar w:fldCharType="separate"/>
+      </w:r>
+      <w:r>
+        <w:rPr>
+          <w:noProof/>
+        </w:rPr>
+        <w:t>1.3.1</w:t>
+      </w:r>
+      <w:r>
+        <w:fldChar w:fldCharType="end"/>
+      </w:r>
+      <w:r>
+        <w:noBreakHyphen/>
+      </w:r>
+      <w:r>
+        <w:fldChar w:fldCharType="begin"/>
+      </w:r>
+      <w:r>
+        <w:instrText xml:space="preserve"> SEQ Hình \* ARABIC \s 3 </w:instrText>
+      </w:r>
+      <w:r>
+        <w:fldChar w:fldCharType="separate"/>
+      </w:r>
+      <w:r>
+        <w:rPr>
+          <w:noProof/>
+        </w:rPr>
+        <w:t>1</w:t>
+      </w:r>
+      <w:r>
+        <w:fldChar w:fldCharType="end"/>
+      </w:r>
+      <w:r>
+        <w:rPr>
+          <w:lang w:val="vi-VN"/>
+        </w:rPr>
+        <w:t xml:space="preserve"> Sơ đồ các loại hình kênh phân phối.</w:t>
+      </w:r>
+      <w:bookmarkEnd w:id="9"/>
+    </w:p>
+    <w:p>
+      <w:pPr>
+        <w:pStyle w:val="ListParagraph"/>
+        <w:numPr>
+          <w:ilvl w:val="0"/>
+          <w:numId w:val="3"/>
+        </w:numPr>
+        <w:jc w:val="both"/>
+        <w:rPr>
+          <w:rFonts w:cs="Times New Roman"/>
+          <w:sz w:val="26"/>
+          <w:lang w:val="en-GB"/>
+        </w:rPr>
+      </w:pPr>
+      <w:r>
+        <w:rPr>
+          <w:rFonts w:cs="Times New Roman"/>
+          <w:sz w:val="26"/>
+          <w:lang w:val="en-GB"/>
+        </w:rPr>
+        <w:t xml:space="preserve">Kênh phân phối trực tiếp: là loại kênh phân phối mà trong đó những thành phần tham gia chỉ có nhà sản xuất và người tiêu dùng. Các hàng hóa sản xuất sẽ được phân phối </w:t>
+      </w:r>
+      <w:r>
+        <w:rPr>
+          <w:rFonts w:cs="Times New Roman"/>
+          <w:sz w:val="26"/>
+          <w:lang w:val="en-GB"/>
+        </w:rPr>
+        <w:lastRenderedPageBreak/>
+        <w:t>trực tiếp cho người tiêu dùng mà không phải thông qua bất kỳ khâu trung gian nào cả.</w:t>
+      </w:r>
+    </w:p>
+    <w:p>
+      <w:pPr>
+        <w:keepNext/>
+        <w:jc w:val="center"/>
+      </w:pPr>
+      <w:r>
+        <w:rPr>
+          <w:lang w:val="en-GB"/>
+        </w:rPr>
+        <w:drawing>
+          <wp:inline distT="0" distB="0" distL="0" distR="0" wp14:anchorId="6298D9AD" wp14:editId="7A5959BD">
+            <wp:extent cx="4657725" cy="1501029"/>
+            <wp:effectExtent l="0" t="0" r="0" b="4445"/>
+            <wp:docPr id="4" name="Picture 4"/>
+            <wp:cNvGraphicFramePr>
+              <a:graphicFrameLocks xmlns:a="http://schemas.openxmlformats.org/drawingml/2006/main" noChangeAspect="1"/>
+            </wp:cNvGraphicFramePr>
+            <a:graphic xmlns:a="http://schemas.openxmlformats.org/drawingml/2006/main">
+              <a:graphicData uri="http://schemas.openxmlformats.org/drawingml/2006/picture">
+                <pic:pic xmlns:pic="http://schemas.openxmlformats.org/drawingml/2006/picture">
+                  <pic:nvPicPr>
+                    <pic:cNvPr id="1" name=""/>
+                    <pic:cNvPicPr/>
+                  </pic:nvPicPr>
+                  <pic:blipFill rotWithShape="1">
+                    <a:blip r:embed="rId12">
+                      <a:extLst>
+                        <a:ext uri="{BEBA8EAE-BF5A-486C-A8C5-ECC9F3942E4B}">
+                          <a14:imgProps xmlns:a14="http://schemas.microsoft.com/office/drawing/2010/main">
+                            <a14:imgLayer r:embed="rId13">
+                              <a14:imgEffect>
+                                <a14:sharpenSoften amount="50000"/>
+                              </a14:imgEffect>
+                            </a14:imgLayer>
+                          </a14:imgProps>
+                        </a:ext>
+                      </a:extLst>
+                    </a:blip>
+                    <a:srcRect t="4206" b="3738"/>
+                    <a:stretch/>
+                  </pic:blipFill>
+                  <pic:spPr bwMode="auto">
+                    <a:xfrm>
+                      <a:off x="0" y="0"/>
+                      <a:ext cx="4658400" cy="1501247"/>
+                    </a:xfrm>
+                    <a:prstGeom prst="rect">
+                      <a:avLst/>
+                    </a:prstGeom>
+                    <a:ln>
+                      <a:noFill/>
+                    </a:ln>
+                    <a:extLst>
+                      <a:ext uri="{53640926-AAD7-44D8-BBD7-CCE9431645EC}">
+                        <a14:shadowObscured xmlns:a14="http://schemas.microsoft.com/office/drawing/2010/main"/>
+                      </a:ext>
+                    </a:extLst>
+                  </pic:spPr>
+                </pic:pic>
+              </a:graphicData>
+            </a:graphic>
+          </wp:inline>
+        </w:drawing>
+      </w:r>
+    </w:p>
+    <w:p>
+      <w:pPr>
+        <w:pStyle w:val="Caption"/>
+        <w:jc w:val="center"/>
+      </w:pPr>
+      <w:bookmarkStart w:id="10" w:name="_Toc69138307"/>
+      <w:r>
+        <w:t xml:space="preserve">Hình </w:t>
+      </w:r>
+      <w:r>
+        <w:fldChar w:fldCharType="begin"/>
+      </w:r>
+      <w:r>
+        <w:instrText xml:space="preserve"> STYLEREF 3 \s </w:instrText>
+      </w:r>
+      <w:r>
+        <w:fldChar w:fldCharType="separate"/>
+      </w:r>
+      <w:r>
+        <w:rPr>
+          <w:noProof/>
+        </w:rPr>
+        <w:t>1.3.1</w:t>
+      </w:r>
+      <w:r>
+        <w:fldChar w:fldCharType="end"/>
+      </w:r>
+      <w:r>
+        <w:noBreakHyphen/>
+      </w:r>
+      <w:r>
+        <w:fldChar w:fldCharType="begin"/>
+      </w:r>
+      <w:r>
+        <w:instrText xml:space="preserve"> SEQ Hình \* ARABIC \s 3 </w:instrText>
+      </w:r>
+      <w:r>
+        <w:fldChar w:fldCharType="separate"/>
+      </w:r>
+      <w:r>
+        <w:rPr>
+          <w:noProof/>
+        </w:rPr>
+        <w:t>2</w:t>
+      </w:r>
+      <w:r>
+        <w:fldChar w:fldCharType="end"/>
+      </w:r>
+      <w:r>
+        <w:t xml:space="preserve"> Mô hình kênh phân phối trực tiếp.</w:t>
+      </w:r>
+      <w:bookmarkEnd w:id="10"/>
+    </w:p>
+    <w:p>
+      <w:pPr>
+        <w:pStyle w:val="ListParagraph"/>
+        <w:numPr>
+          <w:ilvl w:val="1"/>
+          <w:numId w:val="3"/>
+        </w:numPr>
+      </w:pPr>
+      <w:r>
+        <w:rPr>
+          <w:lang w:val="vi-VN"/>
+        </w:rPr>
+        <w:t>Ưu điểm:</w:t>
+      </w:r>
+    </w:p>
+    <w:p>
+      <w:pPr>
+        <w:pStyle w:val="ListParagraph"/>
+        <w:numPr>
+          <w:ilvl w:val="2"/>
+          <w:numId w:val="3"/>
+        </w:numPr>
+      </w:pPr>
+      <w:r>
+        <w:rPr>
+          <w:lang w:val="vi-VN"/>
+        </w:rPr>
+        <w:t>Doanh nghiệp có thể kiểm soát được tất cả hoạt động và vấn đề phát sinh từ đầu đến cuối quá trình phân phối.</w:t>
+      </w:r>
+    </w:p>
+    <w:p>
+      <w:pPr>
+        <w:pStyle w:val="ListParagraph"/>
+        <w:numPr>
+          <w:ilvl w:val="2"/>
+          <w:numId w:val="3"/>
+        </w:numPr>
+      </w:pPr>
+      <w:r>
+        <w:rPr>
+          <w:lang w:val="vi-VN"/>
+        </w:rPr>
+        <w:t>Doanh nghiệp thu thập trực tiếp các ý kiến, đánh giá, cảm nhận của khách hàng.</w:t>
+      </w:r>
+    </w:p>
+    <w:p>
+      <w:pPr>
+        <w:pStyle w:val="ListParagraph"/>
+        <w:numPr>
+          <w:ilvl w:val="1"/>
+          <w:numId w:val="3"/>
+        </w:numPr>
+      </w:pPr>
+      <w:r>
+        <w:rPr>
+          <w:lang w:val="vi-VN"/>
+        </w:rPr>
+        <w:t>Nhược điểm:</w:t>
+      </w:r>
+    </w:p>
+    <w:p>
+      <w:pPr>
+        <w:pStyle w:val="ListParagraph"/>
+        <w:numPr>
+          <w:ilvl w:val="2"/>
+          <w:numId w:val="3"/>
+        </w:numPr>
+      </w:pPr>
+      <w:r>
+        <w:rPr>
+          <w:lang w:val="vi-VN"/>
+        </w:rPr>
+        <w:t>Các điểm tiêu thụ ở xa sẽ phải tốn thêm chi phí.</w:t>
+      </w:r>
+    </w:p>
+    <w:p>
+      <w:pPr>
+        <w:pStyle w:val="ListParagraph"/>
+        <w:numPr>
+          <w:ilvl w:val="2"/>
+          <w:numId w:val="3"/>
+        </w:numPr>
+      </w:pPr>
+      <w:r>
+        <w:rPr>
+          <w:lang w:val="vi-VN"/>
+        </w:rPr>
+        <w:t>Hạn chế trong việc tiếp cận nhiều khách hàng hơn</w:t>
+      </w:r>
+    </w:p>
+    <w:p>
+      <w:pPr>
+        <w:pStyle w:val="ListParagraph"/>
+        <w:numPr>
+          <w:ilvl w:val="0"/>
+          <w:numId w:val="3"/>
+        </w:numPr>
+        <w:jc w:val="both"/>
+        <w:rPr>
+          <w:rFonts w:cs="Times New Roman"/>
+          <w:sz w:val="26"/>
+          <w:lang w:val="en-GB"/>
+        </w:rPr>
+      </w:pPr>
+      <w:r>
+        <w:rPr>
+          <w:rFonts w:cs="Times New Roman"/>
+          <w:sz w:val="26"/>
+          <w:lang w:val="en-GB"/>
+        </w:rPr>
+        <w:t>Kênh phân phối gián tiếp: Về kênh phân phối gián tiếp lại được chia làm hai loại là</w:t>
+      </w:r>
+      <w:r>
+        <w:rPr>
+          <w:rFonts w:cs="Times New Roman"/>
+          <w:sz w:val="26"/>
+          <w:lang w:val="en-GB"/>
+        </w:rPr>
+        <w:t xml:space="preserve"> kênh phân phối truyền thống</w:t>
+      </w:r>
+      <w:r>
+        <w:rPr>
+          <w:rFonts w:cs="Times New Roman"/>
+          <w:sz w:val="26"/>
+          <w:lang w:val="en-GB"/>
+        </w:rPr>
+        <w:t xml:space="preserve"> và </w:t>
+      </w:r>
+      <w:r>
+        <w:rPr>
+          <w:rFonts w:cs="Times New Roman"/>
+          <w:sz w:val="26"/>
+          <w:lang w:val="en-GB"/>
+        </w:rPr>
+        <w:t>kênh phân phối hiện đại</w:t>
+      </w:r>
+      <w:r>
+        <w:rPr>
+          <w:rFonts w:cs="Times New Roman"/>
+          <w:sz w:val="26"/>
+          <w:lang w:val="en-GB"/>
+        </w:rPr>
+        <w:t>.</w:t>
+      </w:r>
+      <w:r>
+        <w:rPr>
+          <w:rFonts w:cs="Times New Roman"/>
+          <w:sz w:val="26"/>
+          <w:lang w:val="vi-VN"/>
+        </w:rPr>
+        <w:t xml:space="preserve"> </w:t>
+      </w:r>
+      <w:r>
+        <w:rPr>
+          <w:rFonts w:cs="Times New Roman"/>
+          <w:sz w:val="26"/>
+          <w:lang w:val="en-GB"/>
+        </w:rPr>
+        <w:t>Kênh phân phối truyền thống: hàng hóa khi sản xuất ra sẽ được phân phối từ nhà sản xuất qua các trung gian phân phối và cuối cùng là đến tay người tiêu dùng, cụ thể:</w:t>
+      </w:r>
+    </w:p>
+    <w:p>
+      <w:pPr>
+        <w:pStyle w:val="ListParagraph"/>
+        <w:numPr>
+          <w:ilvl w:val="1"/>
+          <w:numId w:val="3"/>
+        </w:numPr>
+        <w:jc w:val="both"/>
+        <w:rPr>
+          <w:rFonts w:cs="Times New Roman"/>
+          <w:sz w:val="26"/>
+          <w:lang w:val="en-GB"/>
+        </w:rPr>
+      </w:pPr>
+      <w:r>
+        <w:rPr>
+          <w:rFonts w:cs="Times New Roman"/>
+          <w:sz w:val="26"/>
+          <w:lang w:val="en-GB"/>
+        </w:rPr>
+        <w:t>Kênh phân phối 1 cấp:</w:t>
+      </w:r>
+    </w:p>
+    <w:p>
+      <w:pPr>
+        <w:pStyle w:val="ListParagraph"/>
+        <w:numPr>
+          <w:ilvl w:val="3"/>
+          <w:numId w:val="3"/>
+        </w:numPr>
+        <w:jc w:val="both"/>
+        <w:rPr>
+          <w:rFonts w:cs="Times New Roman"/>
+          <w:sz w:val="26"/>
+          <w:lang w:val="en-GB"/>
+        </w:rPr>
+      </w:pPr>
+      <w:r>
+        <w:rPr>
+          <w:rFonts w:cs="Times New Roman"/>
+          <w:sz w:val="26"/>
+          <w:lang w:val="en-GB"/>
+        </w:rPr>
+        <w:t xml:space="preserve">NHÀ SẢN </w:t>
+      </w:r>
+      <w:proofErr w:type="gramStart"/>
+      <w:r>
+        <w:rPr>
+          <w:rFonts w:cs="Times New Roman"/>
+          <w:sz w:val="26"/>
+          <w:lang w:val="en-GB"/>
+        </w:rPr>
+        <w:t xml:space="preserve">XUẤT  </w:t>
+      </w:r>
+      <w:r>
+        <w:rPr>
+          <w:rFonts w:ascii="Cambria Math" w:hAnsi="Cambria Math" w:cs="Cambria Math"/>
+          <w:sz w:val="26"/>
+          <w:lang w:val="en-GB"/>
+        </w:rPr>
+        <w:t>⇒</w:t>
+      </w:r>
+      <w:proofErr w:type="gramEnd"/>
+      <w:r>
+        <w:rPr>
+          <w:rFonts w:cs="Times New Roman"/>
+          <w:sz w:val="26"/>
+          <w:lang w:val="en-GB"/>
+        </w:rPr>
+        <w:t xml:space="preserve"> NHÀ BÁN LẺ </w:t>
+      </w:r>
+      <w:r>
+        <w:rPr>
+          <w:rFonts w:ascii="Cambria Math" w:hAnsi="Cambria Math" w:cs="Cambria Math"/>
+          <w:sz w:val="26"/>
+          <w:lang w:val="en-GB"/>
+        </w:rPr>
+        <w:t>⇒</w:t>
+      </w:r>
+      <w:r>
+        <w:rPr>
+          <w:rFonts w:cs="Times New Roman"/>
+          <w:sz w:val="26"/>
+          <w:lang w:val="en-GB"/>
+        </w:rPr>
+        <w:t xml:space="preserve"> NGƯỜI TIÊU DÙNG</w:t>
+      </w:r>
+    </w:p>
+    <w:p>
+      <w:pPr>
+        <w:keepNext/>
+      </w:pPr>
+      <w:r>
+        <w:rPr>
+          <w:lang w:val="en-GB"/>
+        </w:rPr>
+        <w:drawing>
+          <wp:inline distT="0" distB="0" distL="0" distR="0" wp14:anchorId="39CCBF74" wp14:editId="1B1AC694">
+            <wp:extent cx="5791835" cy="1852930"/>
+            <wp:effectExtent l="0" t="0" r="0" b="0"/>
+            <wp:docPr id="12" name="Picture 12"/>
+            <wp:cNvGraphicFramePr>
+              <a:graphicFrameLocks xmlns:a="http://schemas.openxmlformats.org/drawingml/2006/main" noChangeAspect="1"/>
+            </wp:cNvGraphicFramePr>
+            <a:graphic xmlns:a="http://schemas.openxmlformats.org/drawingml/2006/main">
+              <a:graphicData uri="http://schemas.openxmlformats.org/drawingml/2006/picture">
+                <pic:pic xmlns:pic="http://schemas.openxmlformats.org/drawingml/2006/picture">
+                  <pic:nvPicPr>
+                    <pic:cNvPr id="1" name=""/>
                     <pic:cNvPicPr/>
                   </pic:nvPicPr>
                   <pic:blipFill>
-                    <a:blip r:embed="rId11">
-                      <a:extLst>
-                        <a:ext uri="{28A0092B-C50C-407E-A947-70E740481C1C}">
-                          <a14:useLocalDpi xmlns:a14="http://schemas.microsoft.com/office/drawing/2010/main" val="0"/>
-                        </a:ext>
-                      </a:extLst>
-                    </a:blip>
+                    <a:blip r:embed="rId14"/>
                     <a:stretch>
                       <a:fillRect/>
                     </a:stretch>
@@ -5200,7 +5613,7 @@
                   <pic:spPr>
                     <a:xfrm>
                       <a:off x="0" y="0"/>
-                      <a:ext cx="5791835" cy="2869565"/>
+                      <a:ext cx="5791835" cy="1852930"/>
                     </a:xfrm>
                     <a:prstGeom prst="rect">
                       <a:avLst/>
@@ -5218,107 +5631,153 @@
         <w:pStyle w:val="Caption"/>
         <w:jc w:val="center"/>
         <w:rPr>
-          <w:rFonts w:cs="Times New Roman"/>
-          <w:i w:val="0"/>
-          <w:sz w:val="26"/>
-          <w:lang w:val="en-GB"/>
-        </w:rPr>
-      </w:pPr>
-      <w:bookmarkStart w:id="10" w:name="_Toc67170441"/>
-      <w:r>
-        <w:rPr>
-          <w:i w:val="0"/>
-          <w:sz w:val="26"/>
-        </w:rPr>
-        <w:t xml:space="preserve">Hình  </w:t>
-      </w:r>
-      <w:r>
-        <w:rPr>
-          <w:i w:val="0"/>
-          <w:sz w:val="26"/>
-        </w:rPr>
+          <w:lang w:val="vi-VN"/>
+        </w:rPr>
+      </w:pPr>
+      <w:bookmarkStart w:id="11" w:name="_Toc69138308"/>
+      <w:r>
+        <w:t xml:space="preserve">Hình </w:t>
+      </w:r>
+      <w:r>
         <w:fldChar w:fldCharType="begin"/>
       </w:r>
       <w:r>
-        <w:rPr>
-          <w:i w:val="0"/>
-          <w:sz w:val="26"/>
-        </w:rPr>
-        <w:instrText xml:space="preserve"> STYLEREF 1 \s </w:instrText>
-      </w:r>
-      <w:r>
-        <w:rPr>
-          <w:i w:val="0"/>
-          <w:sz w:val="26"/>
-        </w:rPr>
+        <w:instrText xml:space="preserve"> STYLEREF 3 \s </w:instrText>
+      </w:r>
+      <w:r>
         <w:fldChar w:fldCharType="separate"/>
       </w:r>
       <w:r>
         <w:rPr>
-          <w:i w:val="0"/>
           <w:noProof/>
-          <w:sz w:val="26"/>
-        </w:rPr>
-        <w:t>1</w:t>
-      </w:r>
-      <w:r>
-        <w:rPr>
-          <w:i w:val="0"/>
-          <w:sz w:val="26"/>
-        </w:rPr>
+        </w:rPr>
+        <w:t>1.3.1</w:t>
+      </w:r>
+      <w:r>
         <w:fldChar w:fldCharType="end"/>
       </w:r>
       <w:r>
-        <w:rPr>
-          <w:i w:val="0"/>
-          <w:sz w:val="26"/>
-        </w:rPr>
         <w:noBreakHyphen/>
       </w:r>
       <w:r>
-        <w:rPr>
-          <w:i w:val="0"/>
-          <w:sz w:val="26"/>
-        </w:rPr>
         <w:fldChar w:fldCharType="begin"/>
       </w:r>
       <w:r>
-        <w:rPr>
-          <w:i w:val="0"/>
-          <w:sz w:val="26"/>
-        </w:rPr>
-        <w:instrText xml:space="preserve"> SEQ Hình_ \* ARABIC \s 1 </w:instrText>
-      </w:r>
-      <w:r>
-        <w:rPr>
-          <w:i w:val="0"/>
-          <w:sz w:val="26"/>
-        </w:rPr>
+        <w:instrText xml:space="preserve"> SEQ Hình \* ARABIC \s 3 </w:instrText>
+      </w:r>
+      <w:r>
         <w:fldChar w:fldCharType="separate"/>
       </w:r>
       <w:r>
         <w:rPr>
-          <w:i w:val="0"/>
           <w:noProof/>
-          <w:sz w:val="26"/>
-        </w:rPr>
-        <w:t>1</w:t>
-      </w:r>
-      <w:r>
-        <w:rPr>
-          <w:i w:val="0"/>
-          <w:sz w:val="26"/>
-        </w:rPr>
+        </w:rPr>
+        <w:t>3</w:t>
+      </w:r>
+      <w:r>
         <w:fldChar w:fldCharType="end"/>
       </w:r>
       <w:r>
-        <w:rPr>
-          <w:i w:val="0"/>
-          <w:sz w:val="26"/>
-        </w:rPr>
-        <w:t xml:space="preserve"> Mô hình hệ thống phân phối truyền thống.</w:t>
-      </w:r>
-      <w:bookmarkEnd w:id="10"/>
+        <w:t xml:space="preserve"> Mô hình kênh phân phối 1 cấp</w:t>
+      </w:r>
+      <w:r>
+        <w:rPr>
+          <w:lang w:val="vi-VN"/>
+        </w:rPr>
+        <w:t>.</w:t>
+      </w:r>
+      <w:bookmarkEnd w:id="11"/>
+    </w:p>
+    <w:p>
+      <w:pPr>
+        <w:pStyle w:val="ListParagraph"/>
+        <w:numPr>
+          <w:ilvl w:val="2"/>
+          <w:numId w:val="22"/>
+        </w:numPr>
+        <w:rPr>
+          <w:lang w:val="vi-VN"/>
+        </w:rPr>
+      </w:pPr>
+      <w:r>
+        <w:rPr>
+          <w:lang w:val="vi-VN"/>
+        </w:rPr>
+        <w:t>Ưu điểm:</w:t>
+      </w:r>
+    </w:p>
+    <w:p>
+      <w:pPr>
+        <w:pStyle w:val="ListParagraph"/>
+        <w:numPr>
+          <w:ilvl w:val="3"/>
+          <w:numId w:val="22"/>
+        </w:numPr>
+        <w:rPr>
+          <w:lang w:val="vi-VN"/>
+        </w:rPr>
+      </w:pPr>
+      <w:r>
+        <w:rPr>
+          <w:lang w:val="vi-VN"/>
+        </w:rPr>
+        <w:lastRenderedPageBreak/>
+        <w:t>Ít tốn chi phí hơn so với kênh phân phối trực tiếp.</w:t>
+      </w:r>
+    </w:p>
+    <w:p>
+      <w:pPr>
+        <w:pStyle w:val="ListParagraph"/>
+        <w:numPr>
+          <w:ilvl w:val="3"/>
+          <w:numId w:val="22"/>
+        </w:numPr>
+        <w:rPr>
+          <w:lang w:val="vi-VN"/>
+        </w:rPr>
+      </w:pPr>
+      <w:r>
+        <w:rPr>
+          <w:lang w:val="vi-VN"/>
+        </w:rPr>
+        <w:t>Sản phẩm tiếp cận được khoảng cách người tiêu dùng rộng hơn so với kênh phân phối trực tiếp.</w:t>
+      </w:r>
+    </w:p>
+    <w:p>
+      <w:pPr>
+        <w:pStyle w:val="ListParagraph"/>
+        <w:numPr>
+          <w:ilvl w:val="2"/>
+          <w:numId w:val="22"/>
+        </w:numPr>
+        <w:rPr>
+          <w:lang w:val="vi-VN"/>
+        </w:rPr>
+      </w:pPr>
+      <w:r>
+        <w:rPr>
+          <w:lang w:val="vi-VN"/>
+        </w:rPr>
+        <w:t>Nhược điểm:</w:t>
+      </w:r>
+    </w:p>
+    <w:p>
+      <w:pPr>
+        <w:pStyle w:val="ListParagraph"/>
+        <w:numPr>
+          <w:ilvl w:val="3"/>
+          <w:numId w:val="22"/>
+        </w:numPr>
+        <w:rPr>
+          <w:lang w:val="vi-VN"/>
+        </w:rPr>
+      </w:pPr>
+      <w:r>
+        <w:rPr>
+          <w:lang w:val="vi-VN"/>
+        </w:rPr>
+        <w:t>Khó quản lý quá trình phân phối.</w:t>
+      </w:r>
     </w:p>
     <w:p>
       <w:pPr>
@@ -5340,7 +5799,813 @@
           <w:sz w:val="26"/>
           <w:lang w:val="en-GB"/>
         </w:rPr>
-        <w:t>Kênh phân phối hiện đại: Nhà sản xuất và các trung gian phân phối sẽ hợp lại thành một thể thống nhất. Hàng hóa sản xuất ra sẽ được phân phối trực tiếp từ thể thống nhất ấy đến tay người tiêu dùng. Ưu điểm của loại hình phân phối hiện đại so với các loại hình kênh phân phối truyền thống là tiết kiệm được thời gian, chi phí trong việc vận chuyển hàng hóa đến tay người tiêu dùng.</w:t>
+        <w:t>Kênh phân phối 2 cấp:</w:t>
+      </w:r>
+    </w:p>
+    <w:p>
+      <w:pPr>
+        <w:pStyle w:val="ListParagraph"/>
+        <w:numPr>
+          <w:ilvl w:val="3"/>
+          <w:numId w:val="3"/>
+        </w:numPr>
+        <w:jc w:val="both"/>
+        <w:rPr>
+          <w:rFonts w:cs="Times New Roman"/>
+          <w:sz w:val="26"/>
+          <w:lang w:val="en-GB"/>
+        </w:rPr>
+      </w:pPr>
+      <w:r>
+        <w:rPr>
+          <w:rFonts w:cs="Times New Roman"/>
+          <w:sz w:val="26"/>
+          <w:lang w:val="en-GB"/>
+        </w:rPr>
+        <w:t xml:space="preserve">NHÀ SẢN XUẤT </w:t>
+      </w:r>
+      <w:r>
+        <w:rPr>
+          <w:rFonts w:ascii="Cambria Math" w:hAnsi="Cambria Math" w:cs="Cambria Math"/>
+          <w:sz w:val="26"/>
+          <w:lang w:val="en-GB"/>
+        </w:rPr>
+        <w:t>⇒</w:t>
+      </w:r>
+      <w:r>
+        <w:rPr>
+          <w:rFonts w:cs="Times New Roman"/>
+          <w:sz w:val="26"/>
+          <w:lang w:val="en-GB"/>
+        </w:rPr>
+        <w:t xml:space="preserve"> NHÀ BÁN SỈ/ NHÀ BÁN BUÔN</w:t>
+      </w:r>
+      <w:r>
+        <w:rPr>
+          <w:rFonts w:cs="Times New Roman"/>
+          <w:sz w:val="26"/>
+          <w:lang w:val="en-GB"/>
+        </w:rPr>
+        <w:t xml:space="preserve"> </w:t>
+      </w:r>
+      <w:r>
+        <w:rPr>
+          <w:rFonts w:ascii="Cambria Math" w:hAnsi="Cambria Math" w:cs="Cambria Math"/>
+          <w:sz w:val="26"/>
+          <w:lang w:val="en-GB"/>
+        </w:rPr>
+        <w:t>⇒</w:t>
+      </w:r>
+      <w:r>
+        <w:rPr>
+          <w:rFonts w:cs="Times New Roman"/>
+          <w:sz w:val="26"/>
+          <w:lang w:val="en-GB"/>
+        </w:rPr>
+        <w:t xml:space="preserve"> </w:t>
+      </w:r>
+      <w:r>
+        <w:rPr>
+          <w:rFonts w:cs="Times New Roman"/>
+          <w:sz w:val="26"/>
+          <w:lang w:val="en-GB"/>
+        </w:rPr>
+        <w:t xml:space="preserve">NHÀ BÁN </w:t>
+      </w:r>
+      <w:proofErr w:type="gramStart"/>
+      <w:r>
+        <w:rPr>
+          <w:rFonts w:cs="Times New Roman"/>
+          <w:sz w:val="26"/>
+          <w:lang w:val="en-GB"/>
+        </w:rPr>
+        <w:t xml:space="preserve">LẺ  </w:t>
+      </w:r>
+      <w:r>
+        <w:rPr>
+          <w:rFonts w:ascii="Cambria Math" w:hAnsi="Cambria Math" w:cs="Cambria Math"/>
+          <w:sz w:val="26"/>
+          <w:lang w:val="en-GB"/>
+        </w:rPr>
+        <w:t>⇒</w:t>
+      </w:r>
+      <w:proofErr w:type="gramEnd"/>
+      <w:r>
+        <w:rPr>
+          <w:rFonts w:cs="Times New Roman"/>
+          <w:sz w:val="26"/>
+          <w:lang w:val="en-GB"/>
+        </w:rPr>
+        <w:t xml:space="preserve">  NGƯỜI TIÊU DÙNG</w:t>
+      </w:r>
+    </w:p>
+    <w:p>
+      <w:pPr>
+        <w:keepNext/>
+        <w:jc w:val="center"/>
+      </w:pPr>
+      <w:r>
+        <w:rPr>
+          <w:lang w:val="en-GB"/>
+        </w:rPr>
+        <w:drawing>
+          <wp:inline distT="0" distB="0" distL="0" distR="0" wp14:anchorId="4434D3E9" wp14:editId="17965A4C">
+            <wp:extent cx="5791835" cy="1706245"/>
+            <wp:effectExtent l="0" t="0" r="0" b="8255"/>
+            <wp:docPr id="13" name="Picture 13"/>
+            <wp:cNvGraphicFramePr>
+              <a:graphicFrameLocks xmlns:a="http://schemas.openxmlformats.org/drawingml/2006/main" noChangeAspect="1"/>
+            </wp:cNvGraphicFramePr>
+            <a:graphic xmlns:a="http://schemas.openxmlformats.org/drawingml/2006/main">
+              <a:graphicData uri="http://schemas.openxmlformats.org/drawingml/2006/picture">
+                <pic:pic xmlns:pic="http://schemas.openxmlformats.org/drawingml/2006/picture">
+                  <pic:nvPicPr>
+                    <pic:cNvPr id="1" name=""/>
+                    <pic:cNvPicPr/>
+                  </pic:nvPicPr>
+                  <pic:blipFill>
+                    <a:blip r:embed="rId15"/>
+                    <a:stretch>
+                      <a:fillRect/>
+                    </a:stretch>
+                  </pic:blipFill>
+                  <pic:spPr>
+                    <a:xfrm>
+                      <a:off x="0" y="0"/>
+                      <a:ext cx="5791835" cy="1706245"/>
+                    </a:xfrm>
+                    <a:prstGeom prst="rect">
+                      <a:avLst/>
+                    </a:prstGeom>
+                  </pic:spPr>
+                </pic:pic>
+              </a:graphicData>
+            </a:graphic>
+          </wp:inline>
+        </w:drawing>
+      </w:r>
+    </w:p>
+    <w:p>
+      <w:pPr>
+        <w:pStyle w:val="Caption"/>
+        <w:jc w:val="center"/>
+      </w:pPr>
+      <w:bookmarkStart w:id="12" w:name="_Toc69138309"/>
+      <w:r>
+        <w:t xml:space="preserve">Hình </w:t>
+      </w:r>
+      <w:r>
+        <w:fldChar w:fldCharType="begin"/>
+      </w:r>
+      <w:r>
+        <w:instrText xml:space="preserve"> STYLEREF 3 \s </w:instrText>
+      </w:r>
+      <w:r>
+        <w:fldChar w:fldCharType="separate"/>
+      </w:r>
+      <w:r>
+        <w:rPr>
+          <w:noProof/>
+        </w:rPr>
+        <w:t>1.3.1</w:t>
+      </w:r>
+      <w:r>
+        <w:fldChar w:fldCharType="end"/>
+      </w:r>
+      <w:r>
+        <w:noBreakHyphen/>
+      </w:r>
+      <w:r>
+        <w:fldChar w:fldCharType="begin"/>
+      </w:r>
+      <w:r>
+        <w:instrText xml:space="preserve"> SEQ Hình \* ARABIC \s 3 </w:instrText>
+      </w:r>
+      <w:r>
+        <w:fldChar w:fldCharType="separate"/>
+      </w:r>
+      <w:r>
+        <w:rPr>
+          <w:noProof/>
+        </w:rPr>
+        <w:t>4</w:t>
+      </w:r>
+      <w:r>
+        <w:fldChar w:fldCharType="end"/>
+      </w:r>
+      <w:r>
+        <w:t xml:space="preserve"> Mô hình kên phân phối 2 cấp.</w:t>
+      </w:r>
+      <w:bookmarkEnd w:id="12"/>
+    </w:p>
+    <w:p>
+      <w:pPr>
+        <w:pStyle w:val="ListParagraph"/>
+        <w:numPr>
+          <w:ilvl w:val="2"/>
+          <w:numId w:val="23"/>
+        </w:numPr>
+      </w:pPr>
+      <w:r>
+        <w:rPr>
+          <w:lang w:val="vi-VN"/>
+        </w:rPr>
+        <w:t>Ưu điểm:</w:t>
+      </w:r>
+    </w:p>
+    <w:p>
+      <w:pPr>
+        <w:pStyle w:val="ListParagraph"/>
+        <w:numPr>
+          <w:ilvl w:val="3"/>
+          <w:numId w:val="23"/>
+        </w:numPr>
+      </w:pPr>
+      <w:r>
+        <w:rPr>
+          <w:lang w:val="vi-VN"/>
+        </w:rPr>
+        <w:t>Ít tốn chi phí hơn so với kênh phân phối trực tiếp.</w:t>
+      </w:r>
+    </w:p>
+    <w:p>
+      <w:pPr>
+        <w:pStyle w:val="ListParagraph"/>
+        <w:numPr>
+          <w:ilvl w:val="3"/>
+          <w:numId w:val="23"/>
+        </w:numPr>
+      </w:pPr>
+      <w:r>
+        <w:rPr>
+          <w:lang w:val="vi-VN"/>
+        </w:rPr>
+        <w:t>Doanh nghiệp phân phối được số lượng hàng lớn hơn và khoảng cách rộng hơn so với kênh phân phối 1 cấp.</w:t>
+      </w:r>
+    </w:p>
+    <w:p>
+      <w:pPr>
+        <w:pStyle w:val="ListParagraph"/>
+        <w:numPr>
+          <w:ilvl w:val="2"/>
+          <w:numId w:val="23"/>
+        </w:numPr>
+      </w:pPr>
+      <w:r>
+        <w:rPr>
+          <w:lang w:val="vi-VN"/>
+        </w:rPr>
+        <w:t>Nhược điểm:</w:t>
+      </w:r>
+    </w:p>
+    <w:p>
+      <w:pPr>
+        <w:pStyle w:val="ListParagraph"/>
+        <w:numPr>
+          <w:ilvl w:val="3"/>
+          <w:numId w:val="23"/>
+        </w:numPr>
+      </w:pPr>
+      <w:r>
+        <w:rPr>
+          <w:lang w:val="vi-VN"/>
+        </w:rPr>
+        <w:t>Khó quản lý hơn so với kênh 1 cấp.</w:t>
+      </w:r>
+    </w:p>
+    <w:p>
+      <w:pPr>
+        <w:pStyle w:val="ListParagraph"/>
+        <w:numPr>
+          <w:ilvl w:val="3"/>
+          <w:numId w:val="23"/>
+        </w:numPr>
+      </w:pPr>
+      <w:r>
+        <w:rPr>
+          <w:lang w:val="vi-VN"/>
+        </w:rPr>
+        <w:t>Có khả năng hàng bị hư hỏng, hết hạn sử dụng do quá trình vận chuy</w:t>
+      </w:r>
+      <w:r>
+        <w:rPr>
+          <w:lang w:val="vi-VN"/>
+        </w:rPr>
+        <w:t>ển.</w:t>
+      </w:r>
+    </w:p>
+    <w:p>
+      <w:pPr>
+        <w:pStyle w:val="ListParagraph"/>
+        <w:numPr>
+          <w:ilvl w:val="1"/>
+          <w:numId w:val="3"/>
+        </w:numPr>
+        <w:jc w:val="both"/>
+        <w:rPr>
+          <w:rFonts w:cs="Times New Roman"/>
+          <w:sz w:val="26"/>
+          <w:lang w:val="en-GB"/>
+        </w:rPr>
+      </w:pPr>
+      <w:r>
+        <w:rPr>
+          <w:rFonts w:cs="Times New Roman"/>
+          <w:sz w:val="26"/>
+          <w:lang w:val="en-GB"/>
+        </w:rPr>
+        <w:t>Kênh phân phối 3 cấp:</w:t>
+      </w:r>
+    </w:p>
+    <w:p>
+      <w:pPr>
+        <w:pStyle w:val="ListParagraph"/>
+        <w:numPr>
+          <w:ilvl w:val="3"/>
+          <w:numId w:val="3"/>
+        </w:numPr>
+        <w:jc w:val="both"/>
+        <w:rPr>
+          <w:rFonts w:cs="Times New Roman"/>
+          <w:lang w:val="en-GB"/>
+        </w:rPr>
+      </w:pPr>
+      <w:r>
+        <w:rPr>
+          <w:rFonts w:cs="Times New Roman"/>
+          <w:sz w:val="26"/>
+          <w:lang w:val="en-GB"/>
+        </w:rPr>
+        <w:t xml:space="preserve">NHÀ SẢN XUẤT   </w:t>
+      </w:r>
+      <w:proofErr w:type="gramStart"/>
+      <w:r>
+        <w:rPr>
+          <w:rFonts w:ascii="Cambria Math" w:hAnsi="Cambria Math" w:cs="Cambria Math"/>
+          <w:sz w:val="26"/>
+          <w:lang w:val="en-GB"/>
+        </w:rPr>
+        <w:t>⇒</w:t>
+      </w:r>
+      <w:r>
+        <w:rPr>
+          <w:rFonts w:cs="Times New Roman"/>
+          <w:sz w:val="26"/>
+          <w:lang w:val="en-GB"/>
+        </w:rPr>
+        <w:t xml:space="preserve">  CÒ</w:t>
+      </w:r>
+      <w:proofErr w:type="gramEnd"/>
+      <w:r>
+        <w:rPr>
+          <w:rFonts w:cs="Times New Roman"/>
+          <w:sz w:val="26"/>
+          <w:lang w:val="en-GB"/>
+        </w:rPr>
+        <w:t xml:space="preserve"> MỐI  </w:t>
+      </w:r>
+      <w:r>
+        <w:rPr>
+          <w:rFonts w:ascii="Cambria Math" w:hAnsi="Cambria Math" w:cs="Cambria Math"/>
+          <w:sz w:val="26"/>
+          <w:lang w:val="en-GB"/>
+        </w:rPr>
+        <w:t>⇒</w:t>
+      </w:r>
+      <w:r>
+        <w:rPr>
+          <w:rFonts w:ascii="Cambria Math" w:hAnsi="Cambria Math" w:cs="Cambria Math"/>
+          <w:sz w:val="26"/>
+          <w:lang w:val="en-GB"/>
+        </w:rPr>
+        <w:t xml:space="preserve"> </w:t>
+      </w:r>
+      <w:r>
+        <w:rPr>
+          <w:rFonts w:cs="Times New Roman"/>
+          <w:sz w:val="26"/>
+          <w:lang w:val="en-GB"/>
+        </w:rPr>
+        <w:t xml:space="preserve">NHÀ BÁN SỈ/ NHÀ BÁN BUÔN   </w:t>
+      </w:r>
+      <w:r>
+        <w:rPr>
+          <w:rFonts w:ascii="Cambria Math" w:hAnsi="Cambria Math" w:cs="Cambria Math"/>
+          <w:sz w:val="26"/>
+          <w:lang w:val="en-GB"/>
+        </w:rPr>
+        <w:t>⇒</w:t>
+      </w:r>
+      <w:r>
+        <w:rPr>
+          <w:rFonts w:ascii="Cambria Math" w:hAnsi="Cambria Math" w:cs="Cambria Math"/>
+          <w:sz w:val="26"/>
+          <w:lang w:val="en-GB"/>
+        </w:rPr>
+        <w:t xml:space="preserve"> </w:t>
+      </w:r>
+      <w:r>
+        <w:rPr>
+          <w:rFonts w:cs="Times New Roman"/>
+          <w:sz w:val="26"/>
+          <w:lang w:val="en-GB"/>
+        </w:rPr>
+        <w:t xml:space="preserve">NHÀ BÁN LẺ   </w:t>
+      </w:r>
+      <w:r>
+        <w:rPr>
+          <w:rFonts w:ascii="Cambria Math" w:hAnsi="Cambria Math" w:cs="Cambria Math"/>
+          <w:sz w:val="26"/>
+          <w:lang w:val="en-GB"/>
+        </w:rPr>
+        <w:t>⇒</w:t>
+      </w:r>
+      <w:r>
+        <w:rPr>
+          <w:rFonts w:cs="Times New Roman"/>
+          <w:sz w:val="26"/>
+          <w:lang w:val="en-GB"/>
+        </w:rPr>
+        <w:t xml:space="preserve">  NGƯỜI TIÊU DÙNG</w:t>
+      </w:r>
+    </w:p>
+    <w:p>
+      <w:pPr>
+        <w:pStyle w:val="ListParagraph"/>
+        <w:numPr>
+          <w:ilvl w:val="3"/>
+          <w:numId w:val="3"/>
+        </w:numPr>
+        <w:jc w:val="both"/>
+        <w:rPr>
+          <w:rFonts w:cs="Times New Roman"/>
+          <w:lang w:val="en-GB"/>
+        </w:rPr>
+      </w:pPr>
+      <w:r>
+        <w:rPr>
+          <w:rFonts w:cs="Times New Roman"/>
+          <w:sz w:val="26"/>
+          <w:lang w:val="vi-VN"/>
+        </w:rPr>
+        <w:t>Cò mối thay mặt doanh nghiệp để tìm kiếm, quảng bá, cung cấp thông tin và thương thảo với những nhà bán sỉ. Khi các cò mối chốt được thương vụ sẽ liên hệ với nhà bán sỉ để bắt đầu quá trình vận chuyển hàng hóa. Các cò mối sẽ nhận được một khoảng hoa hồng nhất định cho mỗi thương vụ thành công.</w:t>
+      </w:r>
+    </w:p>
+    <w:p>
+      <w:pPr>
+        <w:keepNext/>
+        <w:jc w:val="center"/>
+      </w:pPr>
+      <w:r>
+        <w:rPr>
+          <w:lang w:val="en-GB"/>
+        </w:rPr>
+        <w:lastRenderedPageBreak/>
+        <w:drawing>
+          <wp:inline distT="0" distB="0" distL="0" distR="0" wp14:anchorId="3CF08A2B" wp14:editId="1792390C">
+            <wp:extent cx="5791835" cy="3176270"/>
+            <wp:effectExtent l="0" t="0" r="0" b="5080"/>
+            <wp:docPr id="15" name="Picture 15"/>
+            <wp:cNvGraphicFramePr>
+              <a:graphicFrameLocks xmlns:a="http://schemas.openxmlformats.org/drawingml/2006/main" noChangeAspect="1"/>
+            </wp:cNvGraphicFramePr>
+            <a:graphic xmlns:a="http://schemas.openxmlformats.org/drawingml/2006/main">
+              <a:graphicData uri="http://schemas.openxmlformats.org/drawingml/2006/picture">
+                <pic:pic xmlns:pic="http://schemas.openxmlformats.org/drawingml/2006/picture">
+                  <pic:nvPicPr>
+                    <pic:cNvPr id="1" name=""/>
+                    <pic:cNvPicPr/>
+                  </pic:nvPicPr>
+                  <pic:blipFill>
+                    <a:blip r:embed="rId16"/>
+                    <a:stretch>
+                      <a:fillRect/>
+                    </a:stretch>
+                  </pic:blipFill>
+                  <pic:spPr>
+                    <a:xfrm>
+                      <a:off x="0" y="0"/>
+                      <a:ext cx="5791835" cy="3176270"/>
+                    </a:xfrm>
+                    <a:prstGeom prst="rect">
+                      <a:avLst/>
+                    </a:prstGeom>
+                  </pic:spPr>
+                </pic:pic>
+              </a:graphicData>
+            </a:graphic>
+          </wp:inline>
+        </w:drawing>
+      </w:r>
+    </w:p>
+    <w:p>
+      <w:pPr>
+        <w:pStyle w:val="Caption"/>
+        <w:jc w:val="center"/>
+      </w:pPr>
+      <w:bookmarkStart w:id="13" w:name="_Toc69138310"/>
+      <w:r>
+        <w:t xml:space="preserve">Hình </w:t>
+      </w:r>
+      <w:r>
+        <w:fldChar w:fldCharType="begin"/>
+      </w:r>
+      <w:r>
+        <w:instrText xml:space="preserve"> STYLEREF 3 \s </w:instrText>
+      </w:r>
+      <w:r>
+        <w:fldChar w:fldCharType="separate"/>
+      </w:r>
+      <w:r>
+        <w:rPr>
+          <w:noProof/>
+        </w:rPr>
+        <w:t>1.3.1</w:t>
+      </w:r>
+      <w:r>
+        <w:fldChar w:fldCharType="end"/>
+      </w:r>
+      <w:r>
+        <w:noBreakHyphen/>
+      </w:r>
+      <w:r>
+        <w:fldChar w:fldCharType="begin"/>
+      </w:r>
+      <w:r>
+        <w:instrText xml:space="preserve"> SEQ Hình \* ARABIC \s 3 </w:instrText>
+      </w:r>
+      <w:r>
+        <w:fldChar w:fldCharType="separate"/>
+      </w:r>
+      <w:r>
+        <w:rPr>
+          <w:noProof/>
+        </w:rPr>
+        <w:t>5</w:t>
+      </w:r>
+      <w:r>
+        <w:fldChar w:fldCharType="end"/>
+      </w:r>
+      <w:r>
+        <w:t xml:space="preserve"> Mô hình kênh phân phối 3 cấp.</w:t>
+      </w:r>
+      <w:bookmarkEnd w:id="13"/>
+    </w:p>
+    <w:p>
+      <w:pPr>
+        <w:pStyle w:val="ListParagraph"/>
+        <w:numPr>
+          <w:ilvl w:val="2"/>
+          <w:numId w:val="24"/>
+        </w:numPr>
+        <w:rPr>
+          <w:lang w:val="vi-VN"/>
+        </w:rPr>
+      </w:pPr>
+      <w:r>
+        <w:rPr>
+          <w:lang w:val="vi-VN"/>
+        </w:rPr>
+        <w:t>Ưu điểm:</w:t>
+      </w:r>
+    </w:p>
+    <w:p>
+      <w:pPr>
+        <w:pStyle w:val="ListParagraph"/>
+        <w:numPr>
+          <w:ilvl w:val="3"/>
+          <w:numId w:val="24"/>
+        </w:numPr>
+        <w:jc w:val="both"/>
+        <w:rPr>
+          <w:lang w:val="vi-VN"/>
+        </w:rPr>
+      </w:pPr>
+      <w:r>
+        <w:rPr>
+          <w:lang w:val="vi-VN"/>
+        </w:rPr>
+        <w:t>Doanh nghiệp tiết kiệm chi phí và nguồn lực cho việc quảng bá, tìm kiếm và thương thảo với nhà bán sỉ.</w:t>
+      </w:r>
+    </w:p>
+    <w:p>
+      <w:pPr>
+        <w:pStyle w:val="ListParagraph"/>
+        <w:numPr>
+          <w:ilvl w:val="3"/>
+          <w:numId w:val="24"/>
+        </w:numPr>
+        <w:jc w:val="both"/>
+        <w:rPr>
+          <w:lang w:val="vi-VN"/>
+        </w:rPr>
+      </w:pPr>
+      <w:r>
+        <w:rPr>
+          <w:lang w:val="vi-VN"/>
+        </w:rPr>
+        <w:t>Doanh nghiệp phân phối được số lượng hàng lớn hơn và khoảng cách rộng hơn kênh phân phối 2 cấp.</w:t>
+      </w:r>
+    </w:p>
+    <w:p>
+      <w:pPr>
+        <w:pStyle w:val="ListParagraph"/>
+        <w:numPr>
+          <w:ilvl w:val="2"/>
+          <w:numId w:val="24"/>
+        </w:numPr>
+        <w:jc w:val="both"/>
+        <w:rPr>
+          <w:lang w:val="vi-VN"/>
+        </w:rPr>
+      </w:pPr>
+      <w:r>
+        <w:rPr>
+          <w:lang w:val="vi-VN"/>
+        </w:rPr>
+        <w:t>Nhược điểm:</w:t>
+      </w:r>
+    </w:p>
+    <w:p>
+      <w:pPr>
+        <w:pStyle w:val="ListParagraph"/>
+        <w:numPr>
+          <w:ilvl w:val="3"/>
+          <w:numId w:val="24"/>
+        </w:numPr>
+        <w:jc w:val="both"/>
+        <w:rPr>
+          <w:lang w:val="vi-VN"/>
+        </w:rPr>
+      </w:pPr>
+      <w:r>
+        <w:rPr>
+          <w:lang w:val="vi-VN"/>
+        </w:rPr>
+        <w:t>Khó quản lý, bị phụ thuộc cò mối, họ có thể vì lợi ích riêng mà bóp méo thông tin sản phẩm, giá cả, chính sách của doanh nghiệp trong quá trình tìm kiếm và làm việc với những nhà bán sỉ.</w:t>
+      </w:r>
+    </w:p>
+    <w:p>
+      <w:pPr>
+        <w:pStyle w:val="ListParagraph"/>
+        <w:numPr>
+          <w:ilvl w:val="3"/>
+          <w:numId w:val="24"/>
+        </w:numPr>
+        <w:jc w:val="both"/>
+      </w:pPr>
+      <w:r>
+        <w:rPr>
+          <w:lang w:val="vi-VN"/>
+        </w:rPr>
+        <w:t>Có khả năng hàng bị hư hỏng, hết hạn sử dụng do quá trình vận chuyển.</w:t>
+      </w:r>
+    </w:p>
+    <w:p>
+      <w:pPr>
+        <w:pStyle w:val="ListParagraph"/>
+        <w:numPr>
+          <w:ilvl w:val="1"/>
+          <w:numId w:val="3"/>
+        </w:numPr>
+        <w:jc w:val="both"/>
+        <w:rPr>
+          <w:rFonts w:cs="Times New Roman"/>
+          <w:sz w:val="26"/>
+          <w:lang w:val="en-GB"/>
+        </w:rPr>
+      </w:pPr>
+      <w:r>
+        <w:rPr>
+          <w:rFonts w:cs="Times New Roman"/>
+          <w:sz w:val="26"/>
+          <w:lang w:val="en-GB"/>
+        </w:rPr>
+        <w:t xml:space="preserve">Kênh phân phối hiện đại: </w:t>
+      </w:r>
+      <w:r>
+        <w:rPr>
+          <w:rFonts w:cs="Times New Roman"/>
+          <w:sz w:val="26"/>
+          <w:lang w:val="vi-VN"/>
+        </w:rPr>
+        <w:t>áp dụng công nghệ có thể sử dụng cùng lúc kênh phân phối trực tiếp và các kênh phân phối có trung gian (1 cấp, 2 cấp và 3 cấp). Ví dụ: để mua bộ Microsoft Office có bản quyền, khách hàng có thể đăng ký tải khoản, đặt hàng, thanh toán trực tiếp trên website của Microsoft (phân phối trực tiếp); khách hàng cũng có thể mua từ các cửa hàng, đại lý ủy quyền của Microsoft hoặc các cửa hàng bán lẻ (phân phối qua trung gian).</w:t>
+      </w:r>
+    </w:p>
+    <w:p>
+      <w:pPr>
+        <w:pStyle w:val="ListParagraph"/>
+        <w:numPr>
+          <w:ilvl w:val="2"/>
+          <w:numId w:val="3"/>
+        </w:numPr>
+        <w:jc w:val="both"/>
+        <w:rPr>
+          <w:rFonts w:cs="Times New Roman"/>
+          <w:sz w:val="26"/>
+          <w:lang w:val="en-GB"/>
+        </w:rPr>
+      </w:pPr>
+      <w:r>
+        <w:rPr>
+          <w:rFonts w:cs="Times New Roman"/>
+          <w:sz w:val="26"/>
+          <w:lang w:val="vi-VN"/>
+        </w:rPr>
+        <w:t>Ưu điểm:</w:t>
+      </w:r>
+    </w:p>
+    <w:p>
+      <w:pPr>
+        <w:pStyle w:val="ListParagraph"/>
+        <w:numPr>
+          <w:ilvl w:val="3"/>
+          <w:numId w:val="3"/>
+        </w:numPr>
+        <w:jc w:val="both"/>
+        <w:rPr>
+          <w:rFonts w:cs="Times New Roman"/>
+          <w:sz w:val="26"/>
+          <w:lang w:val="en-GB"/>
+        </w:rPr>
+      </w:pPr>
+      <w:r>
+        <w:rPr>
+          <w:rFonts w:cs="Times New Roman"/>
+          <w:sz w:val="26"/>
+          <w:lang w:val="vi-VN"/>
+        </w:rPr>
+        <w:t>Do áp dụng tất cả loại kênh phân phối, nên có ưu điểm của các loại trên, còn khắc phục được những nhược điểm của các kênh phân phối đó.</w:t>
+      </w:r>
+    </w:p>
+    <w:p>
+      <w:pPr>
+        <w:pStyle w:val="ListParagraph"/>
+        <w:numPr>
+          <w:ilvl w:val="2"/>
+          <w:numId w:val="3"/>
+        </w:numPr>
+        <w:jc w:val="both"/>
+        <w:rPr>
+          <w:rFonts w:cs="Times New Roman"/>
+          <w:sz w:val="26"/>
+          <w:lang w:val="en-GB"/>
+        </w:rPr>
+      </w:pPr>
+      <w:r>
+        <w:rPr>
+          <w:rFonts w:cs="Times New Roman"/>
+          <w:sz w:val="26"/>
+          <w:lang w:val="vi-VN"/>
+        </w:rPr>
+        <w:lastRenderedPageBreak/>
+        <w:t>Nhược điểm:</w:t>
+      </w:r>
+    </w:p>
+    <w:p>
+      <w:pPr>
+        <w:pStyle w:val="ListParagraph"/>
+        <w:numPr>
+          <w:ilvl w:val="3"/>
+          <w:numId w:val="3"/>
+        </w:numPr>
+        <w:jc w:val="both"/>
+        <w:rPr>
+          <w:rFonts w:cs="Times New Roman"/>
+          <w:sz w:val="26"/>
+          <w:lang w:val="en-GB"/>
+        </w:rPr>
+      </w:pPr>
+      <w:r>
+        <w:rPr>
+          <w:rFonts w:cs="Times New Roman"/>
+          <w:sz w:val="26"/>
+          <w:lang w:val="vi-VN"/>
+        </w:rPr>
+        <w:t>Phụ thuộc công nghệ.</w:t>
+      </w:r>
+    </w:p>
+    <w:p>
+      <w:pPr>
+        <w:pStyle w:val="ListParagraph"/>
+        <w:numPr>
+          <w:ilvl w:val="3"/>
+          <w:numId w:val="3"/>
+        </w:numPr>
+        <w:jc w:val="both"/>
+        <w:rPr>
+          <w:rFonts w:cs="Times New Roman"/>
+          <w:sz w:val="26"/>
+          <w:lang w:val="en-GB"/>
+        </w:rPr>
+      </w:pPr>
+      <w:r>
+        <w:rPr>
+          <w:rFonts w:cs="Times New Roman"/>
+          <w:sz w:val="26"/>
+          <w:lang w:val="vi-VN"/>
+        </w:rPr>
+        <w:t>Chỉ có thể áp dụng cho một số loại hình sản phẩm/dịch vụ nhất định.</w:t>
       </w:r>
     </w:p>
     <w:p>
@@ -5363,15 +6628,346 @@
           <w:sz w:val="26"/>
           <w:lang w:val="en-GB"/>
         </w:rPr>
-        <w:t>Kênh phân phối đa cấp: Là những thành phần tham gia trong kênh phân phối ngoại trừ nhà sản xuất nó đóng vai trò là trung gian phân phối và cũng là người tiêu dùng. Với kênh phân phối đa cấp có ưu điểm là giúp doanh nghiệp tiết kiệm được khoản chi phí dành cho quảng cáo, tuy nhiên họ lại phải tiền hoa hồng cho các thành phần trung gian.</w:t>
-      </w:r>
+        <w:t xml:space="preserve">Kênh phân phối đa cấp: </w:t>
+      </w:r>
+      <w:r>
+        <w:rPr>
+          <w:rFonts w:cs="Times New Roman"/>
+          <w:sz w:val="26"/>
+          <w:lang w:val="vi-VN"/>
+        </w:rPr>
+        <w:t>các</w:t>
+      </w:r>
+      <w:r>
+        <w:rPr>
+          <w:rFonts w:cs="Times New Roman"/>
+          <w:sz w:val="26"/>
+          <w:lang w:val="en-GB"/>
+        </w:rPr>
+        <w:t xml:space="preserve"> thành phần tham gia trong kênh phân phối </w:t>
+      </w:r>
+      <w:r>
+        <w:rPr>
+          <w:rFonts w:cs="Times New Roman"/>
+          <w:sz w:val="26"/>
+          <w:lang w:val="vi-VN"/>
+        </w:rPr>
+        <w:t>(</w:t>
+      </w:r>
+      <w:r>
+        <w:rPr>
+          <w:rFonts w:cs="Times New Roman"/>
+          <w:sz w:val="26"/>
+          <w:lang w:val="en-GB"/>
+        </w:rPr>
+        <w:t>ngoại trừ nhà sản xuất</w:t>
+      </w:r>
+      <w:r>
+        <w:rPr>
+          <w:rFonts w:cs="Times New Roman"/>
+          <w:sz w:val="26"/>
+          <w:lang w:val="vi-VN"/>
+        </w:rPr>
+        <w:t>)</w:t>
+      </w:r>
+      <w:r>
+        <w:rPr>
+          <w:rFonts w:cs="Times New Roman"/>
+          <w:sz w:val="26"/>
+          <w:lang w:val="en-GB"/>
+        </w:rPr>
+        <w:t xml:space="preserve"> đóng vai trò</w:t>
+      </w:r>
+      <w:r>
+        <w:rPr>
+          <w:rFonts w:cs="Times New Roman"/>
+          <w:sz w:val="26"/>
+          <w:lang w:val="vi-VN"/>
+        </w:rPr>
+        <w:t xml:space="preserve"> vừa</w:t>
+      </w:r>
+      <w:r>
+        <w:rPr>
+          <w:rFonts w:cs="Times New Roman"/>
+          <w:sz w:val="26"/>
+          <w:lang w:val="en-GB"/>
+        </w:rPr>
+        <w:t xml:space="preserve"> là trung gian phân phố</w:t>
+      </w:r>
+      <w:r>
+        <w:rPr>
+          <w:rFonts w:cs="Times New Roman"/>
+          <w:sz w:val="26"/>
+          <w:lang w:val="en-GB"/>
+        </w:rPr>
+        <w:t xml:space="preserve">i vừa </w:t>
+      </w:r>
+      <w:r>
+        <w:rPr>
+          <w:rFonts w:cs="Times New Roman"/>
+          <w:sz w:val="26"/>
+          <w:lang w:val="en-GB"/>
+        </w:rPr>
+        <w:t>là ngườ</w:t>
+      </w:r>
+      <w:r>
+        <w:rPr>
+          <w:rFonts w:cs="Times New Roman"/>
+          <w:sz w:val="26"/>
+          <w:lang w:val="en-GB"/>
+        </w:rPr>
+        <w:t>i tiêu dùng.</w:t>
+      </w:r>
+    </w:p>
+    <w:p>
+      <w:pPr>
+        <w:pStyle w:val="ListParagraph"/>
+        <w:numPr>
+          <w:ilvl w:val="1"/>
+          <w:numId w:val="3"/>
+        </w:numPr>
+        <w:jc w:val="both"/>
+        <w:rPr>
+          <w:rFonts w:cs="Times New Roman"/>
+          <w:sz w:val="26"/>
+          <w:lang w:val="en-GB"/>
+        </w:rPr>
+      </w:pPr>
+      <w:r>
+        <w:rPr>
+          <w:rFonts w:cs="Times New Roman"/>
+          <w:sz w:val="26"/>
+          <w:lang w:val="vi-VN"/>
+        </w:rPr>
+        <w:t>Ưu điểm:</w:t>
+      </w:r>
+    </w:p>
+    <w:p>
+      <w:pPr>
+        <w:pStyle w:val="ListParagraph"/>
+        <w:numPr>
+          <w:ilvl w:val="2"/>
+          <w:numId w:val="3"/>
+        </w:numPr>
+        <w:jc w:val="both"/>
+        <w:rPr>
+          <w:rFonts w:cs="Times New Roman"/>
+          <w:sz w:val="26"/>
+          <w:lang w:val="en-GB"/>
+        </w:rPr>
+      </w:pPr>
+      <w:r>
+        <w:rPr>
+          <w:rFonts w:cs="Times New Roman"/>
+          <w:sz w:val="26"/>
+          <w:lang w:val="vi-VN"/>
+        </w:rPr>
+        <w:t>Tiết kiệm được chi phí cho việc quảng bá, truyền thông sản phẩm.</w:t>
+      </w:r>
+    </w:p>
+    <w:p>
+      <w:pPr>
+        <w:pStyle w:val="ListParagraph"/>
+        <w:numPr>
+          <w:ilvl w:val="2"/>
+          <w:numId w:val="3"/>
+        </w:numPr>
+        <w:jc w:val="both"/>
+        <w:rPr>
+          <w:rFonts w:cs="Times New Roman"/>
+          <w:sz w:val="26"/>
+          <w:lang w:val="en-GB"/>
+        </w:rPr>
+      </w:pPr>
+      <w:r>
+        <w:rPr>
+          <w:rFonts w:cs="Times New Roman"/>
+          <w:sz w:val="26"/>
+          <w:lang w:val="vi-VN"/>
+        </w:rPr>
+        <w:t>Tiết kiệm được chi phí xây dựng và đào tạo đội ngũ bán hàng.</w:t>
+      </w:r>
+    </w:p>
+    <w:p>
+      <w:pPr>
+        <w:pStyle w:val="ListParagraph"/>
+        <w:numPr>
+          <w:ilvl w:val="1"/>
+          <w:numId w:val="3"/>
+        </w:numPr>
+        <w:jc w:val="both"/>
+        <w:rPr>
+          <w:rFonts w:cs="Times New Roman"/>
+          <w:sz w:val="26"/>
+          <w:lang w:val="en-GB"/>
+        </w:rPr>
+      </w:pPr>
+      <w:r>
+        <w:rPr>
+          <w:rFonts w:cs="Times New Roman"/>
+          <w:sz w:val="26"/>
+          <w:lang w:val="vi-VN"/>
+        </w:rPr>
+        <w:t>Nhược điểm:</w:t>
+      </w:r>
+    </w:p>
+    <w:p>
+      <w:pPr>
+        <w:pStyle w:val="ListParagraph"/>
+        <w:numPr>
+          <w:ilvl w:val="2"/>
+          <w:numId w:val="3"/>
+        </w:numPr>
+        <w:jc w:val="both"/>
+        <w:rPr>
+          <w:rFonts w:cs="Times New Roman"/>
+          <w:sz w:val="26"/>
+          <w:lang w:val="en-GB"/>
+        </w:rPr>
+      </w:pPr>
+      <w:r>
+        <w:rPr>
+          <w:rFonts w:cs="Times New Roman"/>
+          <w:sz w:val="26"/>
+          <w:lang w:val="vi-VN"/>
+        </w:rPr>
+        <w:t>Rất khó quản lý và kiểm soát thông tin.</w:t>
+      </w:r>
+    </w:p>
+    <w:p>
+      <w:pPr>
+        <w:pStyle w:val="ListParagraph"/>
+        <w:numPr>
+          <w:ilvl w:val="2"/>
+          <w:numId w:val="3"/>
+        </w:numPr>
+        <w:jc w:val="both"/>
+        <w:rPr>
+          <w:rFonts w:cs="Times New Roman"/>
+          <w:sz w:val="26"/>
+          <w:lang w:val="en-GB"/>
+        </w:rPr>
+      </w:pPr>
+      <w:r>
+        <w:rPr>
+          <w:rFonts w:cs="Times New Roman"/>
+          <w:sz w:val="26"/>
+          <w:lang w:val="vi-VN"/>
+        </w:rPr>
+        <w:t>Một số cá nhân, tổ chức lợi dụng mô hình này để lừa đảo và chiếm đoạt tải sản.</w:t>
+      </w:r>
+    </w:p>
+    <w:p>
+      <w:pPr>
+        <w:keepNext/>
+        <w:jc w:val="center"/>
+      </w:pPr>
+      <w:r>
+        <w:rPr>
+          <w:lang w:val="en-GB"/>
+        </w:rPr>
+        <w:drawing>
+          <wp:inline distT="0" distB="0" distL="0" distR="0" wp14:anchorId="26443545" wp14:editId="24108FA2">
+            <wp:extent cx="4953600" cy="3142800"/>
+            <wp:effectExtent l="0" t="0" r="0" b="635"/>
+            <wp:docPr id="19" name="Picture 19"/>
+            <wp:cNvGraphicFramePr>
+              <a:graphicFrameLocks xmlns:a="http://schemas.openxmlformats.org/drawingml/2006/main" noChangeAspect="1"/>
+            </wp:cNvGraphicFramePr>
+            <a:graphic xmlns:a="http://schemas.openxmlformats.org/drawingml/2006/main">
+              <a:graphicData uri="http://schemas.openxmlformats.org/drawingml/2006/picture">
+                <pic:pic xmlns:pic="http://schemas.openxmlformats.org/drawingml/2006/picture">
+                  <pic:nvPicPr>
+                    <pic:cNvPr id="1" name=""/>
+                    <pic:cNvPicPr/>
+                  </pic:nvPicPr>
+                  <pic:blipFill>
+                    <a:blip r:embed="rId17"/>
+                    <a:stretch>
+                      <a:fillRect/>
+                    </a:stretch>
+                  </pic:blipFill>
+                  <pic:spPr>
+                    <a:xfrm>
+                      <a:off x="0" y="0"/>
+                      <a:ext cx="4953600" cy="3142800"/>
+                    </a:xfrm>
+                    <a:prstGeom prst="rect">
+                      <a:avLst/>
+                    </a:prstGeom>
+                  </pic:spPr>
+                </pic:pic>
+              </a:graphicData>
+            </a:graphic>
+          </wp:inline>
+        </w:drawing>
+      </w:r>
+    </w:p>
+    <w:p>
+      <w:pPr>
+        <w:pStyle w:val="Caption"/>
+        <w:jc w:val="center"/>
+        <w:rPr>
+          <w:lang w:val="en-GB"/>
+        </w:rPr>
+      </w:pPr>
+      <w:bookmarkStart w:id="14" w:name="_Toc69138311"/>
+      <w:r>
+        <w:t xml:space="preserve">Hình </w:t>
+      </w:r>
+      <w:r>
+        <w:fldChar w:fldCharType="begin"/>
+      </w:r>
+      <w:r>
+        <w:instrText xml:space="preserve"> STYLEREF 3 \s </w:instrText>
+      </w:r>
+      <w:r>
+        <w:fldChar w:fldCharType="separate"/>
+      </w:r>
+      <w:r>
+        <w:rPr>
+          <w:noProof/>
+        </w:rPr>
+        <w:t>1.3.1</w:t>
+      </w:r>
+      <w:r>
+        <w:fldChar w:fldCharType="end"/>
+      </w:r>
+      <w:r>
+        <w:noBreakHyphen/>
+      </w:r>
+      <w:r>
+        <w:fldChar w:fldCharType="begin"/>
+      </w:r>
+      <w:r>
+        <w:instrText xml:space="preserve"> SEQ Hình \* ARABIC \s 3 </w:instrText>
+      </w:r>
+      <w:r>
+        <w:fldChar w:fldCharType="separate"/>
+      </w:r>
+      <w:r>
+        <w:rPr>
+          <w:noProof/>
+        </w:rPr>
+        <w:t>6</w:t>
+      </w:r>
+      <w:r>
+        <w:fldChar w:fldCharType="end"/>
+      </w:r>
+      <w:r>
+        <w:rPr>
+          <w:lang w:val="vi-VN"/>
+        </w:rPr>
+        <w:t xml:space="preserve"> Mô hình kênh phân phối đa cấp.</w:t>
+      </w:r>
+      <w:bookmarkEnd w:id="14"/>
     </w:p>
     <w:p>
       <w:pPr>
         <w:pStyle w:val="Heading2"/>
       </w:pPr>
-      <w:bookmarkStart w:id="11" w:name="_Toc65943231"/>
-      <w:bookmarkStart w:id="12" w:name="_Toc67170426"/>
+      <w:bookmarkStart w:id="15" w:name="_Toc65943231"/>
+      <w:bookmarkStart w:id="16" w:name="_Toc69138324"/>
       <w:r>
         <w:t>Ch</w:t>
       </w:r>
@@ -5381,14 +6977,14 @@
       <w:r>
         <w:t>.</w:t>
       </w:r>
-      <w:bookmarkEnd w:id="11"/>
-      <w:bookmarkEnd w:id="12"/>
+      <w:bookmarkEnd w:id="15"/>
+      <w:bookmarkEnd w:id="16"/>
     </w:p>
     <w:p>
       <w:pPr>
         <w:pStyle w:val="Heading3"/>
       </w:pPr>
-      <w:bookmarkStart w:id="13" w:name="_Toc67170427"/>
+      <w:bookmarkStart w:id="17" w:name="_Toc69138325"/>
       <w:r>
         <w:t xml:space="preserve">Đối với </w:t>
       </w:r>
@@ -5398,7 +6994,7 @@
       <w:r>
         <w:t xml:space="preserve"> sản xuất.</w:t>
       </w:r>
-      <w:bookmarkEnd w:id="13"/>
+      <w:bookmarkEnd w:id="17"/>
     </w:p>
     <w:p>
       <w:pPr>
@@ -5416,7 +7012,7 @@
         <w:rPr>
           <w:sz w:val="26"/>
         </w:rPr>
-        <w:t>Giúp nhà sản xuất bao phủ thị trường bằng cách đưa sản phẩm đến những nơi có nhu cầu.</w:t>
+        <w:t>Giúp nhà sản xuất bao phủ thị trường bằng cách đưa sản phẩm đến nơi có nhu cầu.</w:t>
       </w:r>
     </w:p>
     <w:p>
@@ -5435,7 +7031,6 @@
         <w:rPr>
           <w:sz w:val="26"/>
         </w:rPr>
-        <w:lastRenderedPageBreak/>
         <w:t>Nhà phân phối phải tổ chức một quy trình đặt và giao hàng thuận tiện, làm chiếc cầu nối giữa người sản xuất ra sản phẩm và người sử dụng sản phẩm.</w:t>
       </w:r>
     </w:p>
@@ -5487,14 +7082,15 @@
         <w:rPr>
           <w:sz w:val="26"/>
         </w:rPr>
-        <w:t xml:space="preserve">Giúp nhà sản xuất làm tốt hơn khâu chăm sóc khách hàng ở các dịch vụ: bảo hành, bảo trì, hướng dẫn sử </w:t>
-      </w:r>
-      <w:proofErr w:type="gramStart"/>
-      <w:r>
-        <w:rPr>
-          <w:sz w:val="26"/>
-        </w:rPr>
-        <w:t>dụng,</w:t>
+        <w:lastRenderedPageBreak/>
+        <w:t>Giúp nhà sản xuất làm tốt hơn khâu chăm sóc khách hàng ở các dịch vụ: bảo hành, bảo trì, hướng dẫn sử dụng,</w:t>
+      </w:r>
+      <w:r>
+        <w:rPr>
+          <w:sz w:val="26"/>
+          <w:lang w:val="vi-VN"/>
+        </w:rPr>
+        <w:t xml:space="preserve"> </w:t>
       </w:r>
       <w:r>
         <w:rPr>
@@ -5502,13 +7098,12 @@
         </w:rPr>
         <w:t>…</w:t>
       </w:r>
-      <w:proofErr w:type="gramEnd"/>
     </w:p>
     <w:p>
       <w:pPr>
         <w:pStyle w:val="Heading3"/>
       </w:pPr>
-      <w:bookmarkStart w:id="14" w:name="_Toc67170428"/>
+      <w:bookmarkStart w:id="18" w:name="_Toc69138326"/>
       <w:r>
         <w:t xml:space="preserve">Đối với khách </w:t>
       </w:r>
@@ -5518,7 +7113,7 @@
       <w:r>
         <w:t>ng.</w:t>
       </w:r>
-      <w:bookmarkEnd w:id="14"/>
+      <w:bookmarkEnd w:id="18"/>
     </w:p>
     <w:p>
       <w:pPr>
@@ -5555,35 +7150,60 @@
         <w:rPr>
           <w:sz w:val="26"/>
         </w:rPr>
-        <w:t xml:space="preserve">Là nơi trưng bày sản phẩm thuận tiện cho khách hàng chọn lựa. Với nhiều điểm phân phối còn thay mặt nhà sản xuất cung cấp dịch vụ đến khách hàng như: tư </w:t>
-      </w:r>
-      <w:proofErr w:type="gramStart"/>
-      <w:r>
-        <w:rPr>
-          <w:sz w:val="26"/>
-        </w:rPr>
-        <w:t>vấn,hỗ</w:t>
-      </w:r>
-      <w:proofErr w:type="gramEnd"/>
-      <w:r>
-        <w:rPr>
-          <w:sz w:val="26"/>
-        </w:rPr>
-        <w:t xml:space="preserve"> trợ kỹ thuật, hướng dẫn về sản phẩm,..</w:t>
+        <w:t>Là nơi trưng bày sản phẩm thuận tiện cho khách hàng chọn lựa. Với nhiều điểm phân phối còn thay mặt nhà sản xuất cung cấp dịch vụ đến khách hàng như: tư vấn,</w:t>
+      </w:r>
+      <w:r>
+        <w:rPr>
+          <w:sz w:val="26"/>
+          <w:lang w:val="vi-VN"/>
+        </w:rPr>
+        <w:t xml:space="preserve"> </w:t>
+      </w:r>
+      <w:r>
+        <w:rPr>
+          <w:sz w:val="26"/>
+        </w:rPr>
+        <w:t>hỗ trợ kỹ thuật, hướng dẫn về sản phẩm,</w:t>
+      </w:r>
+      <w:r>
+        <w:rPr>
+          <w:sz w:val="26"/>
+          <w:lang w:val="vi-VN"/>
+        </w:rPr>
+        <w:t xml:space="preserve"> </w:t>
+      </w:r>
+      <w:r>
+        <w:rPr>
+          <w:sz w:val="26"/>
+        </w:rPr>
+        <w:t>.</w:t>
+      </w:r>
+      <w:r>
+        <w:rPr>
+          <w:sz w:val="26"/>
+          <w:lang w:val="vi-VN"/>
+        </w:rPr>
+        <w:t>.</w:t>
+      </w:r>
+      <w:r>
+        <w:rPr>
+          <w:sz w:val="26"/>
+        </w:rPr>
+        <w:t>.</w:t>
       </w:r>
     </w:p>
     <w:p>
       <w:pPr>
         <w:pStyle w:val="Heading2"/>
       </w:pPr>
-      <w:bookmarkStart w:id="15" w:name="_Toc67170429"/>
+      <w:bookmarkStart w:id="19" w:name="_Toc69138327"/>
       <w:r>
         <w:t>Quản trị kênh phân phối hiệu quả</w:t>
       </w:r>
       <w:r>
         <w:t>.</w:t>
       </w:r>
-      <w:bookmarkEnd w:id="15"/>
+      <w:bookmarkEnd w:id="19"/>
     </w:p>
     <w:p>
       <w:pPr>
@@ -5774,13 +7394,28 @@
     </w:p>
     <w:p>
       <w:pPr>
+        <w:rPr>
+          <w:rFonts w:eastAsiaTheme="minorEastAsia" w:cs="Times New Roman"/>
+          <w:sz w:val="26"/>
+        </w:rPr>
+      </w:pPr>
+      <w:r>
+        <w:rPr>
+          <w:rFonts w:eastAsiaTheme="minorEastAsia" w:cs="Times New Roman"/>
+          <w:sz w:val="26"/>
+        </w:rPr>
+        <w:br w:type="page"/>
+      </w:r>
+    </w:p>
+    <w:p>
+      <w:pPr>
         <w:pStyle w:val="Heading1"/>
         <w:tabs>
           <w:tab w:val="left" w:pos="1530"/>
         </w:tabs>
       </w:pPr>
-      <w:bookmarkStart w:id="16" w:name="_Toc65943251"/>
-      <w:bookmarkStart w:id="17" w:name="_Toc67170430"/>
+      <w:bookmarkStart w:id="20" w:name="_Toc65943251"/>
+      <w:bookmarkStart w:id="21" w:name="_Toc69138328"/>
       <w:r>
         <w:lastRenderedPageBreak/>
         <w:t>ÁP DỤNG CÔNG NGHỆ VÀO QUẢN TRỊ CHUỖI PHÂN PHỐI</w:t>
@@ -5788,23 +7423,25 @@
       <w:r>
         <w:t>.</w:t>
       </w:r>
-      <w:bookmarkEnd w:id="16"/>
-      <w:bookmarkEnd w:id="17"/>
+      <w:bookmarkStart w:id="22" w:name="_GoBack"/>
+      <w:bookmarkEnd w:id="20"/>
+      <w:bookmarkEnd w:id="21"/>
+      <w:bookmarkEnd w:id="22"/>
     </w:p>
     <w:p>
       <w:pPr>
         <w:pStyle w:val="Heading2"/>
       </w:pPr>
-      <w:bookmarkStart w:id="18" w:name="_Toc65943252"/>
-      <w:bookmarkStart w:id="19" w:name="_Toc67170431"/>
+      <w:bookmarkStart w:id="23" w:name="_Toc65943252"/>
+      <w:bookmarkStart w:id="24" w:name="_Toc69138329"/>
       <w:r>
         <w:t>Phần mềm DMS</w:t>
       </w:r>
       <w:r>
         <w:t>.</w:t>
       </w:r>
-      <w:bookmarkEnd w:id="18"/>
-      <w:bookmarkEnd w:id="19"/>
+      <w:bookmarkEnd w:id="23"/>
+      <w:bookmarkEnd w:id="24"/>
     </w:p>
     <w:p>
       <w:pPr>
@@ -5880,21 +7517,21 @@
       <w:pPr>
         <w:pStyle w:val="Heading2"/>
       </w:pPr>
-      <w:bookmarkStart w:id="20" w:name="_Toc67170432"/>
+      <w:bookmarkStart w:id="25" w:name="_Toc69138330"/>
       <w:r>
         <w:t>Các thành phần của phần mềm DMS.</w:t>
       </w:r>
-      <w:bookmarkEnd w:id="20"/>
+      <w:bookmarkEnd w:id="25"/>
     </w:p>
     <w:p>
       <w:pPr>
         <w:pStyle w:val="Heading3"/>
       </w:pPr>
-      <w:bookmarkStart w:id="21" w:name="_Toc67170433"/>
+      <w:bookmarkStart w:id="26" w:name="_Toc69138331"/>
       <w:r>
         <w:t>Hệ thống quản lý (Backend system).</w:t>
       </w:r>
-      <w:bookmarkEnd w:id="21"/>
+      <w:bookmarkEnd w:id="26"/>
     </w:p>
     <w:p>
       <w:pPr>
@@ -6046,33 +7683,17 @@
     </w:p>
     <w:p>
       <w:pPr>
+        <w:ind w:left="720"/>
+        <w:jc w:val="both"/>
+        <w:rPr>
+          <w:sz w:val="26"/>
+        </w:rPr>
+      </w:pPr>
+      <w:r>
         <w:rPr>
           <w:i/>
           <w:sz w:val="26"/>
         </w:rPr>
-      </w:pPr>
-      <w:r>
-        <w:rPr>
-          <w:i/>
-          <w:sz w:val="26"/>
-        </w:rPr>
-        <w:br w:type="page"/>
-      </w:r>
-    </w:p>
-    <w:p>
-      <w:pPr>
-        <w:ind w:left="720"/>
-        <w:jc w:val="both"/>
-        <w:rPr>
-          <w:sz w:val="26"/>
-        </w:rPr>
-      </w:pPr>
-      <w:r>
-        <w:rPr>
-          <w:i/>
-          <w:sz w:val="26"/>
-        </w:rPr>
-        <w:lastRenderedPageBreak/>
         <w:t>Chức năng cụ thể:</w:t>
       </w:r>
     </w:p>
@@ -6185,6 +7806,7 @@
         <w:rPr>
           <w:sz w:val="26"/>
         </w:rPr>
+        <w:lastRenderedPageBreak/>
         <w:t>Xây dựng tuyến bàn hàng và quản lý lộ trình của đội ngũ bán hàng trên bản đồ số GPS.</w:t>
       </w:r>
     </w:p>
@@ -6570,72 +8192,87 @@
       <w:pPr>
         <w:pStyle w:val="Heading3"/>
       </w:pPr>
-      <w:bookmarkStart w:id="22" w:name="_Toc67170434"/>
-      <w:r>
+      <w:bookmarkStart w:id="27" w:name="_Toc69138332"/>
+      <w:r>
+        <w:t>Ứng dụng phần mềm cho nhân viên bán hàng thị trường. (Frontend system).</w:t>
+      </w:r>
+      <w:bookmarkEnd w:id="27"/>
+    </w:p>
+    <w:p>
+      <w:pPr>
+        <w:ind w:left="720"/>
+        <w:jc w:val="both"/>
+        <w:rPr>
+          <w:sz w:val="26"/>
+        </w:rPr>
+      </w:pPr>
+      <w:r>
+        <w:rPr>
+          <w:sz w:val="26"/>
+        </w:rPr>
+        <w:t>Ứng dụng di động SFA (Sales Force Automation)</w:t>
+      </w:r>
+      <w:r>
+        <w:rPr>
+          <w:sz w:val="26"/>
+        </w:rPr>
+        <w:t xml:space="preserve"> cài đặt cho đội ngũ bán hàng (giám đốc bán hàng toàn quốc </w:t>
+      </w:r>
+      <w:r>
+        <w:rPr>
+          <w:sz w:val="26"/>
+        </w:rPr>
+        <w:t>–</w:t>
+      </w:r>
+      <w:r>
+        <w:rPr>
+          <w:sz w:val="26"/>
+        </w:rPr>
+        <w:t xml:space="preserve"> NSM</w:t>
+      </w:r>
+      <w:r>
+        <w:rPr>
+          <w:sz w:val="26"/>
+        </w:rPr>
+        <w:t>; giám đốc bán hàng vùng/miền – RSM; giám đốc bán hàng khu vực – ASM; giám sát bán hàng – Sales Superviser, nhân viên kinh doanh</w:t>
+      </w:r>
+      <w:r>
+        <w:rPr>
+          <w:sz w:val="26"/>
+        </w:rPr>
+        <w:t>).</w:t>
+      </w:r>
+    </w:p>
+    <w:p>
+      <w:pPr>
+        <w:rPr>
+          <w:i/>
+          <w:sz w:val="26"/>
+        </w:rPr>
+      </w:pPr>
+      <w:r>
+        <w:rPr>
+          <w:i/>
+          <w:sz w:val="26"/>
+        </w:rPr>
+        <w:br w:type="page"/>
+      </w:r>
+    </w:p>
+    <w:p>
+      <w:pPr>
+        <w:ind w:left="720"/>
+        <w:jc w:val="both"/>
+        <w:rPr>
+          <w:i/>
+          <w:sz w:val="26"/>
+        </w:rPr>
+      </w:pPr>
+      <w:r>
+        <w:rPr>
+          <w:i/>
+          <w:sz w:val="26"/>
+        </w:rPr>
         <w:lastRenderedPageBreak/>
-        <w:t>Ứng dụng phần mềm cho nhân viên bán hàng thị trường. (Frontend system).</w:t>
-      </w:r>
-      <w:bookmarkEnd w:id="22"/>
-    </w:p>
-    <w:p>
-      <w:pPr>
-        <w:ind w:left="720"/>
-        <w:jc w:val="both"/>
-        <w:rPr>
-          <w:sz w:val="26"/>
-        </w:rPr>
-      </w:pPr>
-      <w:r>
-        <w:rPr>
-          <w:sz w:val="26"/>
-        </w:rPr>
-        <w:t>Ứng dụng di động SFA (Sales Force Automation)</w:t>
-      </w:r>
-      <w:r>
-        <w:rPr>
-          <w:sz w:val="26"/>
-        </w:rPr>
-        <w:t xml:space="preserve"> cài đặt cho đội ngũ bán hàng (giám đốc bán hàng toàn quốc </w:t>
-      </w:r>
-      <w:r>
-        <w:rPr>
-          <w:sz w:val="26"/>
-        </w:rPr>
-        <w:t>–</w:t>
-      </w:r>
-      <w:r>
-        <w:rPr>
-          <w:sz w:val="26"/>
-        </w:rPr>
-        <w:t xml:space="preserve"> NSM</w:t>
-      </w:r>
-      <w:r>
-        <w:rPr>
-          <w:sz w:val="26"/>
-        </w:rPr>
-        <w:t>; giám đốc bán hàng vùng/miền – RSM; giám đốc bán hàng khu vực – ASM; giám sát bán hàng – Sales Superviser, nhân viên kinh doanh</w:t>
-      </w:r>
-      <w:r>
-        <w:rPr>
-          <w:sz w:val="26"/>
-        </w:rPr>
-        <w:t>).</w:t>
-      </w:r>
-    </w:p>
-    <w:p>
-      <w:pPr>
-        <w:ind w:left="720"/>
-        <w:jc w:val="both"/>
-        <w:rPr>
-          <w:i/>
-          <w:sz w:val="26"/>
-        </w:rPr>
-      </w:pPr>
-      <w:r>
-        <w:rPr>
-          <w:i/>
-          <w:sz w:val="26"/>
-        </w:rPr>
         <w:t>Chức năng:</w:t>
       </w:r>
     </w:p>
@@ -6831,11 +8468,11 @@
       <w:pPr>
         <w:pStyle w:val="Heading3"/>
       </w:pPr>
-      <w:bookmarkStart w:id="23" w:name="_Toc67170435"/>
+      <w:bookmarkStart w:id="28" w:name="_Toc69138333"/>
       <w:r>
         <w:t>Phần mềm DMS dành riêng cho nhà phân phối lớn.</w:t>
       </w:r>
-      <w:bookmarkEnd w:id="23"/>
+      <w:bookmarkEnd w:id="28"/>
     </w:p>
     <w:p>
       <w:pPr>
@@ -7000,12 +8637,12 @@
       <w:pPr>
         <w:pStyle w:val="Heading2"/>
       </w:pPr>
-      <w:bookmarkStart w:id="24" w:name="_Toc67170436"/>
+      <w:bookmarkStart w:id="29" w:name="_Toc69138334"/>
       <w:r>
         <w:lastRenderedPageBreak/>
         <w:t>Mô hình hệ thống phân phối của Vinamilk.</w:t>
       </w:r>
-      <w:bookmarkEnd w:id="24"/>
+      <w:bookmarkEnd w:id="29"/>
     </w:p>
     <w:p>
       <w:pPr>
@@ -7015,7 +8652,6 @@
       <w:r>
         <w:rPr>
           <w:noProof/>
-          <w:lang w:val="en-GB" w:eastAsia="en-GB"/>
         </w:rPr>
         <w:drawing>
           <wp:inline distT="0" distB="0" distL="0" distR="0" wp14:anchorId="2DE4CA0F" wp14:editId="3D76834A">
@@ -7033,7 +8669,7 @@
                     <pic:cNvPicPr/>
                   </pic:nvPicPr>
                   <pic:blipFill>
-                    <a:blip r:embed="rId12">
+                    <a:blip r:embed="rId18">
                       <a:extLst>
                         <a:ext uri="{28A0092B-C50C-407E-A947-70E740481C1C}">
                           <a14:useLocalDpi xmlns:a14="http://schemas.microsoft.com/office/drawing/2010/main" val="0"/>
@@ -7064,119 +8700,76 @@
       <w:pPr>
         <w:pStyle w:val="Caption"/>
         <w:jc w:val="center"/>
-        <w:rPr>
-          <w:i w:val="0"/>
-          <w:sz w:val="28"/>
-        </w:rPr>
-      </w:pPr>
-      <w:bookmarkStart w:id="25" w:name="_Toc67170442"/>
-      <w:r>
-        <w:rPr>
-          <w:i w:val="0"/>
-          <w:sz w:val="28"/>
-        </w:rPr>
-        <w:t xml:space="preserve">Hình  </w:t>
-      </w:r>
-      <w:r>
-        <w:rPr>
-          <w:i w:val="0"/>
-          <w:sz w:val="28"/>
-        </w:rPr>
+      </w:pPr>
+      <w:bookmarkStart w:id="30" w:name="_Toc69138312"/>
+      <w:r>
+        <w:t xml:space="preserve">Hình </w:t>
+      </w:r>
+      <w:r>
         <w:fldChar w:fldCharType="begin"/>
       </w:r>
       <w:r>
-        <w:rPr>
-          <w:i w:val="0"/>
-          <w:sz w:val="28"/>
-        </w:rPr>
-        <w:instrText xml:space="preserve"> STYLEREF 1 \s </w:instrText>
-      </w:r>
-      <w:r>
-        <w:rPr>
-          <w:i w:val="0"/>
-          <w:sz w:val="28"/>
-        </w:rPr>
+        <w:instrText xml:space="preserve"> STYLEREF 3 \s </w:instrText>
+      </w:r>
+      <w:r>
         <w:fldChar w:fldCharType="separate"/>
       </w:r>
       <w:r>
         <w:rPr>
-          <w:i w:val="0"/>
           <w:noProof/>
-          <w:sz w:val="28"/>
-        </w:rPr>
-        <w:t>2</w:t>
-      </w:r>
-      <w:r>
-        <w:rPr>
-          <w:i w:val="0"/>
-          <w:sz w:val="28"/>
-        </w:rPr>
+        </w:rPr>
+        <w:t>2.2.3</w:t>
+      </w:r>
+      <w:r>
         <w:fldChar w:fldCharType="end"/>
       </w:r>
       <w:r>
-        <w:rPr>
-          <w:i w:val="0"/>
-          <w:sz w:val="28"/>
-        </w:rPr>
         <w:noBreakHyphen/>
       </w:r>
       <w:r>
-        <w:rPr>
-          <w:i w:val="0"/>
-          <w:sz w:val="28"/>
-        </w:rPr>
         <w:fldChar w:fldCharType="begin"/>
       </w:r>
       <w:r>
-        <w:rPr>
-          <w:i w:val="0"/>
-          <w:sz w:val="28"/>
-        </w:rPr>
-        <w:instrText xml:space="preserve"> SEQ Hình_ \* ARABIC \s 1 </w:instrText>
-      </w:r>
-      <w:r>
-        <w:rPr>
-          <w:i w:val="0"/>
-          <w:sz w:val="28"/>
-        </w:rPr>
+        <w:instrText xml:space="preserve"> SEQ Hình \* ARABIC \s 3 </w:instrText>
+      </w:r>
+      <w:r>
         <w:fldChar w:fldCharType="separate"/>
       </w:r>
       <w:r>
         <w:rPr>
-          <w:i w:val="0"/>
           <w:noProof/>
-          <w:sz w:val="28"/>
         </w:rPr>
         <w:t>1</w:t>
       </w:r>
       <w:r>
-        <w:rPr>
-          <w:i w:val="0"/>
-          <w:sz w:val="28"/>
-        </w:rPr>
         <w:fldChar w:fldCharType="end"/>
       </w:r>
       <w:r>
         <w:rPr>
-          <w:i w:val="0"/>
-          <w:sz w:val="28"/>
-        </w:rPr>
-        <w:t xml:space="preserve"> Sơ đồ kênh phân phối của Vinamilk.</w:t>
-      </w:r>
-      <w:bookmarkEnd w:id="25"/>
+          <w:lang w:val="vi-VN"/>
+        </w:rPr>
+        <w:t xml:space="preserve"> Sơ đồ kênh phân phối của Vinammilk.</w:t>
+      </w:r>
+      <w:r>
+        <w:rPr>
+          <w:lang w:val="vi-VN"/>
+        </w:rPr>
+        <w:t>(ngothanhhai)</w:t>
+      </w:r>
+      <w:bookmarkEnd w:id="30"/>
     </w:p>
     <w:p>
       <w:pPr>
         <w:pStyle w:val="Heading3"/>
       </w:pPr>
-      <w:bookmarkStart w:id="26" w:name="_Toc67170437"/>
+      <w:bookmarkStart w:id="31" w:name="_Toc69138335"/>
       <w:r>
         <w:t>Chính sách phân phối của Vinamilk</w:t>
       </w:r>
       <w:r>
         <w:t>.</w:t>
       </w:r>
-      <w:bookmarkEnd w:id="26"/>
+      <w:bookmarkEnd w:id="31"/>
     </w:p>
     <w:p>
       <w:pPr>
@@ -7274,11 +8867,11 @@
       <w:pPr>
         <w:pStyle w:val="Heading3"/>
       </w:pPr>
-      <w:bookmarkStart w:id="27" w:name="_Toc67170438"/>
+      <w:bookmarkStart w:id="32" w:name="_Toc69138336"/>
       <w:r>
         <w:t>Mạng lưới bán hàng của Vinamilk.</w:t>
       </w:r>
-      <w:bookmarkEnd w:id="27"/>
+      <w:bookmarkEnd w:id="32"/>
     </w:p>
     <w:p>
       <w:pPr>
@@ -7299,16 +8892,230 @@
           <w:sz w:val="26"/>
         </w:rPr>
         <w:lastRenderedPageBreak/>
-        <w:t>toàn quốc. Doanh thu của Vinamilk còn đến từ khách hàng chính (key account) qua các dự án “Sữa học đường”, liên kết với bệnh viện</w:t>
-      </w:r>
-      <w:proofErr w:type="gramStart"/>
-      <w:r>
-        <w:rPr>
-          <w:sz w:val="26"/>
-        </w:rPr>
-        <w:t>… .</w:t>
-      </w:r>
-      <w:proofErr w:type="gramEnd"/>
+        <w:t xml:space="preserve">toàn quốc. Doanh thu của Vinamilk còn đến từ khách hàng chính (key account) qua các dự án “Sữa học đường”, liên kết với bệnh viện. </w:t>
+      </w:r>
+      <w:r>
+        <w:rPr>
+          <w:sz w:val="26"/>
+        </w:rPr>
+        <w:t>Đặc biệt là chuỗi cửa hàng bán lẻ “Giấc mơ sữa Việt” tăng lên 430 điểm.</w:t>
+      </w:r>
+    </w:p>
+    <w:p>
+      <w:pPr>
+        <w:pStyle w:val="Heading3"/>
+      </w:pPr>
+      <w:bookmarkStart w:id="33" w:name="_Toc69138337"/>
+      <w:r>
+        <w:rPr>
+          <w:lang w:val="vi-VN"/>
+        </w:rPr>
+        <w:t>Hoàn cảnh</w:t>
+      </w:r>
+      <w:r>
+        <w:rPr>
+          <w:lang w:val="vi-VN"/>
+        </w:rPr>
+        <w:t xml:space="preserve"> trước khi áp dụng DMS</w:t>
+      </w:r>
+      <w:r>
+        <w:t>.</w:t>
+      </w:r>
+      <w:bookmarkEnd w:id="33"/>
+    </w:p>
+    <w:p>
+      <w:pPr>
+        <w:ind w:left="720"/>
+        <w:jc w:val="both"/>
+        <w:rPr>
+          <w:sz w:val="26"/>
+          <w:lang w:val="vi-VN"/>
+        </w:rPr>
+      </w:pPr>
+      <w:r>
+        <w:rPr>
+          <w:sz w:val="26"/>
+          <w:lang w:val="vi-VN"/>
+        </w:rPr>
+        <w:t>Những khó khăn:</w:t>
+      </w:r>
+    </w:p>
+    <w:p>
+      <w:pPr>
+        <w:pStyle w:val="ListParagraph"/>
+        <w:numPr>
+          <w:ilvl w:val="0"/>
+          <w:numId w:val="26"/>
+        </w:numPr>
+        <w:jc w:val="both"/>
+        <w:rPr>
+          <w:sz w:val="26"/>
+          <w:lang w:val="vi-VN"/>
+        </w:rPr>
+      </w:pPr>
+      <w:r>
+        <w:rPr>
+          <w:sz w:val="26"/>
+          <w:lang w:val="vi-VN"/>
+        </w:rPr>
+        <w:t>Tối đa hóa lợi nhuận mang đến cho doanh nghiệp:</w:t>
+      </w:r>
+      <w:r>
+        <w:rPr>
+          <w:sz w:val="26"/>
+          <w:lang w:val="vi-VN"/>
+        </w:rPr>
+        <w:t xml:space="preserve"> lưu trữ thông tin bằng nhiều loại giấy tờ, phức tạp cho việc lập báo cáo, quản lý công nợ.</w:t>
+      </w:r>
+    </w:p>
+    <w:p>
+      <w:pPr>
+        <w:pStyle w:val="ListParagraph"/>
+        <w:numPr>
+          <w:ilvl w:val="0"/>
+          <w:numId w:val="26"/>
+        </w:numPr>
+        <w:jc w:val="both"/>
+        <w:rPr>
+          <w:sz w:val="26"/>
+          <w:lang w:val="vi-VN"/>
+        </w:rPr>
+      </w:pPr>
+      <w:r>
+        <w:rPr>
+          <w:sz w:val="26"/>
+          <w:lang w:val="vi-VN"/>
+        </w:rPr>
+        <w:t>Tăng nhận diện thương hiệu tại điểm bán lẻ:</w:t>
+      </w:r>
+      <w:r>
+        <w:rPr>
+          <w:sz w:val="26"/>
+          <w:lang w:val="vi-VN"/>
+        </w:rPr>
+        <w:t xml:space="preserve"> không quản lý, kiểm tra được các chương trình trưng bày tại các địa điểm bán lẻ.</w:t>
+      </w:r>
+    </w:p>
+    <w:p>
+      <w:pPr>
+        <w:pStyle w:val="ListParagraph"/>
+        <w:numPr>
+          <w:ilvl w:val="0"/>
+          <w:numId w:val="26"/>
+        </w:numPr>
+        <w:jc w:val="both"/>
+        <w:rPr>
+          <w:sz w:val="26"/>
+          <w:lang w:val="vi-VN"/>
+        </w:rPr>
+      </w:pPr>
+      <w:r>
+        <w:rPr>
+          <w:sz w:val="26"/>
+          <w:lang w:val="vi-VN"/>
+        </w:rPr>
+        <w:t>Hàng tồn kho tại thời điểm phân phối:</w:t>
+      </w:r>
+      <w:r>
+        <w:rPr>
+          <w:sz w:val="26"/>
+          <w:lang w:val="vi-VN"/>
+        </w:rPr>
+        <w:t xml:space="preserve"> hạn chế về công nghệ, không thể cập nhật theo thời gian thực về số lượng</w:t>
+      </w:r>
+      <w:r>
+        <w:rPr>
+          <w:sz w:val="26"/>
+          <w:lang w:val="vi-VN"/>
+        </w:rPr>
+        <w:t>, tồn kho, vận chuyển nên khó khăn trong việc kiểm soát tại các điểm bán. Chậm nắm bắt đo lường giữa cung và cầu.</w:t>
+      </w:r>
+    </w:p>
+    <w:p>
+      <w:pPr>
+        <w:pStyle w:val="ListParagraph"/>
+        <w:numPr>
+          <w:ilvl w:val="0"/>
+          <w:numId w:val="26"/>
+        </w:numPr>
+        <w:jc w:val="both"/>
+        <w:rPr>
+          <w:sz w:val="26"/>
+          <w:lang w:val="vi-VN"/>
+        </w:rPr>
+      </w:pPr>
+      <w:r>
+        <w:rPr>
+          <w:sz w:val="26"/>
+          <w:lang w:val="vi-VN"/>
+        </w:rPr>
+        <w:t>Đo lường thị trường: không thể đo lường theo thời gian thực, chậm đo lường độ bao phủ thị trường, còn hạn chế trong việc ghi nhận được phản hồi từ khách hàng</w:t>
+      </w:r>
+      <w:r>
+        <w:rPr>
+          <w:sz w:val="26"/>
+          <w:lang w:val="vi-VN"/>
+        </w:rPr>
+        <w:t>, chưa thể tìm hiểu hành vi, sở thích của khách hàng, nên chưa phát huy tối đa tác dụng của chiến lược phân phối, chiến lược quảng cáo, khuyến mãi.</w:t>
+      </w:r>
+    </w:p>
+    <w:p>
+      <w:pPr>
+        <w:pStyle w:val="ListParagraph"/>
+        <w:numPr>
+          <w:ilvl w:val="0"/>
+          <w:numId w:val="26"/>
+        </w:numPr>
+        <w:jc w:val="both"/>
+        <w:rPr>
+          <w:sz w:val="26"/>
+          <w:lang w:val="vi-VN"/>
+        </w:rPr>
+      </w:pPr>
+      <w:r>
+        <w:rPr>
+          <w:sz w:val="26"/>
+          <w:lang w:val="vi-VN"/>
+        </w:rPr>
+        <w:t>Hiệu suất làm việc của nhân viên bán hàng: không nắm bắt được thời gian làm việc của nhân viên bán hàng, tốn thời gian kiểm tra nhân viên, cấp quản lý chỉ thông qua doanh số để đánh giá nhưng chưa tối ưu hiệu suất và kết quả làm việ</w:t>
+      </w:r>
+      <w:r>
+        <w:rPr>
+          <w:sz w:val="26"/>
+          <w:lang w:val="vi-VN"/>
+        </w:rPr>
+        <w:t>c.</w:t>
+      </w:r>
+    </w:p>
+    <w:p>
+      <w:pPr>
+        <w:pStyle w:val="Heading3"/>
+        <w:rPr>
+          <w:lang w:val="vi-VN"/>
+        </w:rPr>
+      </w:pPr>
+      <w:r>
+        <w:rPr>
+          <w:lang w:val="vi-VN"/>
+        </w:rPr>
+        <w:t>Vinamilk và giải pháp DMS.</w:t>
+      </w:r>
+    </w:p>
+    <w:p>
+      <w:pPr>
+        <w:ind w:firstLine="720"/>
+        <w:jc w:val="both"/>
+        <w:rPr>
+          <w:sz w:val="26"/>
+          <w:lang w:val="vi-VN"/>
+        </w:rPr>
+      </w:pPr>
+      <w:r>
+        <w:rPr>
+          <w:sz w:val="26"/>
+        </w:rPr>
+        <w:t>Với mục tiêu trở thành 1 trong 50 công ty sữa lớn nhất thế giới đến năm 2017 với doanh thu đạt 3 tỷ USD, Vinamilk cần có công cụ để phản ứng nhanh nhất với những diễn biến thị trường để gia tăng chất lượng dịch vụ khách hàng, nâng cao trình độ quản trị doanh nghiệp quốc tế.</w:t>
+      </w:r>
       <w:r>
         <w:rPr>
           <w:sz w:val="26"/>
@@ -7319,18 +9126,169 @@
         <w:rPr>
           <w:sz w:val="26"/>
         </w:rPr>
-        <w:t>Đặc biệt là chuỗi cửa hàng bán lẻ “Giấc mơ sữa Việt” tăng lên 430 điểm.</w:t>
+        <w:t>Vì vậy, việc ứng dụng công nghệ thông tin trong quản trị được Vinamilk nhìn nhận từ sớm và đầu tư bài bản mang tầm chiến lượ</w:t>
+      </w:r>
+      <w:r>
+        <w:rPr>
+          <w:sz w:val="26"/>
+        </w:rPr>
+        <w:t>c.</w:t>
+      </w:r>
+      <w:r>
+        <w:rPr>
+          <w:sz w:val="26"/>
+          <w:lang w:val="vi-VN"/>
+        </w:rPr>
+        <w:t xml:space="preserve"> Qua nhiều lần tìm kiếm các giải pháp từ nước ngoài, nhưng không phù hợp với yêu cầu của hệ thống. Cuối cùng Vinamilk đã sử dụng hệ thống DMS do Viettel cung cấp.</w:t>
+      </w:r>
+    </w:p>
+    <w:p>
+      <w:pPr>
+        <w:ind w:firstLine="720"/>
+        <w:jc w:val="both"/>
+        <w:rPr>
+          <w:sz w:val="26"/>
+        </w:rPr>
+      </w:pPr>
+      <w:r>
+        <w:rPr>
+          <w:sz w:val="26"/>
+        </w:rPr>
+        <w:t xml:space="preserve">Hệ thống của Viettel có khả năng mở rộng không hạn chế số lượng người sử dụng, nhất là giải pháp này kết hợp với mạng 3G của Viettel đã giúp </w:t>
+      </w:r>
+      <w:r>
+        <w:rPr>
+          <w:sz w:val="26"/>
+        </w:rPr>
+        <w:t>công ty</w:t>
+      </w:r>
+      <w:r>
+        <w:rPr>
+          <w:sz w:val="26"/>
+        </w:rPr>
+        <w:t xml:space="preserve"> giải quyết được bài toán quản lý các điểm bán rộng khắp của Vinamilk.</w:t>
+      </w:r>
+      <w:r>
+        <w:rPr>
+          <w:sz w:val="26"/>
+        </w:rPr>
+        <w:t xml:space="preserve"> </w:t>
+      </w:r>
+    </w:p>
+    <w:p>
+      <w:pPr>
+        <w:ind w:firstLine="720"/>
+        <w:jc w:val="both"/>
+        <w:rPr>
+          <w:sz w:val="26"/>
+        </w:rPr>
+      </w:pPr>
+      <w:r>
+        <w:rPr>
+          <w:sz w:val="26"/>
+        </w:rPr>
+        <w:t>Hệ thống này giúp bộ máy bán hàng của Vinamilk bao gồm nhà phân phối, giám sát bán hàng và nhân viên bán hàng sẽ được kết nối trên một phần mềm thống nhất, cơ sở dữ liệu tập trung, trực tuyến, tức thì và liên tục. Như vậy, ở bất cứ đâu và bất cứ khi nào người quản lý đều có thể nhìn thấy từng hộp sữa được bán ra, từng đồng tiền được thu về.</w:t>
+      </w:r>
+    </w:p>
+    <w:p>
+      <w:pPr>
+        <w:ind w:firstLine="720"/>
+        <w:jc w:val="both"/>
+        <w:rPr>
+          <w:sz w:val="26"/>
+        </w:rPr>
+      </w:pPr>
+      <w:r>
+        <w:rPr>
+          <w:sz w:val="26"/>
+        </w:rPr>
+        <w:lastRenderedPageBreak/>
+        <w:t>Với những đối tượng có đặc thù công việc liên tục di chuyển như nhân viên bán hàng, giám sát bán hàng của Vinamilk sẽ được trang bị máy tính bảng có kết nối 3G, hệ thống định vị toàn cầu (GPS) và camera số. Khi tiếp xúc với điểm bán, những thông tin liên quan về tình hình hàng hóa, tiền hàng, ... tại mỗi điểm bán sẽ được cập nhật ngay tại thời điểm nhân viên bán hàng có mặt.</w:t>
+      </w:r>
+    </w:p>
+    <w:p>
+      <w:pPr>
+        <w:ind w:firstLine="720"/>
+        <w:jc w:val="both"/>
+        <w:rPr>
+          <w:sz w:val="26"/>
+        </w:rPr>
+      </w:pPr>
+      <w:r>
+        <w:rPr>
+          <w:sz w:val="26"/>
+        </w:rPr>
+        <w:t>Hình ảnh về trưng bày sản phẩm, biển hiệu,</w:t>
+      </w:r>
+      <w:r>
+        <w:rPr>
+          <w:sz w:val="26"/>
+          <w:lang w:val="vi-VN"/>
+        </w:rPr>
+        <w:t xml:space="preserve"> </w:t>
+      </w:r>
+      <w:r>
+        <w:rPr>
+          <w:sz w:val="26"/>
+        </w:rPr>
+        <w:t>... của nhà phân phối, điểm bán cũng được cập nhật theo thời gian thực. Kết hợp với bản đồ số, cán bộ giám sát bán hàng cũng có thể biết được vị trí, tuyến đường di chuyển và hoạt động thăm viếng điểm bán của toàn bộ</w:t>
+      </w:r>
+      <w:r>
+        <w:rPr>
+          <w:sz w:val="26"/>
+        </w:rPr>
+        <w:t xml:space="preserve"> nhân viên bán hàng t</w:t>
+      </w:r>
+      <w:r>
+        <w:rPr>
+          <w:sz w:val="26"/>
+        </w:rPr>
+        <w:t>hay vì chỉ theo dõi được một vài tuyến đường như trước đây.</w:t>
+      </w:r>
+    </w:p>
+    <w:p>
+      <w:pPr>
+        <w:ind w:firstLine="720"/>
+        <w:jc w:val="both"/>
+        <w:rPr>
+          <w:sz w:val="26"/>
+        </w:rPr>
+      </w:pPr>
+      <w:r>
+        <w:rPr>
+          <w:sz w:val="26"/>
+        </w:rPr>
+        <w:t xml:space="preserve">Các thông tin về hoạt động trên toàn tuyến kinh doanh được cập nhật liên tục trên hệ thống giúp các cấp quản lý có được cái nhìn tổng thể và ra quyết định kịp thời với những biến động thị trường. </w:t>
+      </w:r>
+    </w:p>
+    <w:p>
+      <w:pPr>
+        <w:ind w:firstLine="720"/>
+        <w:jc w:val="both"/>
+        <w:rPr>
+          <w:sz w:val="26"/>
+        </w:rPr>
+      </w:pPr>
+      <w:r>
+        <w:rPr>
+          <w:sz w:val="26"/>
+        </w:rPr>
+        <w:t>Trên thực tế, giải pháp Hệ thống quản lý bán hàng trực tuyến (DMS.ONE) đã được Vinamilk và Viettel triển khai thử nghiệm trên địa bàn TP HCM với hơn 300 nhân viên bán hàng từ tháng 10/2012. Sau 4 tháng thử nghiệm miễn phí, ngày 21/02/2013, Viettel và Vinamilk chính thức ký hợp đồng triển khai diện rộng hệ thống này tới hơn 200 nhà phân phối, gần 2.000 nhân viên bán hàng và 200.000 cửa hàng bán lẻ trên cả nước.</w:t>
       </w:r>
     </w:p>
     <w:p>
       <w:pPr>
         <w:pStyle w:val="Heading3"/>
-      </w:pPr>
-      <w:bookmarkStart w:id="28" w:name="_Toc67170439"/>
-      <w:r>
-        <w:t>Vinamilk và giải pháp DMS.ONE.</w:t>
-      </w:r>
-      <w:bookmarkEnd w:id="28"/>
+        <w:rPr>
+          <w:lang w:val="vi-VN"/>
+        </w:rPr>
+      </w:pPr>
+      <w:r>
+        <w:rPr>
+          <w:lang w:val="vi-VN"/>
+        </w:rPr>
+        <w:t>Giải pháp DMS.ONE.</w:t>
+      </w:r>
     </w:p>
     <w:p>
       <w:pPr>
@@ -7338,190 +9296,193 @@
         <w:jc w:val="both"/>
         <w:rPr>
           <w:sz w:val="26"/>
-        </w:rPr>
-      </w:pPr>
-      <w:r>
-        <w:rPr>
-          <w:sz w:val="26"/>
-        </w:rPr>
-        <w:t>Với mục tiêu trở thành 1 trong 50 công ty sữa lớn nhất thế giới đến năm 2017 với doanh thu đạt 3 tỷ USD, Vinamilk cần có công cụ để phản ứng nhanh nhất với những diễn biến thị trường để gia tăng chất lượng dịch vụ khách hàng, nâng cao trình độ quản trị doanh nghiệp quốc tế.</w:t>
-      </w:r>
-      <w:r>
-        <w:rPr>
-          <w:sz w:val="26"/>
-        </w:rPr>
-        <w:t xml:space="preserve"> </w:t>
-      </w:r>
-      <w:r>
-        <w:rPr>
-          <w:sz w:val="26"/>
-        </w:rPr>
-        <w:t>Vì vậy, việc ứng dụng công nghệ thông tin trong quản trị được Vinamilk nhìn nhận từ sớm và đầu tư bài bản mang tầm chiến lượ</w:t>
-      </w:r>
-      <w:r>
-        <w:rPr>
-          <w:sz w:val="26"/>
-        </w:rPr>
-        <w:t>c.</w:t>
-      </w:r>
-    </w:p>
-    <w:p>
-      <w:pPr>
+          <w:lang w:val="vi-VN"/>
+        </w:rPr>
+      </w:pPr>
+      <w:r>
+        <w:rPr>
+          <w:sz w:val="26"/>
+          <w:lang w:val="vi-VN"/>
+        </w:rPr>
+        <w:t>DMS.ONE do Viettel cung cấp là giải pháp quản lý tổng thể hệ thống phân phối bán hàng, nhà phân phối trung gian, thậm chí tới tất cả nhân viên bán hàng &amp; giám sát lộ trình bán hàng trên thị trường.</w:t>
+      </w:r>
+    </w:p>
+    <w:p>
+      <w:pPr>
+        <w:keepNext/>
         <w:ind w:firstLine="720"/>
-        <w:jc w:val="both"/>
-        <w:rPr>
-          <w:sz w:val="26"/>
-        </w:rPr>
-      </w:pPr>
-      <w:r>
-        <w:rPr>
-          <w:sz w:val="26"/>
-        </w:rPr>
-        <w:t xml:space="preserve">Hệ thống của Viettel có khả năng mở rộng không hạn chế số lượng người sử dụng, nhất là giải pháp này kết hợp với mạng 3G của Viettel đã giúp </w:t>
-      </w:r>
-      <w:r>
-        <w:rPr>
-          <w:sz w:val="26"/>
-        </w:rPr>
-        <w:t>công ty</w:t>
-      </w:r>
-      <w:r>
-        <w:rPr>
-          <w:sz w:val="26"/>
-        </w:rPr>
-        <w:t xml:space="preserve"> giải quyết được bài toán quản lý các điểm bán rộng khắp của Vinamilk.</w:t>
-      </w:r>
-      <w:r>
-        <w:rPr>
-          <w:sz w:val="26"/>
-        </w:rPr>
-        <w:t xml:space="preserve"> </w:t>
-      </w:r>
-    </w:p>
-    <w:p>
-      <w:pPr>
-        <w:ind w:firstLine="720"/>
-        <w:jc w:val="both"/>
-        <w:rPr>
-          <w:sz w:val="26"/>
-        </w:rPr>
-      </w:pPr>
-      <w:r>
-        <w:rPr>
-          <w:sz w:val="26"/>
-        </w:rPr>
-        <w:t>Hệ thống này giúp bộ máy bán hàng của Vinamilk bao gồm nhà phân phối, giám sát bán hàng và nhân viên bán hàng sẽ được kết nối trên một phần mềm thống nhất, cơ sở dữ liệu tập trung, trực tuyến, tức thì và liên tục. Như vậy, ở bất cứ đâu và bất cứ khi nào người quản lý đều có thể nhìn thấy từng hộp sữa được bán ra, từng đồng tiền được thu về.</w:t>
-      </w:r>
-    </w:p>
-    <w:p>
-      <w:pPr>
-        <w:ind w:firstLine="720"/>
-        <w:jc w:val="both"/>
-        <w:rPr>
-          <w:sz w:val="26"/>
-        </w:rPr>
-      </w:pPr>
-      <w:r>
-        <w:rPr>
-          <w:sz w:val="26"/>
-        </w:rPr>
-        <w:t>Với những đối tượng có đặc thù công việc liên tục di chuyển như nhân viên bán hàng, giám sát bán hàng của Vinamilk sẽ được trang bị máy tính bảng có kết nối 3G, hệ thống định vị toàn cầu (GPS) và camera số. Khi tiếp xúc với điểm bán, những thông tin liên quan về tình hình hàng hóa, tiền hàng, ... tại mỗi điểm bán sẽ được cập nhật ngay tại thời điểm nhân viên bán hàng có mặt.</w:t>
-      </w:r>
-    </w:p>
-    <w:p>
-      <w:pPr>
-        <w:ind w:firstLine="720"/>
-        <w:jc w:val="both"/>
-        <w:rPr>
-          <w:sz w:val="26"/>
-        </w:rPr>
-      </w:pPr>
-      <w:r>
-        <w:rPr>
-          <w:sz w:val="26"/>
-        </w:rPr>
-        <w:t xml:space="preserve">Hình ảnh về trưng bày sản phẩm, biển </w:t>
-      </w:r>
-      <w:proofErr w:type="gramStart"/>
-      <w:r>
-        <w:rPr>
-          <w:sz w:val="26"/>
-        </w:rPr>
-        <w:t>hiệu,...</w:t>
-      </w:r>
-      <w:proofErr w:type="gramEnd"/>
-      <w:r>
-        <w:rPr>
-          <w:sz w:val="26"/>
-        </w:rPr>
-        <w:t xml:space="preserve"> của nhà phân phối, điểm bán cũng được cập nhật theo thời gian thực. Kết hợp với bản đồ số, cán bộ giám sát bán hàng cũng có thể biết được vị trí, tuyến đường di chuyển và hoạt động thăm viếng điểm bán của toàn bộ nhân viên bán hàng thay vì chỉ theo dõi được một vài tuyến đường như trước đây.</w:t>
-      </w:r>
-    </w:p>
-    <w:p>
-      <w:pPr>
-        <w:ind w:firstLine="720"/>
-        <w:jc w:val="both"/>
-        <w:rPr>
-          <w:sz w:val="26"/>
-        </w:rPr>
-      </w:pPr>
-      <w:r>
-        <w:rPr>
-          <w:sz w:val="26"/>
-        </w:rPr>
-        <w:t xml:space="preserve">Các thông tin về hoạt động trên toàn tuyến kinh doanh được cập nhật liên tục trên hệ thống giúp các cấp quản lý có được cái nhìn tổng thể và ra quyết định kịp thời với những biến động thị trường. </w:t>
-      </w:r>
-    </w:p>
-    <w:p>
-      <w:pPr>
-        <w:ind w:firstLine="720"/>
-        <w:jc w:val="both"/>
-        <w:rPr>
-          <w:sz w:val="26"/>
-        </w:rPr>
-      </w:pPr>
-    </w:p>
-    <w:p>
-      <w:pPr>
-        <w:ind w:firstLine="720"/>
-        <w:jc w:val="both"/>
-        <w:rPr>
-          <w:sz w:val="26"/>
-        </w:rPr>
-      </w:pPr>
-      <w:r>
-        <w:rPr>
-          <w:sz w:val="26"/>
-        </w:rPr>
-        <w:t xml:space="preserve">Trên thực tế, giải pháp Hệ thống quản lý bán hàng trực tuyến (DMS.ONE) đã được Vinamilk và Viettel triển khai thử nghiệm trên địa bàn TP HCM với hơn 300 nhân viên bán hàng từ tháng 10/2012. Sau 4 tháng thử nghiệm miễn phí, ngày 21/02/2013, </w:t>
-      </w:r>
-      <w:r>
-        <w:rPr>
-          <w:sz w:val="26"/>
+        <w:jc w:val="center"/>
+      </w:pPr>
+      <w:r>
+        <w:rPr>
+          <w:noProof/>
         </w:rPr>
         <w:lastRenderedPageBreak/>
-        <w:t>Viettel và Vinamilk chính thức ký hợp đồng triển khai diện rộng hệ thống này tới hơn 200 nhà phân phối, gần 2.000 nhân viên bán hàng và 200.000 cửa hàng bán lẻ trên cả nước.</w:t>
-      </w:r>
-    </w:p>
-    <w:p>
-      <w:pPr>
-        <w:ind w:firstLine="720"/>
-        <w:jc w:val="both"/>
-        <w:rPr>
-          <w:rFonts w:cs="Times New Roman"/>
-          <w:color w:val="5F5F5F"/>
-          <w:sz w:val="26"/>
-          <w:szCs w:val="28"/>
-        </w:rPr>
-      </w:pPr>
-      <w:r>
-        <w:rPr>
-          <w:rFonts w:cs="Times New Roman"/>
-          <w:color w:val="5F5F5F"/>
-          <w:sz w:val="26"/>
-          <w:szCs w:val="28"/>
-        </w:rPr>
-        <w:t>DMS.ONE do Viettel cung cấp là giải pháp quản lý tổng thể hệ thống phân phối bán hàng, nhà phân phối trung gian, thậm chí tới tất cả nhân viên bán hàng &amp; giám sát lộ trình bán hàng trên thị trường.</w:t>
+        <w:drawing>
+          <wp:inline distT="0" distB="0" distL="0" distR="0" wp14:anchorId="26D73259" wp14:editId="1D861FF9">
+            <wp:extent cx="5791835" cy="4529025"/>
+            <wp:effectExtent l="0" t="0" r="0" b="5080"/>
+            <wp:docPr id="20" name="Picture 20" descr="Không có mô tả ảnh."/>
+            <wp:cNvGraphicFramePr>
+              <a:graphicFrameLocks xmlns:a="http://schemas.openxmlformats.org/drawingml/2006/main" noChangeAspect="1"/>
+            </wp:cNvGraphicFramePr>
+            <a:graphic xmlns:a="http://schemas.openxmlformats.org/drawingml/2006/main">
+              <a:graphicData uri="http://schemas.openxmlformats.org/drawingml/2006/picture">
+                <pic:pic xmlns:pic="http://schemas.openxmlformats.org/drawingml/2006/picture">
+                  <pic:nvPicPr>
+                    <pic:cNvPr id="0" name="Picture 1" descr="Không có mô tả ảnh."/>
+                    <pic:cNvPicPr>
+                      <a:picLocks noChangeAspect="1" noChangeArrowheads="1"/>
+                    </pic:cNvPicPr>
+                  </pic:nvPicPr>
+                  <pic:blipFill>
+                    <a:blip r:embed="rId19">
+                      <a:extLst>
+                        <a:ext uri="{28A0092B-C50C-407E-A947-70E740481C1C}">
+                          <a14:useLocalDpi xmlns:a14="http://schemas.microsoft.com/office/drawing/2010/main" val="0"/>
+                        </a:ext>
+                      </a:extLst>
+                    </a:blip>
+                    <a:srcRect/>
+                    <a:stretch>
+                      <a:fillRect/>
+                    </a:stretch>
+                  </pic:blipFill>
+                  <pic:spPr bwMode="auto">
+                    <a:xfrm>
+                      <a:off x="0" y="0"/>
+                      <a:ext cx="5791835" cy="4529025"/>
+                    </a:xfrm>
+                    <a:prstGeom prst="rect">
+                      <a:avLst/>
+                    </a:prstGeom>
+                    <a:noFill/>
+                    <a:ln>
+                      <a:noFill/>
+                    </a:ln>
+                  </pic:spPr>
+                </pic:pic>
+              </a:graphicData>
+            </a:graphic>
+          </wp:inline>
+        </w:drawing>
+      </w:r>
+    </w:p>
+    <w:p>
+      <w:pPr>
+        <w:pStyle w:val="Caption"/>
+        <w:jc w:val="center"/>
+        <w:rPr>
+          <w:lang w:val="vi-VN"/>
+        </w:rPr>
+      </w:pPr>
+      <w:r>
+        <w:t xml:space="preserve">Hình </w:t>
+      </w:r>
+      <w:r>
+        <w:fldChar w:fldCharType="begin"/>
+      </w:r>
+      <w:r>
+        <w:instrText xml:space="preserve"> STYLEREF 3 \s </w:instrText>
+      </w:r>
+      <w:r>
+        <w:fldChar w:fldCharType="separate"/>
+      </w:r>
+      <w:r>
+        <w:rPr>
+          <w:noProof/>
+        </w:rPr>
+        <w:t>2.3.4</w:t>
+      </w:r>
+      <w:r>
+        <w:fldChar w:fldCharType="end"/>
+      </w:r>
+      <w:r>
+        <w:noBreakHyphen/>
+      </w:r>
+      <w:r>
+        <w:fldChar w:fldCharType="begin"/>
+      </w:r>
+      <w:r>
+        <w:instrText xml:space="preserve"> SEQ Hình \* ARABIC \s 3 </w:instrText>
+      </w:r>
+      <w:r>
+        <w:fldChar w:fldCharType="separate"/>
+      </w:r>
+      <w:r>
+        <w:rPr>
+          <w:noProof/>
+        </w:rPr>
+        <w:t>1</w:t>
+      </w:r>
+      <w:r>
+        <w:fldChar w:fldCharType="end"/>
+      </w:r>
+      <w:r>
+        <w:rPr>
+          <w:lang w:val="vi-VN"/>
+        </w:rPr>
+        <w:t xml:space="preserve"> Mô hình hoạt động của DMS.ONE. </w:t>
+      </w:r>
+    </w:p>
+    <w:p>
+      <w:pPr>
+        <w:pStyle w:val="Caption"/>
+        <w:jc w:val="center"/>
+        <w:rPr>
+          <w:lang w:val="vi-VN"/>
+        </w:rPr>
+      </w:pPr>
+      <w:r>
+        <w:rPr>
+          <w:lang w:val="vi-VN"/>
+        </w:rPr>
+        <w:t xml:space="preserve">(nguồn: </w:t>
+      </w:r>
+      <w:r>
+        <w:rPr>
+          <w:lang w:val="vi-VN"/>
+        </w:rPr>
+        <w:t>https://www.facebook.com/viettelict.dmsone/photos/a.1535309080053894/1540680096183459</w:t>
+      </w:r>
+      <w:r>
+        <w:rPr>
+          <w:lang w:val="vi-VN"/>
+        </w:rPr>
+        <w:t>)</w:t>
+      </w:r>
+    </w:p>
+    <w:p>
+      <w:pPr>
+        <w:pStyle w:val="Caption"/>
+        <w:jc w:val="center"/>
+        <w:rPr>
+          <w:sz w:val="26"/>
+          <w:lang w:val="vi-VN"/>
+        </w:rPr>
+      </w:pPr>
+      <w:r>
+        <w:rPr>
+          <w:lang w:val="vi-VN"/>
+        </w:rPr>
+        <w:t>.</w:t>
+      </w:r>
+    </w:p>
+    <w:p>
+      <w:pPr>
+        <w:rPr>
+          <w:i/>
+          <w:sz w:val="26"/>
+          <w:lang w:val="vi-VN"/>
+        </w:rPr>
+      </w:pPr>
+      <w:r>
+        <w:rPr>
+          <w:i/>
+          <w:sz w:val="26"/>
+          <w:lang w:val="vi-VN"/>
+        </w:rPr>
+        <w:br w:type="page"/>
       </w:r>
     </w:p>
     <w:p>
@@ -7537,30 +9498,17 @@
       </w:pPr>
       <w:r>
         <w:rPr>
-          <w:rFonts w:cs="Times New Roman"/>
           <w:i/>
-          <w:color w:val="5F5F5F"/>
-          <w:szCs w:val="28"/>
-        </w:rPr>
-        <w:t>Các chức năng</w:t>
-      </w:r>
-      <w:r>
-        <w:rPr>
-          <w:rFonts w:cs="Times New Roman"/>
-          <w:i/>
-          <w:color w:val="5F5F5F"/>
-          <w:szCs w:val="28"/>
-        </w:rPr>
-        <w:t>:</w:t>
-      </w:r>
-    </w:p>
-    <w:p>
-      <w:pPr>
-        <w:pStyle w:val="ListParagraph"/>
-        <w:numPr>
-          <w:ilvl w:val="0"/>
-          <w:numId w:val="15"/>
-        </w:numPr>
+          <w:sz w:val="26"/>
+          <w:lang w:val="vi-VN"/>
+        </w:rPr>
+        <w:lastRenderedPageBreak/>
+        <w:t>Các chức năng:</w:t>
+      </w:r>
+    </w:p>
+    <w:p>
+      <w:pPr>
+        <w:ind w:firstLine="720"/>
         <w:jc w:val="both"/>
         <w:rPr>
           <w:rFonts w:cs="Times New Roman"/>
@@ -7590,7 +9538,6 @@
           <w:noProof/>
           <w:color w:val="5F5F5F"/>
           <w:szCs w:val="28"/>
-          <w:lang w:val="en-GB" w:eastAsia="en-GB"/>
         </w:rPr>
         <w:drawing>
           <wp:inline distT="0" distB="0" distL="0" distR="0" wp14:anchorId="63EED8F5" wp14:editId="4223B5D9">
@@ -7608,7 +9555,7 @@
                     <pic:cNvPicPr/>
                   </pic:nvPicPr>
                   <pic:blipFill>
-                    <a:blip r:embed="rId13"/>
+                    <a:blip r:embed="rId20"/>
                     <a:stretch>
                       <a:fillRect/>
                     </a:stretch>
@@ -7634,33 +9581,56 @@
         <w:pStyle w:val="Caption"/>
         <w:jc w:val="center"/>
       </w:pPr>
-      <w:bookmarkStart w:id="29" w:name="_Toc67170443"/>
-      <w:r>
-        <w:t xml:space="preserve">Hình  </w:t>
-      </w:r>
-      <w:fldSimple w:instr=" STYLEREF 1 \s ">
-        <w:r>
-          <w:rPr>
-            <w:noProof/>
-          </w:rPr>
-          <w:t>2</w:t>
-        </w:r>
-      </w:fldSimple>
+      <w:bookmarkStart w:id="34" w:name="_Toc69138313"/>
+      <w:r>
+        <w:t xml:space="preserve">Hình </w:t>
+      </w:r>
+      <w:r>
+        <w:fldChar w:fldCharType="begin"/>
+      </w:r>
+      <w:r>
+        <w:instrText xml:space="preserve"> STYLEREF 3 \s </w:instrText>
+      </w:r>
+      <w:r>
+        <w:fldChar w:fldCharType="separate"/>
+      </w:r>
+      <w:r>
+        <w:rPr>
+          <w:noProof/>
+        </w:rPr>
+        <w:t>2.3.4</w:t>
+      </w:r>
+      <w:r>
+        <w:fldChar w:fldCharType="end"/>
+      </w:r>
       <w:r>
         <w:noBreakHyphen/>
       </w:r>
-      <w:fldSimple w:instr=" SEQ Hình_ \* ARABIC \s 1 ">
-        <w:r>
-          <w:rPr>
-            <w:noProof/>
-          </w:rPr>
-          <w:t>2</w:t>
-        </w:r>
-      </w:fldSimple>
-      <w:r>
-        <w:t xml:space="preserve"> Module Danh mục.</w:t>
-      </w:r>
-      <w:bookmarkEnd w:id="29"/>
+      <w:r>
+        <w:fldChar w:fldCharType="begin"/>
+      </w:r>
+      <w:r>
+        <w:instrText xml:space="preserve"> SEQ Hình \* ARABIC \s 3 </w:instrText>
+      </w:r>
+      <w:r>
+        <w:fldChar w:fldCharType="separate"/>
+      </w:r>
+      <w:r>
+        <w:rPr>
+          <w:noProof/>
+        </w:rPr>
+        <w:t>3</w:t>
+      </w:r>
+      <w:r>
+        <w:fldChar w:fldCharType="end"/>
+      </w:r>
+      <w:r>
+        <w:rPr>
+          <w:lang w:val="vi-VN"/>
+        </w:rPr>
+        <w:t>Module Danh mục.</w:t>
+      </w:r>
+      <w:bookmarkEnd w:id="34"/>
     </w:p>
     <w:p>
       <w:pPr>
@@ -7684,7 +9654,6 @@
       <w:r>
         <w:rPr>
           <w:noProof/>
-          <w:lang w:val="en-GB" w:eastAsia="en-GB"/>
         </w:rPr>
         <w:drawing>
           <wp:inline distT="0" distB="0" distL="0" distR="0" wp14:anchorId="7BF97D4F" wp14:editId="5B3420DF">
@@ -7702,7 +9671,7 @@
                     <pic:cNvPicPr/>
                   </pic:nvPicPr>
                   <pic:blipFill>
-                    <a:blip r:embed="rId14"/>
+                    <a:blip r:embed="rId21"/>
                     <a:stretch>
                       <a:fillRect/>
                     </a:stretch>
@@ -7728,33 +9697,61 @@
         <w:pStyle w:val="Caption"/>
         <w:jc w:val="center"/>
       </w:pPr>
-      <w:bookmarkStart w:id="30" w:name="_Toc67170444"/>
-      <w:r>
-        <w:t xml:space="preserve">Hình  </w:t>
-      </w:r>
-      <w:fldSimple w:instr=" STYLEREF 1 \s ">
-        <w:r>
-          <w:rPr>
-            <w:noProof/>
-          </w:rPr>
-          <w:t>2</w:t>
-        </w:r>
-      </w:fldSimple>
+      <w:bookmarkStart w:id="35" w:name="_Toc69138314"/>
+      <w:r>
+        <w:t xml:space="preserve">Hình </w:t>
+      </w:r>
+      <w:r>
+        <w:fldChar w:fldCharType="begin"/>
+      </w:r>
+      <w:r>
+        <w:instrText xml:space="preserve"> STYLEREF 3 \s </w:instrText>
+      </w:r>
+      <w:r>
+        <w:fldChar w:fldCharType="separate"/>
+      </w:r>
+      <w:r>
+        <w:rPr>
+          <w:noProof/>
+        </w:rPr>
+        <w:t>2.3.4</w:t>
+      </w:r>
+      <w:r>
+        <w:fldChar w:fldCharType="end"/>
+      </w:r>
       <w:r>
         <w:noBreakHyphen/>
       </w:r>
-      <w:fldSimple w:instr=" SEQ Hình_ \* ARABIC \s 1 ">
-        <w:r>
-          <w:rPr>
-            <w:noProof/>
-          </w:rPr>
-          <w:t>3</w:t>
-        </w:r>
-      </w:fldSimple>
-      <w:r>
+      <w:r>
+        <w:fldChar w:fldCharType="begin"/>
+      </w:r>
+      <w:r>
+        <w:instrText xml:space="preserve"> SEQ Hình \* ARABIC \s 3 </w:instrText>
+      </w:r>
+      <w:r>
+        <w:fldChar w:fldCharType="separate"/>
+      </w:r>
+      <w:r>
+        <w:rPr>
+          <w:noProof/>
+        </w:rPr>
+        <w:t>4</w:t>
+      </w:r>
+      <w:r>
+        <w:fldChar w:fldCharType="end"/>
+      </w:r>
+      <w:r>
+        <w:rPr>
+          <w:lang w:val="vi-VN"/>
+        </w:rPr>
         <w:t xml:space="preserve"> Module menu Giám sát.</w:t>
       </w:r>
-      <w:bookmarkEnd w:id="30"/>
+      <w:bookmarkEnd w:id="35"/>
+    </w:p>
+    <w:p>
+      <w:r>
+        <w:br w:type="page"/>
+      </w:r>
     </w:p>
     <w:p>
       <w:pPr>
@@ -7765,6 +9762,7 @@
         </w:numPr>
       </w:pPr>
       <w:r>
+        <w:lastRenderedPageBreak/>
         <w:t>Module Kế hoạch.</w:t>
       </w:r>
     </w:p>
@@ -7778,9 +9776,7 @@
       <w:r>
         <w:rPr>
           <w:noProof/>
-          <w:lang w:val="en-GB" w:eastAsia="en-GB"/>
-        </w:rPr>
-        <w:lastRenderedPageBreak/>
+        </w:rPr>
         <w:drawing>
           <wp:inline distT="0" distB="0" distL="0" distR="0" wp14:anchorId="54F9FE08" wp14:editId="37FAD23F">
             <wp:extent cx="4151376" cy="1133856"/>
@@ -7797,7 +9793,7 @@
                     <pic:cNvPicPr/>
                   </pic:nvPicPr>
                   <pic:blipFill>
-                    <a:blip r:embed="rId15"/>
+                    <a:blip r:embed="rId22"/>
                     <a:stretch>
                       <a:fillRect/>
                     </a:stretch>
@@ -7823,33 +9819,56 @@
         <w:pStyle w:val="Caption"/>
         <w:jc w:val="center"/>
       </w:pPr>
-      <w:bookmarkStart w:id="31" w:name="_Toc67170445"/>
-      <w:r>
-        <w:t xml:space="preserve">Hình  </w:t>
-      </w:r>
-      <w:fldSimple w:instr=" STYLEREF 1 \s ">
-        <w:r>
-          <w:rPr>
-            <w:noProof/>
-          </w:rPr>
-          <w:t>2</w:t>
-        </w:r>
-      </w:fldSimple>
+      <w:bookmarkStart w:id="36" w:name="_Toc69138315"/>
+      <w:r>
+        <w:t xml:space="preserve">Hình </w:t>
+      </w:r>
+      <w:r>
+        <w:fldChar w:fldCharType="begin"/>
+      </w:r>
+      <w:r>
+        <w:instrText xml:space="preserve"> STYLEREF 3 \s </w:instrText>
+      </w:r>
+      <w:r>
+        <w:fldChar w:fldCharType="separate"/>
+      </w:r>
+      <w:r>
+        <w:rPr>
+          <w:noProof/>
+        </w:rPr>
+        <w:t>2.3.4</w:t>
+      </w:r>
+      <w:r>
+        <w:fldChar w:fldCharType="end"/>
+      </w:r>
       <w:r>
         <w:noBreakHyphen/>
       </w:r>
-      <w:fldSimple w:instr=" SEQ Hình_ \* ARABIC \s 1 ">
-        <w:r>
-          <w:rPr>
-            <w:noProof/>
-          </w:rPr>
-          <w:t>4</w:t>
-        </w:r>
-      </w:fldSimple>
-      <w:r>
+      <w:r>
+        <w:fldChar w:fldCharType="begin"/>
+      </w:r>
+      <w:r>
+        <w:instrText xml:space="preserve"> SEQ Hình \* ARABIC \s 3 </w:instrText>
+      </w:r>
+      <w:r>
+        <w:fldChar w:fldCharType="separate"/>
+      </w:r>
+      <w:r>
+        <w:rPr>
+          <w:noProof/>
+        </w:rPr>
+        <w:t>5</w:t>
+      </w:r>
+      <w:r>
+        <w:fldChar w:fldCharType="end"/>
+      </w:r>
+      <w:r>
+        <w:rPr>
+          <w:lang w:val="vi-VN"/>
+        </w:rPr>
         <w:t xml:space="preserve"> Module Kế hoạch.</w:t>
       </w:r>
-      <w:bookmarkEnd w:id="31"/>
+      <w:bookmarkEnd w:id="36"/>
     </w:p>
     <w:p>
       <w:pPr>
@@ -7873,7 +9892,6 @@
       <w:r>
         <w:rPr>
           <w:noProof/>
-          <w:lang w:val="en-GB" w:eastAsia="en-GB"/>
         </w:rPr>
         <w:drawing>
           <wp:inline distT="0" distB="0" distL="0" distR="0" wp14:anchorId="18F218BF" wp14:editId="2E57F9E9">
@@ -7891,7 +9909,7 @@
                     <pic:cNvPicPr/>
                   </pic:nvPicPr>
                   <pic:blipFill>
-                    <a:blip r:embed="rId16"/>
+                    <a:blip r:embed="rId23"/>
                     <a:stretch>
                       <a:fillRect/>
                     </a:stretch>
@@ -7917,33 +9935,56 @@
         <w:pStyle w:val="Caption"/>
         <w:jc w:val="center"/>
       </w:pPr>
-      <w:bookmarkStart w:id="32" w:name="_Toc67170446"/>
-      <w:r>
-        <w:t xml:space="preserve">Hình  </w:t>
-      </w:r>
-      <w:fldSimple w:instr=" STYLEREF 1 \s ">
-        <w:r>
-          <w:rPr>
-            <w:noProof/>
-          </w:rPr>
-          <w:t>2</w:t>
-        </w:r>
-      </w:fldSimple>
+      <w:bookmarkStart w:id="37" w:name="_Toc69138316"/>
+      <w:r>
+        <w:t xml:space="preserve">Hình </w:t>
+      </w:r>
+      <w:r>
+        <w:fldChar w:fldCharType="begin"/>
+      </w:r>
+      <w:r>
+        <w:instrText xml:space="preserve"> STYLEREF 3 \s </w:instrText>
+      </w:r>
+      <w:r>
+        <w:fldChar w:fldCharType="separate"/>
+      </w:r>
+      <w:r>
+        <w:rPr>
+          <w:noProof/>
+        </w:rPr>
+        <w:t>2.3.4</w:t>
+      </w:r>
+      <w:r>
+        <w:fldChar w:fldCharType="end"/>
+      </w:r>
       <w:r>
         <w:noBreakHyphen/>
       </w:r>
-      <w:fldSimple w:instr=" SEQ Hình_ \* ARABIC \s 1 ">
-        <w:r>
-          <w:rPr>
-            <w:noProof/>
-          </w:rPr>
-          <w:t>5</w:t>
-        </w:r>
-      </w:fldSimple>
-      <w:r>
+      <w:r>
+        <w:fldChar w:fldCharType="begin"/>
+      </w:r>
+      <w:r>
+        <w:instrText xml:space="preserve"> SEQ Hình \* ARABIC \s 3 </w:instrText>
+      </w:r>
+      <w:r>
+        <w:fldChar w:fldCharType="separate"/>
+      </w:r>
+      <w:r>
+        <w:rPr>
+          <w:noProof/>
+        </w:rPr>
+        <w:t>6</w:t>
+      </w:r>
+      <w:r>
+        <w:fldChar w:fldCharType="end"/>
+      </w:r>
+      <w:r>
+        <w:rPr>
+          <w:lang w:val="vi-VN"/>
+        </w:rPr>
         <w:t xml:space="preserve"> Module Kho.</w:t>
       </w:r>
-      <w:bookmarkEnd w:id="32"/>
+      <w:bookmarkEnd w:id="37"/>
     </w:p>
     <w:p>
       <w:pPr>
@@ -7967,7 +10008,6 @@
       <w:r>
         <w:rPr>
           <w:noProof/>
-          <w:lang w:val="en-GB" w:eastAsia="en-GB"/>
         </w:rPr>
         <w:drawing>
           <wp:inline distT="0" distB="0" distL="0" distR="0" wp14:anchorId="595087F5" wp14:editId="73A04EFE">
@@ -7985,7 +10025,7 @@
                     <pic:cNvPicPr/>
                   </pic:nvPicPr>
                   <pic:blipFill>
-                    <a:blip r:embed="rId17"/>
+                    <a:blip r:embed="rId24"/>
                     <a:stretch>
                       <a:fillRect/>
                     </a:stretch>
@@ -8011,33 +10051,61 @@
         <w:pStyle w:val="Caption"/>
         <w:jc w:val="center"/>
       </w:pPr>
-      <w:bookmarkStart w:id="33" w:name="_Toc67170447"/>
-      <w:r>
-        <w:t xml:space="preserve">Hình  </w:t>
-      </w:r>
-      <w:fldSimple w:instr=" STYLEREF 1 \s ">
-        <w:r>
-          <w:rPr>
-            <w:noProof/>
-          </w:rPr>
-          <w:t>2</w:t>
-        </w:r>
-      </w:fldSimple>
+      <w:bookmarkStart w:id="38" w:name="_Toc69138317"/>
+      <w:r>
+        <w:t xml:space="preserve">Hình </w:t>
+      </w:r>
+      <w:r>
+        <w:fldChar w:fldCharType="begin"/>
+      </w:r>
+      <w:r>
+        <w:instrText xml:space="preserve"> STYLEREF 3 \s </w:instrText>
+      </w:r>
+      <w:r>
+        <w:fldChar w:fldCharType="separate"/>
+      </w:r>
+      <w:r>
+        <w:rPr>
+          <w:noProof/>
+        </w:rPr>
+        <w:t>2.3.4</w:t>
+      </w:r>
+      <w:r>
+        <w:fldChar w:fldCharType="end"/>
+      </w:r>
       <w:r>
         <w:noBreakHyphen/>
       </w:r>
-      <w:fldSimple w:instr=" SEQ Hình_ \* ARABIC \s 1 ">
-        <w:r>
-          <w:rPr>
-            <w:noProof/>
-          </w:rPr>
-          <w:t>6</w:t>
-        </w:r>
-      </w:fldSimple>
-      <w:r>
+      <w:r>
+        <w:fldChar w:fldCharType="begin"/>
+      </w:r>
+      <w:r>
+        <w:instrText xml:space="preserve"> SEQ Hình \* ARABIC \s 3 </w:instrText>
+      </w:r>
+      <w:r>
+        <w:fldChar w:fldCharType="separate"/>
+      </w:r>
+      <w:r>
+        <w:rPr>
+          <w:noProof/>
+        </w:rPr>
+        <w:t>7</w:t>
+      </w:r>
+      <w:r>
+        <w:fldChar w:fldCharType="end"/>
+      </w:r>
+      <w:r>
+        <w:rPr>
+          <w:lang w:val="vi-VN"/>
+        </w:rPr>
         <w:t xml:space="preserve"> Module Hệ thống.</w:t>
       </w:r>
-      <w:bookmarkEnd w:id="33"/>
+      <w:bookmarkEnd w:id="38"/>
+    </w:p>
+    <w:p>
+      <w:r>
+        <w:br w:type="page"/>
+      </w:r>
     </w:p>
     <w:p>
       <w:pPr>
@@ -8048,6 +10116,7 @@
         </w:numPr>
       </w:pPr>
       <w:r>
+        <w:lastRenderedPageBreak/>
         <w:t>Module Báo cáo.</w:t>
       </w:r>
     </w:p>
@@ -8061,7 +10130,6 @@
       <w:r>
         <w:rPr>
           <w:noProof/>
-          <w:lang w:val="en-GB" w:eastAsia="en-GB"/>
         </w:rPr>
         <w:drawing>
           <wp:inline distT="0" distB="0" distL="0" distR="0" wp14:anchorId="7CF12122" wp14:editId="70AB68A8">
@@ -8079,7 +10147,7 @@
                     <pic:cNvPicPr/>
                   </pic:nvPicPr>
                   <pic:blipFill>
-                    <a:blip r:embed="rId18"/>
+                    <a:blip r:embed="rId25"/>
                     <a:stretch>
                       <a:fillRect/>
                     </a:stretch>
@@ -8105,40 +10173,62 @@
         <w:pStyle w:val="Caption"/>
         <w:jc w:val="center"/>
       </w:pPr>
-      <w:bookmarkStart w:id="34" w:name="_Toc67170448"/>
-      <w:r>
-        <w:t xml:space="preserve">Hình  </w:t>
-      </w:r>
-      <w:fldSimple w:instr=" STYLEREF 1 \s ">
-        <w:r>
-          <w:rPr>
-            <w:noProof/>
-          </w:rPr>
-          <w:t>2</w:t>
-        </w:r>
-      </w:fldSimple>
+      <w:bookmarkStart w:id="39" w:name="_Toc69138318"/>
+      <w:r>
+        <w:t xml:space="preserve">Hình </w:t>
+      </w:r>
+      <w:r>
+        <w:fldChar w:fldCharType="begin"/>
+      </w:r>
+      <w:r>
+        <w:instrText xml:space="preserve"> STYLEREF 3 \s </w:instrText>
+      </w:r>
+      <w:r>
+        <w:fldChar w:fldCharType="separate"/>
+      </w:r>
+      <w:r>
+        <w:rPr>
+          <w:noProof/>
+        </w:rPr>
+        <w:t>2.3.4</w:t>
+      </w:r>
+      <w:r>
+        <w:fldChar w:fldCharType="end"/>
+      </w:r>
       <w:r>
         <w:noBreakHyphen/>
       </w:r>
-      <w:fldSimple w:instr=" SEQ Hình_ \* ARABIC \s 1 ">
-        <w:r>
-          <w:rPr>
-            <w:noProof/>
-          </w:rPr>
-          <w:t>7</w:t>
-        </w:r>
-      </w:fldSimple>
-      <w:r>
+      <w:r>
+        <w:fldChar w:fldCharType="begin"/>
+      </w:r>
+      <w:r>
+        <w:instrText xml:space="preserve"> SEQ Hình \* ARABIC \s 3 </w:instrText>
+      </w:r>
+      <w:r>
+        <w:fldChar w:fldCharType="separate"/>
+      </w:r>
+      <w:r>
+        <w:rPr>
+          <w:noProof/>
+        </w:rPr>
+        <w:t>8</w:t>
+      </w:r>
+      <w:r>
+        <w:fldChar w:fldCharType="end"/>
+      </w:r>
+      <w:r>
+        <w:rPr>
+          <w:lang w:val="vi-VN"/>
+        </w:rPr>
         <w:t xml:space="preserve"> Module Báo cáo.</w:t>
       </w:r>
-      <w:bookmarkEnd w:id="34"/>
-    </w:p>
-    <w:p>
-      <w:pPr>
-        <w:jc w:val="both"/>
-      </w:pPr>
-      <w:r>
-        <w:lastRenderedPageBreak/>
+      <w:bookmarkEnd w:id="39"/>
+    </w:p>
+    <w:p>
+      <w:pPr>
+        <w:jc w:val="both"/>
+      </w:pPr>
+      <w:r>
         <w:br w:type="page"/>
       </w:r>
     </w:p>
@@ -8150,12 +10240,12 @@
           <w:numId w:val="0"/>
         </w:numPr>
       </w:pPr>
-      <w:bookmarkStart w:id="35" w:name="_Toc67170440"/>
+      <w:bookmarkStart w:id="40" w:name="_Toc69138338"/>
       <w:r>
         <w:lastRenderedPageBreak/>
         <w:t>THAM KHẢO</w:t>
       </w:r>
-      <w:bookmarkEnd w:id="35"/>
+      <w:bookmarkEnd w:id="40"/>
     </w:p>
     <w:p>
       <w:pPr>
@@ -8173,7 +10263,7 @@
       <w:pPr>
         <w:pStyle w:val="ListParagraph"/>
       </w:pPr>
-      <w:hyperlink r:id="rId19" w:history="1">
+      <w:hyperlink r:id="rId26" w:history="1">
         <w:r>
           <w:rPr>
             <w:rStyle w:val="Hyperlink"/>
@@ -8198,7 +10288,7 @@
       <w:pPr>
         <w:pStyle w:val="ListParagraph"/>
       </w:pPr>
-      <w:hyperlink r:id="rId20" w:history="1">
+      <w:hyperlink r:id="rId27" w:history="1">
         <w:r>
           <w:rPr>
             <w:rStyle w:val="Hyperlink"/>
@@ -8226,7 +10316,7 @@
           <w:rStyle w:val="Hyperlink"/>
         </w:rPr>
       </w:pPr>
-      <w:hyperlink r:id="rId21" w:history="1">
+      <w:hyperlink r:id="rId28" w:history="1">
         <w:r>
           <w:rPr>
             <w:rStyle w:val="Hyperlink"/>
@@ -8254,7 +10344,7 @@
           <w:rStyle w:val="Hyperlink"/>
         </w:rPr>
       </w:pPr>
-      <w:hyperlink r:id="rId22" w:history="1">
+      <w:hyperlink r:id="rId29" w:history="1">
         <w:r>
           <w:rPr>
             <w:rStyle w:val="Hyperlink"/>
@@ -8279,7 +10369,7 @@
       <w:pPr>
         <w:pStyle w:val="ListParagraph"/>
       </w:pPr>
-      <w:hyperlink r:id="rId23" w:history="1">
+      <w:hyperlink r:id="rId30" w:history="1">
         <w:r>
           <w:rPr>
             <w:rStyle w:val="Hyperlink"/>
@@ -8304,7 +10394,7 @@
       <w:pPr>
         <w:pStyle w:val="ListParagraph"/>
       </w:pPr>
-      <w:hyperlink r:id="rId24" w:history="1">
+      <w:hyperlink r:id="rId31" w:history="1">
         <w:r>
           <w:rPr>
             <w:rStyle w:val="Hyperlink"/>
@@ -8329,7 +10419,7 @@
       <w:pPr>
         <w:pStyle w:val="ListParagraph"/>
       </w:pPr>
-      <w:hyperlink r:id="rId25" w:history="1">
+      <w:hyperlink r:id="rId32" w:history="1">
         <w:r>
           <w:rPr>
             <w:rStyle w:val="Hyperlink"/>
@@ -8354,7 +10444,7 @@
       <w:pPr>
         <w:pStyle w:val="ListParagraph"/>
       </w:pPr>
-      <w:hyperlink r:id="rId26" w:history="1">
+      <w:hyperlink r:id="rId33" w:history="1">
         <w:r>
           <w:rPr>
             <w:rStyle w:val="Hyperlink"/>
@@ -8366,32 +10456,131 @@
     <w:p>
       <w:pPr>
         <w:pStyle w:val="ListParagraph"/>
-      </w:pPr>
-    </w:p>
-    <w:p>
-      <w:pPr>
-        <w:pStyle w:val="ListParagraph"/>
-      </w:pPr>
-    </w:p>
-    <w:p>
-      <w:pPr>
+        <w:numPr>
+          <w:ilvl w:val="0"/>
+          <w:numId w:val="14"/>
+        </w:numPr>
+      </w:pPr>
+      <w:r>
+        <w:t>Hocmarketing.org: Các loại hình kênh phân phối trong Marketing.</w:t>
+      </w:r>
+    </w:p>
+    <w:p>
+      <w:pPr>
+        <w:pStyle w:val="ListParagraph"/>
+      </w:pPr>
+      <w:hyperlink r:id="rId34" w:history="1">
+        <w:r>
+          <w:rPr>
+            <w:rStyle w:val="Hyperlink"/>
+          </w:rPr>
+          <w:t>https://hocmarketing.org/marketing-can-ban/cac-loai-hinh-kenh-phan-phoi</w:t>
+        </w:r>
+      </w:hyperlink>
+    </w:p>
+    <w:p>
+      <w:pPr>
+        <w:pStyle w:val="ListParagraph"/>
+        <w:numPr>
+          <w:ilvl w:val="0"/>
+          <w:numId w:val="14"/>
+        </w:numPr>
         <w:spacing w:line="312" w:lineRule="auto"/>
         <w:rPr>
           <w:rFonts w:cs="Times New Roman"/>
-        </w:rPr>
-      </w:pPr>
-    </w:p>
-    <w:p>
-      <w:pPr>
+          <w:lang w:val="vi-VN"/>
+        </w:rPr>
+      </w:pPr>
+      <w:r>
+        <w:rPr>
+          <w:rFonts w:cs="Times New Roman"/>
+          <w:lang w:val="vi-VN"/>
+        </w:rPr>
+        <w:t>Facebook của DMS ONE</w:t>
+      </w:r>
+    </w:p>
+    <w:p>
+      <w:pPr>
+        <w:pStyle w:val="ListParagraph"/>
         <w:spacing w:line="312" w:lineRule="auto"/>
         <w:rPr>
           <w:rFonts w:cs="Times New Roman"/>
+          <w:lang w:val="vi-VN"/>
+        </w:rPr>
+      </w:pPr>
+      <w:hyperlink r:id="rId35" w:history="1">
+        <w:r>
+          <w:rPr>
+            <w:rStyle w:val="Hyperlink"/>
+            <w:rFonts w:cs="Times New Roman"/>
+            <w:lang w:val="vi-VN"/>
+          </w:rPr>
+          <w:t>https://www.facebook.com/viettelict.dmsone/</w:t>
+        </w:r>
+      </w:hyperlink>
+    </w:p>
+    <w:p>
+      <w:pPr>
+        <w:pStyle w:val="ListParagraph"/>
+        <w:numPr>
+          <w:ilvl w:val="0"/>
+          <w:numId w:val="14"/>
+        </w:numPr>
+        <w:spacing w:line="312" w:lineRule="auto"/>
+        <w:rPr>
+          <w:rFonts w:cs="Times New Roman"/>
+          <w:lang w:val="vi-VN"/>
+        </w:rPr>
+      </w:pPr>
+      <w:r>
+        <w:rPr>
+          <w:rFonts w:cs="Times New Roman"/>
+          <w:lang w:val="vi-VN"/>
+        </w:rPr>
+        <w:t>Hqsoft.com.vn: Điểm khác biệt của Doanh Nghiệp sử dụng giải pháp DMS.</w:t>
+      </w:r>
+    </w:p>
+    <w:p>
+      <w:pPr>
+        <w:pStyle w:val="ListParagraph"/>
+        <w:spacing w:line="312" w:lineRule="auto"/>
+        <w:rPr>
+          <w:rFonts w:cs="Times New Roman"/>
+          <w:lang w:val="vi-VN"/>
+        </w:rPr>
+      </w:pPr>
+      <w:hyperlink r:id="rId36" w:history="1">
+        <w:r>
+          <w:rPr>
+            <w:rStyle w:val="Hyperlink"/>
+            <w:rFonts w:cs="Times New Roman"/>
+            <w:lang w:val="vi-VN"/>
+          </w:rPr>
+          <w:t>https://hqsoft.com.vn/diem-khac-biet-cua-doanh-nghiep-su-dung-giai-phap-dms/</w:t>
+        </w:r>
+      </w:hyperlink>
+    </w:p>
+    <w:p>
+      <w:pPr>
+        <w:pStyle w:val="ListParagraph"/>
+        <w:spacing w:line="312" w:lineRule="auto"/>
+        <w:rPr>
+          <w:rFonts w:cs="Times New Roman"/>
+          <w:lang w:val="vi-VN"/>
+        </w:rPr>
+      </w:pPr>
+    </w:p>
+    <w:p>
+      <w:pPr>
+        <w:spacing w:line="312" w:lineRule="auto"/>
+        <w:rPr>
+          <w:rFonts w:cs="Times New Roman"/>
         </w:rPr>
       </w:pPr>
     </w:p>
     <w:sectPr>
-      <w:footerReference w:type="default" r:id="rId27"/>
-      <w:footerReference w:type="first" r:id="rId28"/>
+      <w:footerReference w:type="default" r:id="rId37"/>
+      <w:footerReference w:type="first" r:id="rId38"/>
       <w:pgSz w:w="12240" w:h="15840"/>
       <w:pgMar w:top="1134" w:right="1134" w:bottom="1418" w:left="1985" w:header="720" w:footer="720" w:gutter="0"/>
       <w:pgNumType w:start="1"/>
@@ -8492,7 +10681,7 @@
           <w:rPr>
             <w:noProof/>
           </w:rPr>
-          <w:t>12</w:t>
+          <w:t>13</w:t>
         </w:r>
         <w:r>
           <w:rPr>
@@ -8705,6 +10894,232 @@
     </w:lvl>
   </w:abstractNum>
   <w:abstractNum w:abstractNumId="1" w15:restartNumberingAfterBreak="0">
+    <w:nsid w:val="08A25FA4"/>
+    <w:multiLevelType w:val="multilevel"/>
+    <w:tmpl w:val="846CAD4E"/>
+    <w:lvl w:ilvl="0">
+      <w:start w:val="1"/>
+      <w:numFmt w:val="bullet"/>
+      <w:lvlText w:val="-"/>
+      <w:lvlJc w:val="left"/>
+      <w:pPr>
+        <w:ind w:left="1080" w:hanging="360"/>
+      </w:pPr>
+      <w:rPr>
+        <w:rFonts w:ascii="Calibri" w:hAnsi="Calibri" w:hint="default"/>
+      </w:rPr>
+    </w:lvl>
+    <w:lvl w:ilvl="1">
+      <w:start w:val="1"/>
+      <w:numFmt w:val="bullet"/>
+      <w:lvlText w:val=""/>
+      <w:lvlJc w:val="left"/>
+      <w:pPr>
+        <w:ind w:left="1440" w:hanging="360"/>
+      </w:pPr>
+      <w:rPr>
+        <w:rFonts w:ascii="Wingdings 2" w:hAnsi="Wingdings 2" w:hint="default"/>
+      </w:rPr>
+    </w:lvl>
+    <w:lvl w:ilvl="2">
+      <w:start w:val="1"/>
+      <w:numFmt w:val="bullet"/>
+      <w:lvlText w:val=""/>
+      <w:lvlJc w:val="left"/>
+      <w:pPr>
+        <w:ind w:left="1800" w:hanging="360"/>
+      </w:pPr>
+      <w:rPr>
+        <w:rFonts w:ascii="Wingdings" w:hAnsi="Wingdings" w:hint="default"/>
+      </w:rPr>
+    </w:lvl>
+    <w:lvl w:ilvl="3">
+      <w:start w:val="1"/>
+      <w:numFmt w:val="bullet"/>
+      <w:lvlText w:val=""/>
+      <w:lvlJc w:val="left"/>
+      <w:pPr>
+        <w:ind w:left="2160" w:hanging="360"/>
+      </w:pPr>
+      <w:rPr>
+        <w:rFonts w:ascii="Symbol" w:hAnsi="Symbol" w:hint="default"/>
+      </w:rPr>
+    </w:lvl>
+    <w:lvl w:ilvl="4">
+      <w:start w:val="1"/>
+      <w:numFmt w:val="bullet"/>
+      <w:lvlText w:val=""/>
+      <w:lvlJc w:val="left"/>
+      <w:pPr>
+        <w:ind w:left="2520" w:hanging="360"/>
+      </w:pPr>
+      <w:rPr>
+        <w:rFonts w:ascii="Symbol" w:hAnsi="Symbol" w:hint="default"/>
+      </w:rPr>
+    </w:lvl>
+    <w:lvl w:ilvl="5">
+      <w:start w:val="1"/>
+      <w:numFmt w:val="bullet"/>
+      <w:lvlText w:val=""/>
+      <w:lvlJc w:val="left"/>
+      <w:pPr>
+        <w:ind w:left="2880" w:hanging="360"/>
+      </w:pPr>
+      <w:rPr>
+        <w:rFonts w:ascii="Wingdings" w:hAnsi="Wingdings" w:hint="default"/>
+      </w:rPr>
+    </w:lvl>
+    <w:lvl w:ilvl="6">
+      <w:start w:val="1"/>
+      <w:numFmt w:val="bullet"/>
+      <w:lvlText w:val=""/>
+      <w:lvlJc w:val="left"/>
+      <w:pPr>
+        <w:ind w:left="3240" w:hanging="360"/>
+      </w:pPr>
+      <w:rPr>
+        <w:rFonts w:ascii="Wingdings" w:hAnsi="Wingdings" w:hint="default"/>
+      </w:rPr>
+    </w:lvl>
+    <w:lvl w:ilvl="7">
+      <w:start w:val="1"/>
+      <w:numFmt w:val="bullet"/>
+      <w:lvlText w:val=""/>
+      <w:lvlJc w:val="left"/>
+      <w:pPr>
+        <w:ind w:left="3600" w:hanging="360"/>
+      </w:pPr>
+      <w:rPr>
+        <w:rFonts w:ascii="Symbol" w:hAnsi="Symbol" w:hint="default"/>
+      </w:rPr>
+    </w:lvl>
+    <w:lvl w:ilvl="8">
+      <w:start w:val="1"/>
+      <w:numFmt w:val="bullet"/>
+      <w:lvlText w:val=""/>
+      <w:lvlJc w:val="left"/>
+      <w:pPr>
+        <w:ind w:left="3960" w:hanging="360"/>
+      </w:pPr>
+      <w:rPr>
+        <w:rFonts w:ascii="Symbol" w:hAnsi="Symbol" w:hint="default"/>
+      </w:rPr>
+    </w:lvl>
+  </w:abstractNum>
+  <w:abstractNum w:abstractNumId="2" w15:restartNumberingAfterBreak="0">
+    <w:nsid w:val="0DA806EC"/>
+    <w:multiLevelType w:val="multilevel"/>
+    <w:tmpl w:val="846CAD4E"/>
+    <w:lvl w:ilvl="0">
+      <w:start w:val="1"/>
+      <w:numFmt w:val="bullet"/>
+      <w:lvlText w:val="-"/>
+      <w:lvlJc w:val="left"/>
+      <w:pPr>
+        <w:ind w:left="1080" w:hanging="360"/>
+      </w:pPr>
+      <w:rPr>
+        <w:rFonts w:ascii="Calibri" w:hAnsi="Calibri" w:hint="default"/>
+      </w:rPr>
+    </w:lvl>
+    <w:lvl w:ilvl="1">
+      <w:start w:val="1"/>
+      <w:numFmt w:val="bullet"/>
+      <w:lvlText w:val=""/>
+      <w:lvlJc w:val="left"/>
+      <w:pPr>
+        <w:ind w:left="1440" w:hanging="360"/>
+      </w:pPr>
+      <w:rPr>
+        <w:rFonts w:ascii="Wingdings 2" w:hAnsi="Wingdings 2" w:hint="default"/>
+      </w:rPr>
+    </w:lvl>
+    <w:lvl w:ilvl="2">
+      <w:start w:val="1"/>
+      <w:numFmt w:val="bullet"/>
+      <w:lvlText w:val=""/>
+      <w:lvlJc w:val="left"/>
+      <w:pPr>
+        <w:ind w:left="1800" w:hanging="360"/>
+      </w:pPr>
+      <w:rPr>
+        <w:rFonts w:ascii="Wingdings" w:hAnsi="Wingdings" w:hint="default"/>
+      </w:rPr>
+    </w:lvl>
+    <w:lvl w:ilvl="3">
+      <w:start w:val="1"/>
+      <w:numFmt w:val="bullet"/>
+      <w:lvlText w:val=""/>
+      <w:lvlJc w:val="left"/>
+      <w:pPr>
+        <w:ind w:left="2160" w:hanging="360"/>
+      </w:pPr>
+      <w:rPr>
+        <w:rFonts w:ascii="Symbol" w:hAnsi="Symbol" w:hint="default"/>
+      </w:rPr>
+    </w:lvl>
+    <w:lvl w:ilvl="4">
+      <w:start w:val="1"/>
+      <w:numFmt w:val="bullet"/>
+      <w:lvlText w:val=""/>
+      <w:lvlJc w:val="left"/>
+      <w:pPr>
+        <w:ind w:left="2520" w:hanging="360"/>
+      </w:pPr>
+      <w:rPr>
+        <w:rFonts w:ascii="Symbol" w:hAnsi="Symbol" w:hint="default"/>
+      </w:rPr>
+    </w:lvl>
+    <w:lvl w:ilvl="5">
+      <w:start w:val="1"/>
+      <w:numFmt w:val="bullet"/>
+      <w:lvlText w:val=""/>
+      <w:lvlJc w:val="left"/>
+      <w:pPr>
+        <w:ind w:left="2880" w:hanging="360"/>
+      </w:pPr>
+      <w:rPr>
+        <w:rFonts w:ascii="Wingdings" w:hAnsi="Wingdings" w:hint="default"/>
+      </w:rPr>
+    </w:lvl>
+    <w:lvl w:ilvl="6">
+      <w:start w:val="1"/>
+      <w:numFmt w:val="bullet"/>
+      <w:lvlText w:val=""/>
+      <w:lvlJc w:val="left"/>
+      <w:pPr>
+        <w:ind w:left="3240" w:hanging="360"/>
+      </w:pPr>
+      <w:rPr>
+        <w:rFonts w:ascii="Wingdings" w:hAnsi="Wingdings" w:hint="default"/>
+      </w:rPr>
+    </w:lvl>
+    <w:lvl w:ilvl="7">
+      <w:start w:val="1"/>
+      <w:numFmt w:val="bullet"/>
+      <w:lvlText w:val=""/>
+      <w:lvlJc w:val="left"/>
+      <w:pPr>
+        <w:ind w:left="3600" w:hanging="360"/>
+      </w:pPr>
+      <w:rPr>
+        <w:rFonts w:ascii="Symbol" w:hAnsi="Symbol" w:hint="default"/>
+      </w:rPr>
+    </w:lvl>
+    <w:lvl w:ilvl="8">
+      <w:start w:val="1"/>
+      <w:numFmt w:val="bullet"/>
+      <w:lvlText w:val=""/>
+      <w:lvlJc w:val="left"/>
+      <w:pPr>
+        <w:ind w:left="3960" w:hanging="360"/>
+      </w:pPr>
+      <w:rPr>
+        <w:rFonts w:ascii="Symbol" w:hAnsi="Symbol" w:hint="default"/>
+      </w:rPr>
+    </w:lvl>
+  </w:abstractNum>
+  <w:abstractNum w:abstractNumId="3" w15:restartNumberingAfterBreak="0">
     <w:nsid w:val="1220165D"/>
     <w:multiLevelType w:val="multilevel"/>
     <w:tmpl w:val="846CAD4E"/>
@@ -8817,7 +11232,7 @@
       </w:rPr>
     </w:lvl>
   </w:abstractNum>
-  <w:abstractNum w:abstractNumId="2" w15:restartNumberingAfterBreak="0">
+  <w:abstractNum w:abstractNumId="4" w15:restartNumberingAfterBreak="0">
     <w:nsid w:val="148558D0"/>
     <w:multiLevelType w:val="multilevel"/>
     <w:tmpl w:val="846CAD4E"/>
@@ -8930,7 +11345,7 @@
       </w:rPr>
     </w:lvl>
   </w:abstractNum>
-  <w:abstractNum w:abstractNumId="3" w15:restartNumberingAfterBreak="0">
+  <w:abstractNum w:abstractNumId="5" w15:restartNumberingAfterBreak="0">
     <w:nsid w:val="19016E0B"/>
     <w:multiLevelType w:val="multilevel"/>
     <w:tmpl w:val="0D2A40C8"/>
@@ -9046,7 +11461,233 @@
       </w:rPr>
     </w:lvl>
   </w:abstractNum>
-  <w:abstractNum w:abstractNumId="4" w15:restartNumberingAfterBreak="0">
+  <w:abstractNum w:abstractNumId="6" w15:restartNumberingAfterBreak="0">
+    <w:nsid w:val="26F25828"/>
+    <w:multiLevelType w:val="multilevel"/>
+    <w:tmpl w:val="846CAD4E"/>
+    <w:lvl w:ilvl="0">
+      <w:start w:val="1"/>
+      <w:numFmt w:val="bullet"/>
+      <w:lvlText w:val="-"/>
+      <w:lvlJc w:val="left"/>
+      <w:pPr>
+        <w:ind w:left="1080" w:hanging="360"/>
+      </w:pPr>
+      <w:rPr>
+        <w:rFonts w:ascii="Calibri" w:hAnsi="Calibri" w:hint="default"/>
+      </w:rPr>
+    </w:lvl>
+    <w:lvl w:ilvl="1">
+      <w:start w:val="1"/>
+      <w:numFmt w:val="bullet"/>
+      <w:lvlText w:val=""/>
+      <w:lvlJc w:val="left"/>
+      <w:pPr>
+        <w:ind w:left="1440" w:hanging="360"/>
+      </w:pPr>
+      <w:rPr>
+        <w:rFonts w:ascii="Wingdings 2" w:hAnsi="Wingdings 2" w:hint="default"/>
+      </w:rPr>
+    </w:lvl>
+    <w:lvl w:ilvl="2">
+      <w:start w:val="1"/>
+      <w:numFmt w:val="bullet"/>
+      <w:lvlText w:val=""/>
+      <w:lvlJc w:val="left"/>
+      <w:pPr>
+        <w:ind w:left="1800" w:hanging="360"/>
+      </w:pPr>
+      <w:rPr>
+        <w:rFonts w:ascii="Wingdings" w:hAnsi="Wingdings" w:hint="default"/>
+      </w:rPr>
+    </w:lvl>
+    <w:lvl w:ilvl="3">
+      <w:start w:val="1"/>
+      <w:numFmt w:val="bullet"/>
+      <w:lvlText w:val=""/>
+      <w:lvlJc w:val="left"/>
+      <w:pPr>
+        <w:ind w:left="2160" w:hanging="360"/>
+      </w:pPr>
+      <w:rPr>
+        <w:rFonts w:ascii="Symbol" w:hAnsi="Symbol" w:hint="default"/>
+      </w:rPr>
+    </w:lvl>
+    <w:lvl w:ilvl="4">
+      <w:start w:val="1"/>
+      <w:numFmt w:val="bullet"/>
+      <w:lvlText w:val=""/>
+      <w:lvlJc w:val="left"/>
+      <w:pPr>
+        <w:ind w:left="2520" w:hanging="360"/>
+      </w:pPr>
+      <w:rPr>
+        <w:rFonts w:ascii="Symbol" w:hAnsi="Symbol" w:hint="default"/>
+      </w:rPr>
+    </w:lvl>
+    <w:lvl w:ilvl="5">
+      <w:start w:val="1"/>
+      <w:numFmt w:val="bullet"/>
+      <w:lvlText w:val=""/>
+      <w:lvlJc w:val="left"/>
+      <w:pPr>
+        <w:ind w:left="2880" w:hanging="360"/>
+      </w:pPr>
+      <w:rPr>
+        <w:rFonts w:ascii="Wingdings" w:hAnsi="Wingdings" w:hint="default"/>
+      </w:rPr>
+    </w:lvl>
+    <w:lvl w:ilvl="6">
+      <w:start w:val="1"/>
+      <w:numFmt w:val="bullet"/>
+      <w:lvlText w:val=""/>
+      <w:lvlJc w:val="left"/>
+      <w:pPr>
+        <w:ind w:left="3240" w:hanging="360"/>
+      </w:pPr>
+      <w:rPr>
+        <w:rFonts w:ascii="Wingdings" w:hAnsi="Wingdings" w:hint="default"/>
+      </w:rPr>
+    </w:lvl>
+    <w:lvl w:ilvl="7">
+      <w:start w:val="1"/>
+      <w:numFmt w:val="bullet"/>
+      <w:lvlText w:val=""/>
+      <w:lvlJc w:val="left"/>
+      <w:pPr>
+        <w:ind w:left="3600" w:hanging="360"/>
+      </w:pPr>
+      <w:rPr>
+        <w:rFonts w:ascii="Symbol" w:hAnsi="Symbol" w:hint="default"/>
+      </w:rPr>
+    </w:lvl>
+    <w:lvl w:ilvl="8">
+      <w:start w:val="1"/>
+      <w:numFmt w:val="bullet"/>
+      <w:lvlText w:val=""/>
+      <w:lvlJc w:val="left"/>
+      <w:pPr>
+        <w:ind w:left="3960" w:hanging="360"/>
+      </w:pPr>
+      <w:rPr>
+        <w:rFonts w:ascii="Symbol" w:hAnsi="Symbol" w:hint="default"/>
+      </w:rPr>
+    </w:lvl>
+  </w:abstractNum>
+  <w:abstractNum w:abstractNumId="7" w15:restartNumberingAfterBreak="0">
+    <w:nsid w:val="28BC66E6"/>
+    <w:multiLevelType w:val="multilevel"/>
+    <w:tmpl w:val="846CAD4E"/>
+    <w:lvl w:ilvl="0">
+      <w:start w:val="1"/>
+      <w:numFmt w:val="bullet"/>
+      <w:lvlText w:val="-"/>
+      <w:lvlJc w:val="left"/>
+      <w:pPr>
+        <w:ind w:left="720" w:hanging="360"/>
+      </w:pPr>
+      <w:rPr>
+        <w:rFonts w:ascii="Calibri" w:hAnsi="Calibri" w:hint="default"/>
+      </w:rPr>
+    </w:lvl>
+    <w:lvl w:ilvl="1">
+      <w:start w:val="1"/>
+      <w:numFmt w:val="bullet"/>
+      <w:lvlText w:val=""/>
+      <w:lvlJc w:val="left"/>
+      <w:pPr>
+        <w:ind w:left="1080" w:hanging="360"/>
+      </w:pPr>
+      <w:rPr>
+        <w:rFonts w:ascii="Wingdings 2" w:hAnsi="Wingdings 2" w:hint="default"/>
+      </w:rPr>
+    </w:lvl>
+    <w:lvl w:ilvl="2">
+      <w:start w:val="1"/>
+      <w:numFmt w:val="bullet"/>
+      <w:lvlText w:val=""/>
+      <w:lvlJc w:val="left"/>
+      <w:pPr>
+        <w:ind w:left="1440" w:hanging="360"/>
+      </w:pPr>
+      <w:rPr>
+        <w:rFonts w:ascii="Wingdings" w:hAnsi="Wingdings" w:hint="default"/>
+      </w:rPr>
+    </w:lvl>
+    <w:lvl w:ilvl="3">
+      <w:start w:val="1"/>
+      <w:numFmt w:val="bullet"/>
+      <w:lvlText w:val=""/>
+      <w:lvlJc w:val="left"/>
+      <w:pPr>
+        <w:ind w:left="1800" w:hanging="360"/>
+      </w:pPr>
+      <w:rPr>
+        <w:rFonts w:ascii="Symbol" w:hAnsi="Symbol" w:hint="default"/>
+      </w:rPr>
+    </w:lvl>
+    <w:lvl w:ilvl="4">
+      <w:start w:val="1"/>
+      <w:numFmt w:val="bullet"/>
+      <w:lvlText w:val=""/>
+      <w:lvlJc w:val="left"/>
+      <w:pPr>
+        <w:ind w:left="2160" w:hanging="360"/>
+      </w:pPr>
+      <w:rPr>
+        <w:rFonts w:ascii="Symbol" w:hAnsi="Symbol" w:hint="default"/>
+      </w:rPr>
+    </w:lvl>
+    <w:lvl w:ilvl="5">
+      <w:start w:val="1"/>
+      <w:numFmt w:val="bullet"/>
+      <w:lvlText w:val=""/>
+      <w:lvlJc w:val="left"/>
+      <w:pPr>
+        <w:ind w:left="2520" w:hanging="360"/>
+      </w:pPr>
+      <w:rPr>
+        <w:rFonts w:ascii="Wingdings" w:hAnsi="Wingdings" w:hint="default"/>
+      </w:rPr>
+    </w:lvl>
+    <w:lvl w:ilvl="6">
+      <w:start w:val="1"/>
+      <w:numFmt w:val="bullet"/>
+      <w:lvlText w:val=""/>
+      <w:lvlJc w:val="left"/>
+      <w:pPr>
+        <w:ind w:left="2880" w:hanging="360"/>
+      </w:pPr>
+      <w:rPr>
+        <w:rFonts w:ascii="Wingdings" w:hAnsi="Wingdings" w:hint="default"/>
+      </w:rPr>
+    </w:lvl>
+    <w:lvl w:ilvl="7">
+      <w:start w:val="1"/>
+      <w:numFmt w:val="bullet"/>
+      <w:lvlText w:val=""/>
+      <w:lvlJc w:val="left"/>
+      <w:pPr>
+        <w:ind w:left="3240" w:hanging="360"/>
+      </w:pPr>
+      <w:rPr>
+        <w:rFonts w:ascii="Symbol" w:hAnsi="Symbol" w:hint="default"/>
+      </w:rPr>
+    </w:lvl>
+    <w:lvl w:ilvl="8">
+      <w:start w:val="1"/>
+      <w:numFmt w:val="bullet"/>
+      <w:lvlText w:val=""/>
+      <w:lvlJc w:val="left"/>
+      <w:pPr>
+        <w:ind w:left="3600" w:hanging="360"/>
+      </w:pPr>
+      <w:rPr>
+        <w:rFonts w:ascii="Symbol" w:hAnsi="Symbol" w:hint="default"/>
+      </w:rPr>
+    </w:lvl>
+  </w:abstractNum>
+  <w:abstractNum w:abstractNumId="8" w15:restartNumberingAfterBreak="0">
     <w:nsid w:val="2E1B7C23"/>
     <w:multiLevelType w:val="multilevel"/>
     <w:tmpl w:val="846CAD4E"/>
@@ -9159,7 +11800,120 @@
       </w:rPr>
     </w:lvl>
   </w:abstractNum>
-  <w:abstractNum w:abstractNumId="5" w15:restartNumberingAfterBreak="0">
+  <w:abstractNum w:abstractNumId="9" w15:restartNumberingAfterBreak="0">
+    <w:nsid w:val="332B306D"/>
+    <w:multiLevelType w:val="multilevel"/>
+    <w:tmpl w:val="846CAD4E"/>
+    <w:lvl w:ilvl="0">
+      <w:start w:val="1"/>
+      <w:numFmt w:val="bullet"/>
+      <w:lvlText w:val="-"/>
+      <w:lvlJc w:val="left"/>
+      <w:pPr>
+        <w:ind w:left="1080" w:hanging="360"/>
+      </w:pPr>
+      <w:rPr>
+        <w:rFonts w:ascii="Calibri" w:hAnsi="Calibri" w:hint="default"/>
+      </w:rPr>
+    </w:lvl>
+    <w:lvl w:ilvl="1">
+      <w:start w:val="1"/>
+      <w:numFmt w:val="bullet"/>
+      <w:lvlText w:val=""/>
+      <w:lvlJc w:val="left"/>
+      <w:pPr>
+        <w:ind w:left="1440" w:hanging="360"/>
+      </w:pPr>
+      <w:rPr>
+        <w:rFonts w:ascii="Wingdings 2" w:hAnsi="Wingdings 2" w:hint="default"/>
+      </w:rPr>
+    </w:lvl>
+    <w:lvl w:ilvl="2">
+      <w:start w:val="1"/>
+      <w:numFmt w:val="bullet"/>
+      <w:lvlText w:val=""/>
+      <w:lvlJc w:val="left"/>
+      <w:pPr>
+        <w:ind w:left="1800" w:hanging="360"/>
+      </w:pPr>
+      <w:rPr>
+        <w:rFonts w:ascii="Wingdings" w:hAnsi="Wingdings" w:hint="default"/>
+      </w:rPr>
+    </w:lvl>
+    <w:lvl w:ilvl="3">
+      <w:start w:val="1"/>
+      <w:numFmt w:val="bullet"/>
+      <w:lvlText w:val=""/>
+      <w:lvlJc w:val="left"/>
+      <w:pPr>
+        <w:ind w:left="2160" w:hanging="360"/>
+      </w:pPr>
+      <w:rPr>
+        <w:rFonts w:ascii="Symbol" w:hAnsi="Symbol" w:hint="default"/>
+      </w:rPr>
+    </w:lvl>
+    <w:lvl w:ilvl="4">
+      <w:start w:val="1"/>
+      <w:numFmt w:val="bullet"/>
+      <w:lvlText w:val=""/>
+      <w:lvlJc w:val="left"/>
+      <w:pPr>
+        <w:ind w:left="2520" w:hanging="360"/>
+      </w:pPr>
+      <w:rPr>
+        <w:rFonts w:ascii="Symbol" w:hAnsi="Symbol" w:hint="default"/>
+      </w:rPr>
+    </w:lvl>
+    <w:lvl w:ilvl="5">
+      <w:start w:val="1"/>
+      <w:numFmt w:val="bullet"/>
+      <w:lvlText w:val=""/>
+      <w:lvlJc w:val="left"/>
+      <w:pPr>
+        <w:ind w:left="2880" w:hanging="360"/>
+      </w:pPr>
+      <w:rPr>
+        <w:rFonts w:ascii="Wingdings" w:hAnsi="Wingdings" w:hint="default"/>
+      </w:rPr>
+    </w:lvl>
+    <w:lvl w:ilvl="6">
+      <w:start w:val="1"/>
+      <w:numFmt w:val="bullet"/>
+      <w:lvlText w:val=""/>
+      <w:lvlJc w:val="left"/>
+      <w:pPr>
+        <w:ind w:left="3240" w:hanging="360"/>
+      </w:pPr>
+      <w:rPr>
+        <w:rFonts w:ascii="Wingdings" w:hAnsi="Wingdings" w:hint="default"/>
+      </w:rPr>
+    </w:lvl>
+    <w:lvl w:ilvl="7">
+      <w:start w:val="1"/>
+      <w:numFmt w:val="bullet"/>
+      <w:lvlText w:val=""/>
+      <w:lvlJc w:val="left"/>
+      <w:pPr>
+        <w:ind w:left="3600" w:hanging="360"/>
+      </w:pPr>
+      <w:rPr>
+        <w:rFonts w:ascii="Symbol" w:hAnsi="Symbol" w:hint="default"/>
+      </w:rPr>
+    </w:lvl>
+    <w:lvl w:ilvl="8">
+      <w:start w:val="1"/>
+      <w:numFmt w:val="bullet"/>
+      <w:lvlText w:val=""/>
+      <w:lvlJc w:val="left"/>
+      <w:pPr>
+        <w:ind w:left="3960" w:hanging="360"/>
+      </w:pPr>
+      <w:rPr>
+        <w:rFonts w:ascii="Symbol" w:hAnsi="Symbol" w:hint="default"/>
+      </w:rPr>
+    </w:lvl>
+  </w:abstractNum>
+  <w:abstractNum w:abstractNumId="10" w15:restartNumberingAfterBreak="0">
     <w:nsid w:val="3ACC7093"/>
     <w:multiLevelType w:val="multilevel"/>
     <w:tmpl w:val="846CAD4E"/>
@@ -9272,7 +12026,7 @@
       </w:rPr>
     </w:lvl>
   </w:abstractNum>
-  <w:abstractNum w:abstractNumId="6" w15:restartNumberingAfterBreak="0">
+  <w:abstractNum w:abstractNumId="11" w15:restartNumberingAfterBreak="0">
     <w:nsid w:val="3B74209D"/>
     <w:multiLevelType w:val="multilevel"/>
     <w:tmpl w:val="846CAD4E"/>
@@ -9385,7 +12139,120 @@
       </w:rPr>
     </w:lvl>
   </w:abstractNum>
-  <w:abstractNum w:abstractNumId="7" w15:restartNumberingAfterBreak="0">
+  <w:abstractNum w:abstractNumId="12" w15:restartNumberingAfterBreak="0">
+    <w:nsid w:val="434C037A"/>
+    <w:multiLevelType w:val="multilevel"/>
+    <w:tmpl w:val="5B124CAC"/>
+    <w:lvl w:ilvl="0">
+      <w:start w:val="1"/>
+      <w:numFmt w:val="decimal"/>
+      <w:lvlText w:val="%1."/>
+      <w:lvlJc w:val="left"/>
+      <w:pPr>
+        <w:ind w:left="1080" w:hanging="360"/>
+      </w:pPr>
+      <w:rPr>
+        <w:rFonts w:hint="default"/>
+      </w:rPr>
+    </w:lvl>
+    <w:lvl w:ilvl="1">
+      <w:start w:val="1"/>
+      <w:numFmt w:val="bullet"/>
+      <w:lvlText w:val=""/>
+      <w:lvlJc w:val="left"/>
+      <w:pPr>
+        <w:ind w:left="1440" w:hanging="360"/>
+      </w:pPr>
+      <w:rPr>
+        <w:rFonts w:ascii="Wingdings 2" w:hAnsi="Wingdings 2" w:hint="default"/>
+      </w:rPr>
+    </w:lvl>
+    <w:lvl w:ilvl="2">
+      <w:start w:val="1"/>
+      <w:numFmt w:val="bullet"/>
+      <w:lvlText w:val=""/>
+      <w:lvlJc w:val="left"/>
+      <w:pPr>
+        <w:ind w:left="1800" w:hanging="360"/>
+      </w:pPr>
+      <w:rPr>
+        <w:rFonts w:ascii="Wingdings" w:hAnsi="Wingdings" w:hint="default"/>
+      </w:rPr>
+    </w:lvl>
+    <w:lvl w:ilvl="3">
+      <w:start w:val="1"/>
+      <w:numFmt w:val="bullet"/>
+      <w:lvlText w:val=""/>
+      <w:lvlJc w:val="left"/>
+      <w:pPr>
+        <w:ind w:left="2160" w:hanging="360"/>
+      </w:pPr>
+      <w:rPr>
+        <w:rFonts w:ascii="Symbol" w:hAnsi="Symbol" w:hint="default"/>
+      </w:rPr>
+    </w:lvl>
+    <w:lvl w:ilvl="4">
+      <w:start w:val="1"/>
+      <w:numFmt w:val="bullet"/>
+      <w:lvlText w:val=""/>
+      <w:lvlJc w:val="left"/>
+      <w:pPr>
+        <w:ind w:left="2520" w:hanging="360"/>
+      </w:pPr>
+      <w:rPr>
+        <w:rFonts w:ascii="Symbol" w:hAnsi="Symbol" w:hint="default"/>
+      </w:rPr>
+    </w:lvl>
+    <w:lvl w:ilvl="5">
+      <w:start w:val="1"/>
+      <w:numFmt w:val="bullet"/>
+      <w:lvlText w:val=""/>
+      <w:lvlJc w:val="left"/>
+      <w:pPr>
+        <w:ind w:left="2880" w:hanging="360"/>
+      </w:pPr>
+      <w:rPr>
+        <w:rFonts w:ascii="Wingdings" w:hAnsi="Wingdings" w:hint="default"/>
+      </w:rPr>
+    </w:lvl>
+    <w:lvl w:ilvl="6">
+      <w:start w:val="1"/>
+      <w:numFmt w:val="bullet"/>
+      <w:lvlText w:val=""/>
+      <w:lvlJc w:val="left"/>
+      <w:pPr>
+        <w:ind w:left="3240" w:hanging="360"/>
+      </w:pPr>
+      <w:rPr>
+        <w:rFonts w:ascii="Wingdings" w:hAnsi="Wingdings" w:hint="default"/>
+      </w:rPr>
+    </w:lvl>
+    <w:lvl w:ilvl="7">
+      <w:start w:val="1"/>
+      <w:numFmt w:val="bullet"/>
+      <w:lvlText w:val=""/>
+      <w:lvlJc w:val="left"/>
+      <w:pPr>
+        <w:ind w:left="3600" w:hanging="360"/>
+      </w:pPr>
+      <w:rPr>
+        <w:rFonts w:ascii="Symbol" w:hAnsi="Symbol" w:hint="default"/>
+      </w:rPr>
+    </w:lvl>
+    <w:lvl w:ilvl="8">
+      <w:start w:val="1"/>
+      <w:numFmt w:val="bullet"/>
+      <w:lvlText w:val=""/>
+      <w:lvlJc w:val="left"/>
+      <w:pPr>
+        <w:ind w:left="3960" w:hanging="360"/>
+      </w:pPr>
+      <w:rPr>
+        <w:rFonts w:ascii="Symbol" w:hAnsi="Symbol" w:hint="default"/>
+      </w:rPr>
+    </w:lvl>
+  </w:abstractNum>
+  <w:abstractNum w:abstractNumId="13" w15:restartNumberingAfterBreak="0">
     <w:nsid w:val="43AD12EE"/>
     <w:multiLevelType w:val="hybridMultilevel"/>
     <w:tmpl w:val="57363F32"/>
@@ -9474,7 +12341,7 @@
       </w:pPr>
     </w:lvl>
   </w:abstractNum>
-  <w:abstractNum w:abstractNumId="8" w15:restartNumberingAfterBreak="0">
+  <w:abstractNum w:abstractNumId="14" w15:restartNumberingAfterBreak="0">
     <w:nsid w:val="49C250EE"/>
     <w:multiLevelType w:val="hybridMultilevel"/>
     <w:tmpl w:val="7EA2A320"/>
@@ -9563,7 +12430,233 @@
       </w:pPr>
     </w:lvl>
   </w:abstractNum>
-  <w:abstractNum w:abstractNumId="9" w15:restartNumberingAfterBreak="0">
+  <w:abstractNum w:abstractNumId="15" w15:restartNumberingAfterBreak="0">
+    <w:nsid w:val="49D36190"/>
+    <w:multiLevelType w:val="multilevel"/>
+    <w:tmpl w:val="846CAD4E"/>
+    <w:lvl w:ilvl="0">
+      <w:start w:val="1"/>
+      <w:numFmt w:val="bullet"/>
+      <w:lvlText w:val="-"/>
+      <w:lvlJc w:val="left"/>
+      <w:pPr>
+        <w:ind w:left="720" w:hanging="360"/>
+      </w:pPr>
+      <w:rPr>
+        <w:rFonts w:ascii="Calibri" w:hAnsi="Calibri" w:hint="default"/>
+      </w:rPr>
+    </w:lvl>
+    <w:lvl w:ilvl="1">
+      <w:start w:val="1"/>
+      <w:numFmt w:val="bullet"/>
+      <w:lvlText w:val=""/>
+      <w:lvlJc w:val="left"/>
+      <w:pPr>
+        <w:ind w:left="1080" w:hanging="360"/>
+      </w:pPr>
+      <w:rPr>
+        <w:rFonts w:ascii="Wingdings 2" w:hAnsi="Wingdings 2" w:hint="default"/>
+      </w:rPr>
+    </w:lvl>
+    <w:lvl w:ilvl="2">
+      <w:start w:val="1"/>
+      <w:numFmt w:val="bullet"/>
+      <w:lvlText w:val=""/>
+      <w:lvlJc w:val="left"/>
+      <w:pPr>
+        <w:ind w:left="1440" w:hanging="360"/>
+      </w:pPr>
+      <w:rPr>
+        <w:rFonts w:ascii="Wingdings" w:hAnsi="Wingdings" w:hint="default"/>
+      </w:rPr>
+    </w:lvl>
+    <w:lvl w:ilvl="3">
+      <w:start w:val="1"/>
+      <w:numFmt w:val="bullet"/>
+      <w:lvlText w:val=""/>
+      <w:lvlJc w:val="left"/>
+      <w:pPr>
+        <w:ind w:left="1800" w:hanging="360"/>
+      </w:pPr>
+      <w:rPr>
+        <w:rFonts w:ascii="Symbol" w:hAnsi="Symbol" w:hint="default"/>
+      </w:rPr>
+    </w:lvl>
+    <w:lvl w:ilvl="4">
+      <w:start w:val="1"/>
+      <w:numFmt w:val="bullet"/>
+      <w:lvlText w:val=""/>
+      <w:lvlJc w:val="left"/>
+      <w:pPr>
+        <w:ind w:left="2160" w:hanging="360"/>
+      </w:pPr>
+      <w:rPr>
+        <w:rFonts w:ascii="Symbol" w:hAnsi="Symbol" w:hint="default"/>
+      </w:rPr>
+    </w:lvl>
+    <w:lvl w:ilvl="5">
+      <w:start w:val="1"/>
+      <w:numFmt w:val="bullet"/>
+      <w:lvlText w:val=""/>
+      <w:lvlJc w:val="left"/>
+      <w:pPr>
+        <w:ind w:left="2520" w:hanging="360"/>
+      </w:pPr>
+      <w:rPr>
+        <w:rFonts w:ascii="Wingdings" w:hAnsi="Wingdings" w:hint="default"/>
+      </w:rPr>
+    </w:lvl>
+    <w:lvl w:ilvl="6">
+      <w:start w:val="1"/>
+      <w:numFmt w:val="bullet"/>
+      <w:lvlText w:val=""/>
+      <w:lvlJc w:val="left"/>
+      <w:pPr>
+        <w:ind w:left="2880" w:hanging="360"/>
+      </w:pPr>
+      <w:rPr>
+        <w:rFonts w:ascii="Wingdings" w:hAnsi="Wingdings" w:hint="default"/>
+      </w:rPr>
+    </w:lvl>
+    <w:lvl w:ilvl="7">
+      <w:start w:val="1"/>
+      <w:numFmt w:val="bullet"/>
+      <w:lvlText w:val=""/>
+      <w:lvlJc w:val="left"/>
+      <w:pPr>
+        <w:ind w:left="3240" w:hanging="360"/>
+      </w:pPr>
+      <w:rPr>
+        <w:rFonts w:ascii="Symbol" w:hAnsi="Symbol" w:hint="default"/>
+      </w:rPr>
+    </w:lvl>
+    <w:lvl w:ilvl="8">
+      <w:start w:val="1"/>
+      <w:numFmt w:val="bullet"/>
+      <w:lvlText w:val=""/>
+      <w:lvlJc w:val="left"/>
+      <w:pPr>
+        <w:ind w:left="3600" w:hanging="360"/>
+      </w:pPr>
+      <w:rPr>
+        <w:rFonts w:ascii="Symbol" w:hAnsi="Symbol" w:hint="default"/>
+      </w:rPr>
+    </w:lvl>
+  </w:abstractNum>
+  <w:abstractNum w:abstractNumId="16" w15:restartNumberingAfterBreak="0">
+    <w:nsid w:val="50BC0900"/>
+    <w:multiLevelType w:val="multilevel"/>
+    <w:tmpl w:val="846CAD4E"/>
+    <w:lvl w:ilvl="0">
+      <w:start w:val="1"/>
+      <w:numFmt w:val="bullet"/>
+      <w:lvlText w:val="-"/>
+      <w:lvlJc w:val="left"/>
+      <w:pPr>
+        <w:ind w:left="360" w:hanging="360"/>
+      </w:pPr>
+      <w:rPr>
+        <w:rFonts w:ascii="Calibri" w:hAnsi="Calibri" w:hint="default"/>
+      </w:rPr>
+    </w:lvl>
+    <w:lvl w:ilvl="1">
+      <w:start w:val="1"/>
+      <w:numFmt w:val="bullet"/>
+      <w:lvlText w:val=""/>
+      <w:lvlJc w:val="left"/>
+      <w:pPr>
+        <w:ind w:left="720" w:hanging="360"/>
+      </w:pPr>
+      <w:rPr>
+        <w:rFonts w:ascii="Wingdings 2" w:hAnsi="Wingdings 2" w:hint="default"/>
+      </w:rPr>
+    </w:lvl>
+    <w:lvl w:ilvl="2">
+      <w:start w:val="1"/>
+      <w:numFmt w:val="bullet"/>
+      <w:lvlText w:val=""/>
+      <w:lvlJc w:val="left"/>
+      <w:pPr>
+        <w:ind w:left="1080" w:hanging="360"/>
+      </w:pPr>
+      <w:rPr>
+        <w:rFonts w:ascii="Wingdings" w:hAnsi="Wingdings" w:hint="default"/>
+      </w:rPr>
+    </w:lvl>
+    <w:lvl w:ilvl="3">
+      <w:start w:val="1"/>
+      <w:numFmt w:val="bullet"/>
+      <w:lvlText w:val=""/>
+      <w:lvlJc w:val="left"/>
+      <w:pPr>
+        <w:ind w:left="1440" w:hanging="360"/>
+      </w:pPr>
+      <w:rPr>
+        <w:rFonts w:ascii="Symbol" w:hAnsi="Symbol" w:hint="default"/>
+      </w:rPr>
+    </w:lvl>
+    <w:lvl w:ilvl="4">
+      <w:start w:val="1"/>
+      <w:numFmt w:val="bullet"/>
+      <w:lvlText w:val=""/>
+      <w:lvlJc w:val="left"/>
+      <w:pPr>
+        <w:ind w:left="1800" w:hanging="360"/>
+      </w:pPr>
+      <w:rPr>
+        <w:rFonts w:ascii="Symbol" w:hAnsi="Symbol" w:hint="default"/>
+      </w:rPr>
+    </w:lvl>
+    <w:lvl w:ilvl="5">
+      <w:start w:val="1"/>
+      <w:numFmt w:val="bullet"/>
+      <w:lvlText w:val=""/>
+      <w:lvlJc w:val="left"/>
+      <w:pPr>
+        <w:ind w:left="2160" w:hanging="360"/>
+      </w:pPr>
+      <w:rPr>
+        <w:rFonts w:ascii="Wingdings" w:hAnsi="Wingdings" w:hint="default"/>
+      </w:rPr>
+    </w:lvl>
+    <w:lvl w:ilvl="6">
+      <w:start w:val="1"/>
+      <w:numFmt w:val="bullet"/>
+      <w:lvlText w:val=""/>
+      <w:lvlJc w:val="left"/>
+      <w:pPr>
+        <w:ind w:left="2520" w:hanging="360"/>
+      </w:pPr>
+      <w:rPr>
+        <w:rFonts w:ascii="Wingdings" w:hAnsi="Wingdings" w:hint="default"/>
+      </w:rPr>
+    </w:lvl>
+    <w:lvl w:ilvl="7">
+      <w:start w:val="1"/>
+      <w:numFmt w:val="bullet"/>
+      <w:lvlText w:val=""/>
+      <w:lvlJc w:val="left"/>
+      <w:pPr>
+        <w:ind w:left="2880" w:hanging="360"/>
+      </w:pPr>
+      <w:rPr>
+        <w:rFonts w:ascii="Symbol" w:hAnsi="Symbol" w:hint="default"/>
+      </w:rPr>
+    </w:lvl>
+    <w:lvl w:ilvl="8">
+      <w:start w:val="1"/>
+      <w:numFmt w:val="bullet"/>
+      <w:lvlText w:val=""/>
+      <w:lvlJc w:val="left"/>
+      <w:pPr>
+        <w:ind w:left="3240" w:hanging="360"/>
+      </w:pPr>
+      <w:rPr>
+        <w:rFonts w:ascii="Symbol" w:hAnsi="Symbol" w:hint="default"/>
+      </w:rPr>
+    </w:lvl>
+  </w:abstractNum>
+  <w:abstractNum w:abstractNumId="17" w15:restartNumberingAfterBreak="0">
     <w:nsid w:val="510F7910"/>
     <w:multiLevelType w:val="multilevel"/>
     <w:tmpl w:val="846CAD4E"/>
@@ -9676,7 +12769,233 @@
       </w:rPr>
     </w:lvl>
   </w:abstractNum>
-  <w:abstractNum w:abstractNumId="10" w15:restartNumberingAfterBreak="0">
+  <w:abstractNum w:abstractNumId="18" w15:restartNumberingAfterBreak="0">
+    <w:nsid w:val="57464FD1"/>
+    <w:multiLevelType w:val="multilevel"/>
+    <w:tmpl w:val="846CAD4E"/>
+    <w:lvl w:ilvl="0">
+      <w:start w:val="1"/>
+      <w:numFmt w:val="bullet"/>
+      <w:lvlText w:val="-"/>
+      <w:lvlJc w:val="left"/>
+      <w:pPr>
+        <w:ind w:left="720" w:hanging="360"/>
+      </w:pPr>
+      <w:rPr>
+        <w:rFonts w:ascii="Calibri" w:hAnsi="Calibri" w:hint="default"/>
+      </w:rPr>
+    </w:lvl>
+    <w:lvl w:ilvl="1">
+      <w:start w:val="1"/>
+      <w:numFmt w:val="bullet"/>
+      <w:lvlText w:val=""/>
+      <w:lvlJc w:val="left"/>
+      <w:pPr>
+        <w:ind w:left="1080" w:hanging="360"/>
+      </w:pPr>
+      <w:rPr>
+        <w:rFonts w:ascii="Wingdings 2" w:hAnsi="Wingdings 2" w:hint="default"/>
+      </w:rPr>
+    </w:lvl>
+    <w:lvl w:ilvl="2">
+      <w:start w:val="1"/>
+      <w:numFmt w:val="bullet"/>
+      <w:lvlText w:val=""/>
+      <w:lvlJc w:val="left"/>
+      <w:pPr>
+        <w:ind w:left="1440" w:hanging="360"/>
+      </w:pPr>
+      <w:rPr>
+        <w:rFonts w:ascii="Wingdings" w:hAnsi="Wingdings" w:hint="default"/>
+      </w:rPr>
+    </w:lvl>
+    <w:lvl w:ilvl="3">
+      <w:start w:val="1"/>
+      <w:numFmt w:val="bullet"/>
+      <w:lvlText w:val=""/>
+      <w:lvlJc w:val="left"/>
+      <w:pPr>
+        <w:ind w:left="1800" w:hanging="360"/>
+      </w:pPr>
+      <w:rPr>
+        <w:rFonts w:ascii="Symbol" w:hAnsi="Symbol" w:hint="default"/>
+      </w:rPr>
+    </w:lvl>
+    <w:lvl w:ilvl="4">
+      <w:start w:val="1"/>
+      <w:numFmt w:val="bullet"/>
+      <w:lvlText w:val=""/>
+      <w:lvlJc w:val="left"/>
+      <w:pPr>
+        <w:ind w:left="2160" w:hanging="360"/>
+      </w:pPr>
+      <w:rPr>
+        <w:rFonts w:ascii="Symbol" w:hAnsi="Symbol" w:hint="default"/>
+      </w:rPr>
+    </w:lvl>
+    <w:lvl w:ilvl="5">
+      <w:start w:val="1"/>
+      <w:numFmt w:val="bullet"/>
+      <w:lvlText w:val=""/>
+      <w:lvlJc w:val="left"/>
+      <w:pPr>
+        <w:ind w:left="2520" w:hanging="360"/>
+      </w:pPr>
+      <w:rPr>
+        <w:rFonts w:ascii="Wingdings" w:hAnsi="Wingdings" w:hint="default"/>
+      </w:rPr>
+    </w:lvl>
+    <w:lvl w:ilvl="6">
+      <w:start w:val="1"/>
+      <w:numFmt w:val="bullet"/>
+      <w:lvlText w:val=""/>
+      <w:lvlJc w:val="left"/>
+      <w:pPr>
+        <w:ind w:left="2880" w:hanging="360"/>
+      </w:pPr>
+      <w:rPr>
+        <w:rFonts w:ascii="Wingdings" w:hAnsi="Wingdings" w:hint="default"/>
+      </w:rPr>
+    </w:lvl>
+    <w:lvl w:ilvl="7">
+      <w:start w:val="1"/>
+      <w:numFmt w:val="bullet"/>
+      <w:lvlText w:val=""/>
+      <w:lvlJc w:val="left"/>
+      <w:pPr>
+        <w:ind w:left="3240" w:hanging="360"/>
+      </w:pPr>
+      <w:rPr>
+        <w:rFonts w:ascii="Symbol" w:hAnsi="Symbol" w:hint="default"/>
+      </w:rPr>
+    </w:lvl>
+    <w:lvl w:ilvl="8">
+      <w:start w:val="1"/>
+      <w:numFmt w:val="bullet"/>
+      <w:lvlText w:val=""/>
+      <w:lvlJc w:val="left"/>
+      <w:pPr>
+        <w:ind w:left="3600" w:hanging="360"/>
+      </w:pPr>
+      <w:rPr>
+        <w:rFonts w:ascii="Symbol" w:hAnsi="Symbol" w:hint="default"/>
+      </w:rPr>
+    </w:lvl>
+  </w:abstractNum>
+  <w:abstractNum w:abstractNumId="19" w15:restartNumberingAfterBreak="0">
+    <w:nsid w:val="5B98314F"/>
+    <w:multiLevelType w:val="multilevel"/>
+    <w:tmpl w:val="846CAD4E"/>
+    <w:lvl w:ilvl="0">
+      <w:start w:val="1"/>
+      <w:numFmt w:val="bullet"/>
+      <w:lvlText w:val="-"/>
+      <w:lvlJc w:val="left"/>
+      <w:pPr>
+        <w:ind w:left="360" w:hanging="360"/>
+      </w:pPr>
+      <w:rPr>
+        <w:rFonts w:ascii="Calibri" w:hAnsi="Calibri" w:hint="default"/>
+      </w:rPr>
+    </w:lvl>
+    <w:lvl w:ilvl="1">
+      <w:start w:val="1"/>
+      <w:numFmt w:val="bullet"/>
+      <w:lvlText w:val=""/>
+      <w:lvlJc w:val="left"/>
+      <w:pPr>
+        <w:ind w:left="720" w:hanging="360"/>
+      </w:pPr>
+      <w:rPr>
+        <w:rFonts w:ascii="Wingdings 2" w:hAnsi="Wingdings 2" w:hint="default"/>
+      </w:rPr>
+    </w:lvl>
+    <w:lvl w:ilvl="2">
+      <w:start w:val="1"/>
+      <w:numFmt w:val="bullet"/>
+      <w:lvlText w:val=""/>
+      <w:lvlJc w:val="left"/>
+      <w:pPr>
+        <w:ind w:left="1080" w:hanging="360"/>
+      </w:pPr>
+      <w:rPr>
+        <w:rFonts w:ascii="Wingdings" w:hAnsi="Wingdings" w:hint="default"/>
+      </w:rPr>
+    </w:lvl>
+    <w:lvl w:ilvl="3">
+      <w:start w:val="1"/>
+      <w:numFmt w:val="bullet"/>
+      <w:lvlText w:val=""/>
+      <w:lvlJc w:val="left"/>
+      <w:pPr>
+        <w:ind w:left="1440" w:hanging="360"/>
+      </w:pPr>
+      <w:rPr>
+        <w:rFonts w:ascii="Symbol" w:hAnsi="Symbol" w:hint="default"/>
+      </w:rPr>
+    </w:lvl>
+    <w:lvl w:ilvl="4">
+      <w:start w:val="1"/>
+      <w:numFmt w:val="bullet"/>
+      <w:lvlText w:val=""/>
+      <w:lvlJc w:val="left"/>
+      <w:pPr>
+        <w:ind w:left="1800" w:hanging="360"/>
+      </w:pPr>
+      <w:rPr>
+        <w:rFonts w:ascii="Symbol" w:hAnsi="Symbol" w:hint="default"/>
+      </w:rPr>
+    </w:lvl>
+    <w:lvl w:ilvl="5">
+      <w:start w:val="1"/>
+      <w:numFmt w:val="bullet"/>
+      <w:lvlText w:val=""/>
+      <w:lvlJc w:val="left"/>
+      <w:pPr>
+        <w:ind w:left="2160" w:hanging="360"/>
+      </w:pPr>
+      <w:rPr>
+        <w:rFonts w:ascii="Wingdings" w:hAnsi="Wingdings" w:hint="default"/>
+      </w:rPr>
+    </w:lvl>
+    <w:lvl w:ilvl="6">
+      <w:start w:val="1"/>
+      <w:numFmt w:val="bullet"/>
+      <w:lvlText w:val=""/>
+      <w:lvlJc w:val="left"/>
+      <w:pPr>
+        <w:ind w:left="2520" w:hanging="360"/>
+      </w:pPr>
+      <w:rPr>
+        <w:rFonts w:ascii="Wingdings" w:hAnsi="Wingdings" w:hint="default"/>
+      </w:rPr>
+    </w:lvl>
+    <w:lvl w:ilvl="7">
+      <w:start w:val="1"/>
+      <w:numFmt w:val="bullet"/>
+      <w:lvlText w:val=""/>
+      <w:lvlJc w:val="left"/>
+      <w:pPr>
+        <w:ind w:left="2880" w:hanging="360"/>
+      </w:pPr>
+      <w:rPr>
+        <w:rFonts w:ascii="Symbol" w:hAnsi="Symbol" w:hint="default"/>
+      </w:rPr>
+    </w:lvl>
+    <w:lvl w:ilvl="8">
+      <w:start w:val="1"/>
+      <w:numFmt w:val="bullet"/>
+      <w:lvlText w:val=""/>
+      <w:lvlJc w:val="left"/>
+      <w:pPr>
+        <w:ind w:left="3240" w:hanging="360"/>
+      </w:pPr>
+      <w:rPr>
+        <w:rFonts w:ascii="Symbol" w:hAnsi="Symbol" w:hint="default"/>
+      </w:rPr>
+    </w:lvl>
+  </w:abstractNum>
+  <w:abstractNum w:abstractNumId="20" w15:restartNumberingAfterBreak="0">
     <w:nsid w:val="5E6A5525"/>
     <w:multiLevelType w:val="multilevel"/>
     <w:tmpl w:val="846CAD4E"/>
@@ -9789,7 +13108,93 @@
       </w:rPr>
     </w:lvl>
   </w:abstractNum>
-  <w:abstractNum w:abstractNumId="11" w15:restartNumberingAfterBreak="0">
+  <w:abstractNum w:abstractNumId="21" w15:restartNumberingAfterBreak="0">
+    <w:nsid w:val="63335DCC"/>
+    <w:multiLevelType w:val="multilevel"/>
+    <w:tmpl w:val="0409001D"/>
+    <w:lvl w:ilvl="0">
+      <w:start w:val="1"/>
+      <w:numFmt w:val="decimal"/>
+      <w:lvlText w:val="%1)"/>
+      <w:lvlJc w:val="left"/>
+      <w:pPr>
+        <w:ind w:left="360" w:hanging="360"/>
+      </w:pPr>
+    </w:lvl>
+    <w:lvl w:ilvl="1">
+      <w:start w:val="1"/>
+      <w:numFmt w:val="lowerLetter"/>
+      <w:lvlText w:val="%2)"/>
+      <w:lvlJc w:val="left"/>
+      <w:pPr>
+        <w:ind w:left="720" w:hanging="360"/>
+      </w:pPr>
+    </w:lvl>
+    <w:lvl w:ilvl="2">
+      <w:start w:val="1"/>
+      <w:numFmt w:val="lowerRoman"/>
+      <w:lvlText w:val="%3)"/>
+      <w:lvlJc w:val="left"/>
+      <w:pPr>
+        <w:ind w:left="1080" w:hanging="360"/>
+      </w:pPr>
+    </w:lvl>
+    <w:lvl w:ilvl="3">
+      <w:start w:val="1"/>
+      <w:numFmt w:val="decimal"/>
+      <w:lvlText w:val="(%4)"/>
+      <w:lvlJc w:val="left"/>
+      <w:pPr>
+        <w:ind w:left="1440" w:hanging="360"/>
+      </w:pPr>
+    </w:lvl>
+    <w:lvl w:ilvl="4">
+      <w:start w:val="1"/>
+      <w:numFmt w:val="lowerLetter"/>
+      <w:lvlText w:val="(%5)"/>
+      <w:lvlJc w:val="left"/>
+      <w:pPr>
+        <w:ind w:left="1800" w:hanging="360"/>
+      </w:pPr>
+    </w:lvl>
+    <w:lvl w:ilvl="5">
+      <w:start w:val="1"/>
+      <w:numFmt w:val="lowerRoman"/>
+      <w:lvlText w:val="(%6)"/>
+      <w:lvlJc w:val="left"/>
+      <w:pPr>
+        <w:ind w:left="2160" w:hanging="360"/>
+      </w:pPr>
+    </w:lvl>
+    <w:lvl w:ilvl="6">
+      <w:start w:val="1"/>
+      <w:numFmt w:val="decimal"/>
+      <w:lvlText w:val="%7."/>
+      <w:lvlJc w:val="left"/>
+      <w:pPr>
+        <w:ind w:left="2520" w:hanging="360"/>
+      </w:pPr>
+    </w:lvl>
+    <w:lvl w:ilvl="7">
+      <w:start w:val="1"/>
+      <w:numFmt w:val="lowerLetter"/>
+      <w:lvlText w:val="%8."/>
+      <w:lvlJc w:val="left"/>
+      <w:pPr>
+        <w:ind w:left="2880" w:hanging="360"/>
+      </w:pPr>
+    </w:lvl>
+    <w:lvl w:ilvl="8">
+      <w:start w:val="1"/>
+      <w:numFmt w:val="lowerRoman"/>
+      <w:lvlText w:val="%9."/>
+      <w:lvlJc w:val="left"/>
+      <w:pPr>
+        <w:ind w:left="3240" w:hanging="360"/>
+      </w:pPr>
+    </w:lvl>
+  </w:abstractNum>
+  <w:abstractNum w:abstractNumId="22" w15:restartNumberingAfterBreak="0">
     <w:nsid w:val="6D245923"/>
     <w:multiLevelType w:val="multilevel"/>
     <w:tmpl w:val="846CAD4E"/>
@@ -9902,7 +13307,7 @@
       </w:rPr>
     </w:lvl>
   </w:abstractNum>
-  <w:abstractNum w:abstractNumId="12" w15:restartNumberingAfterBreak="0">
+  <w:abstractNum w:abstractNumId="23" w15:restartNumberingAfterBreak="0">
     <w:nsid w:val="736543F7"/>
     <w:multiLevelType w:val="multilevel"/>
     <w:tmpl w:val="846CAD4E"/>
@@ -10015,7 +13420,7 @@
       </w:rPr>
     </w:lvl>
   </w:abstractNum>
-  <w:abstractNum w:abstractNumId="13" w15:restartNumberingAfterBreak="0">
+  <w:abstractNum w:abstractNumId="24" w15:restartNumberingAfterBreak="0">
     <w:nsid w:val="74F10F07"/>
     <w:multiLevelType w:val="hybridMultilevel"/>
     <w:tmpl w:val="8D8A708C"/>
@@ -10127,7 +13532,7 @@
       </w:rPr>
     </w:lvl>
   </w:abstractNum>
-  <w:abstractNum w:abstractNumId="14" w15:restartNumberingAfterBreak="0">
+  <w:abstractNum w:abstractNumId="25" w15:restartNumberingAfterBreak="0">
     <w:nsid w:val="76957D99"/>
     <w:multiLevelType w:val="multilevel"/>
     <w:tmpl w:val="846CAD4E"/>
@@ -10241,49 +13646,82 @@
     </w:lvl>
   </w:abstractNum>
   <w:num w:numId="1">
-    <w:abstractNumId w:val="3"/>
+    <w:abstractNumId w:val="5"/>
   </w:num>
   <w:num w:numId="2">
-    <w:abstractNumId w:val="13"/>
+    <w:abstractNumId w:val="24"/>
   </w:num>
   <w:num w:numId="3">
-    <w:abstractNumId w:val="10"/>
+    <w:abstractNumId w:val="20"/>
   </w:num>
   <w:num w:numId="4">
-    <w:abstractNumId w:val="6"/>
+    <w:abstractNumId w:val="11"/>
   </w:num>
   <w:num w:numId="5">
-    <w:abstractNumId w:val="14"/>
+    <w:abstractNumId w:val="25"/>
   </w:num>
   <w:num w:numId="6">
-    <w:abstractNumId w:val="12"/>
+    <w:abstractNumId w:val="23"/>
   </w:num>
   <w:num w:numId="7">
-    <w:abstractNumId w:val="11"/>
+    <w:abstractNumId w:val="22"/>
   </w:num>
   <w:num w:numId="8">
     <w:abstractNumId w:val="0"/>
   </w:num>
   <w:num w:numId="9">
+    <w:abstractNumId w:val="4"/>
+  </w:num>
+  <w:num w:numId="10">
+    <w:abstractNumId w:val="8"/>
+  </w:num>
+  <w:num w:numId="11">
+    <w:abstractNumId w:val="10"/>
+  </w:num>
+  <w:num w:numId="12">
+    <w:abstractNumId w:val="3"/>
+  </w:num>
+  <w:num w:numId="13">
+    <w:abstractNumId w:val="17"/>
+  </w:num>
+  <w:num w:numId="14">
+    <w:abstractNumId w:val="14"/>
+  </w:num>
+  <w:num w:numId="15">
+    <w:abstractNumId w:val="13"/>
+  </w:num>
+  <w:num w:numId="16">
+    <w:abstractNumId w:val="18"/>
+  </w:num>
+  <w:num w:numId="17">
+    <w:abstractNumId w:val="6"/>
+  </w:num>
+  <w:num w:numId="18">
+    <w:abstractNumId w:val="16"/>
+  </w:num>
+  <w:num w:numId="19">
+    <w:abstractNumId w:val="21"/>
+  </w:num>
+  <w:num w:numId="20">
+    <w:abstractNumId w:val="12"/>
+  </w:num>
+  <w:num w:numId="21">
+    <w:abstractNumId w:val="9"/>
+  </w:num>
+  <w:num w:numId="22">
+    <w:abstractNumId w:val="7"/>
+  </w:num>
+  <w:num w:numId="23">
+    <w:abstractNumId w:val="1"/>
+  </w:num>
+  <w:num w:numId="24">
+    <w:abstractNumId w:val="15"/>
+  </w:num>
+  <w:num w:numId="25">
     <w:abstractNumId w:val="2"/>
   </w:num>
-  <w:num w:numId="10">
-    <w:abstractNumId w:val="4"/>
-  </w:num>
-  <w:num w:numId="11">
-    <w:abstractNumId w:val="5"/>
-  </w:num>
-  <w:num w:numId="12">
-    <w:abstractNumId w:val="1"/>
-  </w:num>
-  <w:num w:numId="13">
-    <w:abstractNumId w:val="9"/>
-  </w:num>
-  <w:num w:numId="14">
-    <w:abstractNumId w:val="8"/>
-  </w:num>
-  <w:num w:numId="15">
-    <w:abstractNumId w:val="7"/>
+  <w:num w:numId="26">
+    <w:abstractNumId w:val="19"/>
   </w:num>
   <w:numIdMacAtCleanup w:val="15"/>
 </w:numbering>
@@ -11441,7 +14879,7 @@
 </file>
 
 <file path=customXml/itemProps1.xml><?xml version="1.0" encoding="utf-8"?>
-<ds:datastoreItem xmlns:ds="http://schemas.openxmlformats.org/officeDocument/2006/customXml" ds:itemID="{5A943102-756A-42EF-9B0C-D6BE152B35EA}">
+<ds:datastoreItem xmlns:ds="http://schemas.openxmlformats.org/officeDocument/2006/customXml" ds:itemID="{F9F564D2-FB59-4148-9F2C-491D158C158D}">
   <ds:schemaRefs>
     <ds:schemaRef ds:uri="http://schemas.openxmlformats.org/officeDocument/2006/bibliography"/>
   </ds:schemaRefs>

--- a/Assignment/51403239_51403417.docx
+++ b/Assignment/51403239_51403417.docx
@@ -2930,21 +2930,7 @@
                 <w:rStyle w:val="Hyperlink"/>
                 <w:noProof/>
               </w:rPr>
-              <w:t>ÁP</w:t>
-            </w:r>
-            <w:r>
-              <w:rPr>
-                <w:rStyle w:val="Hyperlink"/>
-                <w:noProof/>
-              </w:rPr>
-              <w:t xml:space="preserve"> </w:t>
-            </w:r>
-            <w:r>
-              <w:rPr>
-                <w:rStyle w:val="Hyperlink"/>
-                <w:noProof/>
-              </w:rPr>
-              <w:t>DỤNG CÔNG NGHỆ VÀO QUẢN TRỊ CHUỖI PHÂN PHỐI.</w:t>
+              <w:t>ÁP DỤNG CÔNG NGHỆ VÀO QUẢN TRỊ CHUỖI PHÂN PHỐI.</w:t>
             </w:r>
             <w:r>
               <w:rPr>
@@ -5076,6 +5062,7 @@
       <w:r>
         <w:rPr>
           <w:rFonts w:cs="Times New Roman"/>
+          <w:noProof/>
           <w:sz w:val="26"/>
         </w:rPr>
         <w:drawing>
@@ -5151,6 +5138,9 @@
         <w:t>1.3.1</w:t>
       </w:r>
       <w:r>
+        <w:rPr>
+          <w:noProof/>
+        </w:rPr>
         <w:fldChar w:fldCharType="end"/>
       </w:r>
       <w:r>
@@ -5172,6 +5162,9 @@
         <w:t>1</w:t>
       </w:r>
       <w:r>
+        <w:rPr>
+          <w:noProof/>
+        </w:rPr>
         <w:fldChar w:fldCharType="end"/>
       </w:r>
       <w:r>
@@ -5213,6 +5206,14 @@
         <w:lastRenderedPageBreak/>
         <w:t>trực tiếp cho người tiêu dùng mà không phải thông qua bất kỳ khâu trung gian nào cả.</w:t>
       </w:r>
+      <w:r>
+        <w:rPr>
+          <w:rFonts w:cs="Times New Roman"/>
+          <w:sz w:val="26"/>
+          <w:lang w:val="en-GB"/>
+        </w:rPr>
+        <w:t xml:space="preserve"> Ví dụ: ngân hàng, công ty bảo hiểm, ngành công nghiệp và máy bán hàng tự động, …</w:t>
+      </w:r>
     </w:p>
     <w:p>
       <w:pPr>
@@ -5221,7 +5222,7 @@
       </w:pPr>
       <w:r>
         <w:rPr>
-          <w:lang w:val="en-GB"/>
+          <w:noProof/>
         </w:rPr>
         <w:drawing>
           <wp:inline distT="0" distB="0" distL="0" distR="0" wp14:anchorId="6298D9AD" wp14:editId="7A5959BD">
@@ -5304,6 +5305,9 @@
         <w:t>1.3.1</w:t>
       </w:r>
       <w:r>
+        <w:rPr>
+          <w:noProof/>
+        </w:rPr>
         <w:fldChar w:fldCharType="end"/>
       </w:r>
       <w:r>
@@ -5325,6 +5329,9 @@
         <w:t>2</w:t>
       </w:r>
       <w:r>
+        <w:rPr>
+          <w:noProof/>
+        </w:rPr>
         <w:fldChar w:fldCharType="end"/>
       </w:r>
       <w:r>
@@ -5587,7 +5594,7 @@
       </w:pPr>
       <w:r>
         <w:rPr>
-          <w:lang w:val="en-GB"/>
+          <w:noProof/>
         </w:rPr>
         <w:drawing>
           <wp:inline distT="0" distB="0" distL="0" distR="0" wp14:anchorId="39CCBF74" wp14:editId="1B1AC694">
@@ -5654,6 +5661,9 @@
         <w:t>1.3.1</w:t>
       </w:r>
       <w:r>
+        <w:rPr>
+          <w:noProof/>
+        </w:rPr>
         <w:fldChar w:fldCharType="end"/>
       </w:r>
       <w:r>
@@ -5675,6 +5685,9 @@
         <w:t>3</w:t>
       </w:r>
       <w:r>
+        <w:rPr>
+          <w:noProof/>
+        </w:rPr>
         <w:fldChar w:fldCharType="end"/>
       </w:r>
       <w:r>
@@ -5703,6 +5716,7 @@
         <w:rPr>
           <w:lang w:val="vi-VN"/>
         </w:rPr>
+        <w:lastRenderedPageBreak/>
         <w:t>Ưu điểm:</w:t>
       </w:r>
     </w:p>
@@ -5721,7 +5735,6 @@
         <w:rPr>
           <w:lang w:val="vi-VN"/>
         </w:rPr>
-        <w:lastRenderedPageBreak/>
         <w:t>Ít tốn chi phí hơn so với kênh phân phối trực tiếp.</w:t>
       </w:r>
     </w:p>
@@ -5906,7 +5919,7 @@
       </w:pPr>
       <w:r>
         <w:rPr>
-          <w:lang w:val="en-GB"/>
+          <w:noProof/>
         </w:rPr>
         <w:drawing>
           <wp:inline distT="0" distB="0" distL="0" distR="0" wp14:anchorId="4434D3E9" wp14:editId="17965A4C">
@@ -5970,6 +5983,9 @@
         <w:t>1.3.1</w:t>
       </w:r>
       <w:r>
+        <w:rPr>
+          <w:noProof/>
+        </w:rPr>
         <w:fldChar w:fldCharType="end"/>
       </w:r>
       <w:r>
@@ -5991,6 +6007,9 @@
         <w:t>4</w:t>
       </w:r>
       <w:r>
+        <w:rPr>
+          <w:noProof/>
+        </w:rPr>
         <w:fldChar w:fldCharType="end"/>
       </w:r>
       <w:r>
@@ -6258,7 +6277,7 @@
       </w:pPr>
       <w:r>
         <w:rPr>
-          <w:lang w:val="en-GB"/>
+          <w:noProof/>
         </w:rPr>
         <w:lastRenderedPageBreak/>
         <w:drawing>
@@ -6323,6 +6342,9 @@
         <w:t>1.3.1</w:t>
       </w:r>
       <w:r>
+        <w:rPr>
+          <w:noProof/>
+        </w:rPr>
         <w:fldChar w:fldCharType="end"/>
       </w:r>
       <w:r>
@@ -6344,6 +6366,9 @@
         <w:t>5</w:t>
       </w:r>
       <w:r>
+        <w:rPr>
+          <w:noProof/>
+        </w:rPr>
         <w:fldChar w:fldCharType="end"/>
       </w:r>
       <w:r>
@@ -6864,7 +6889,7 @@
       </w:pPr>
       <w:r>
         <w:rPr>
-          <w:lang w:val="en-GB"/>
+          <w:noProof/>
         </w:rPr>
         <w:drawing>
           <wp:inline distT="0" distB="0" distL="0" distR="0" wp14:anchorId="26443545" wp14:editId="24108FA2">
@@ -6931,6 +6956,9 @@
         <w:t>1.3.1</w:t>
       </w:r>
       <w:r>
+        <w:rPr>
+          <w:noProof/>
+        </w:rPr>
         <w:fldChar w:fldCharType="end"/>
       </w:r>
       <w:r>
@@ -6952,6 +6980,9 @@
         <w:t>6</w:t>
       </w:r>
       <w:r>
+        <w:rPr>
+          <w:noProof/>
+        </w:rPr>
         <w:fldChar w:fldCharType="end"/>
       </w:r>
       <w:r>
@@ -7423,25 +7454,23 @@
       <w:r>
         <w:t>.</w:t>
       </w:r>
-      <w:bookmarkStart w:id="22" w:name="_GoBack"/>
       <w:bookmarkEnd w:id="20"/>
       <w:bookmarkEnd w:id="21"/>
+    </w:p>
+    <w:p>
+      <w:pPr>
+        <w:pStyle w:val="Heading2"/>
+      </w:pPr>
+      <w:bookmarkStart w:id="22" w:name="_Toc65943252"/>
+      <w:bookmarkStart w:id="23" w:name="_Toc69138329"/>
+      <w:r>
+        <w:t>Phần mềm DMS</w:t>
+      </w:r>
+      <w:r>
+        <w:t>.</w:t>
+      </w:r>
       <w:bookmarkEnd w:id="22"/>
-    </w:p>
-    <w:p>
-      <w:pPr>
-        <w:pStyle w:val="Heading2"/>
-      </w:pPr>
-      <w:bookmarkStart w:id="23" w:name="_Toc65943252"/>
-      <w:bookmarkStart w:id="24" w:name="_Toc69138329"/>
-      <w:r>
-        <w:t>Phần mềm DMS</w:t>
-      </w:r>
-      <w:r>
-        <w:t>.</w:t>
-      </w:r>
       <w:bookmarkEnd w:id="23"/>
-      <w:bookmarkEnd w:id="24"/>
     </w:p>
     <w:p>
       <w:pPr>
@@ -7497,41 +7526,23 @@
     </w:p>
     <w:p>
       <w:pPr>
-        <w:pStyle w:val="Nidungvnbn"/>
-        <w:spacing w:line="312" w:lineRule="auto"/>
-        <w:ind w:left="0" w:firstLine="720"/>
-        <w:jc w:val="both"/>
-        <w:rPr>
-          <w:lang w:val="en-US"/>
-        </w:rPr>
-      </w:pPr>
-      <w:r>
-        <w:rPr>
-          <w:sz w:val="26"/>
-          <w:lang w:val="en-US"/>
-        </w:rPr>
-        <w:t>Phần mềm DMS bao gồm 2 phần.</w:t>
-      </w:r>
-    </w:p>
-    <w:p>
-      <w:pPr>
         <w:pStyle w:val="Heading2"/>
       </w:pPr>
-      <w:bookmarkStart w:id="25" w:name="_Toc69138330"/>
+      <w:bookmarkStart w:id="24" w:name="_Toc69138330"/>
       <w:r>
         <w:t>Các thành phần của phần mềm DMS.</w:t>
       </w:r>
+      <w:bookmarkEnd w:id="24"/>
+    </w:p>
+    <w:p>
+      <w:pPr>
+        <w:pStyle w:val="Heading3"/>
+      </w:pPr>
+      <w:bookmarkStart w:id="25" w:name="_Toc69138331"/>
+      <w:r>
+        <w:t>Hệ thống quản lý (Backend system).</w:t>
+      </w:r>
       <w:bookmarkEnd w:id="25"/>
-    </w:p>
-    <w:p>
-      <w:pPr>
-        <w:pStyle w:val="Heading3"/>
-      </w:pPr>
-      <w:bookmarkStart w:id="26" w:name="_Toc69138331"/>
-      <w:r>
-        <w:t>Hệ thống quản lý (Backend system).</w:t>
-      </w:r>
-      <w:bookmarkEnd w:id="26"/>
     </w:p>
     <w:p>
       <w:pPr>
@@ -7806,7 +7817,6 @@
         <w:rPr>
           <w:sz w:val="26"/>
         </w:rPr>
-        <w:lastRenderedPageBreak/>
         <w:t>Xây dựng tuyến bàn hàng và quản lý lộ trình của đội ngũ bán hàng trên bản đồ số GPS.</w:t>
       </w:r>
     </w:p>
@@ -7845,6 +7855,7 @@
         <w:rPr>
           <w:sz w:val="26"/>
         </w:rPr>
+        <w:lastRenderedPageBreak/>
         <w:t>Quản lý chỉ tiêu kinh doanh KPI cho từng sales.</w:t>
       </w:r>
     </w:p>
@@ -8192,11 +8203,11 @@
       <w:pPr>
         <w:pStyle w:val="Heading3"/>
       </w:pPr>
-      <w:bookmarkStart w:id="27" w:name="_Toc69138332"/>
+      <w:bookmarkStart w:id="26" w:name="_Toc69138332"/>
       <w:r>
         <w:t>Ứng dụng phần mềm cho nhân viên bán hàng thị trường. (Frontend system).</w:t>
       </w:r>
-      <w:bookmarkEnd w:id="27"/>
+      <w:bookmarkEnd w:id="26"/>
     </w:p>
     <w:p>
       <w:pPr>
@@ -8468,11 +8479,11 @@
       <w:pPr>
         <w:pStyle w:val="Heading3"/>
       </w:pPr>
-      <w:bookmarkStart w:id="28" w:name="_Toc69138333"/>
+      <w:bookmarkStart w:id="27" w:name="_Toc69138333"/>
       <w:r>
         <w:t>Phần mềm DMS dành riêng cho nhà phân phối lớn.</w:t>
       </w:r>
-      <w:bookmarkEnd w:id="28"/>
+      <w:bookmarkEnd w:id="27"/>
     </w:p>
     <w:p>
       <w:pPr>
@@ -8637,12 +8648,12 @@
       <w:pPr>
         <w:pStyle w:val="Heading2"/>
       </w:pPr>
-      <w:bookmarkStart w:id="29" w:name="_Toc69138334"/>
+      <w:bookmarkStart w:id="28" w:name="_Toc69138334"/>
       <w:r>
         <w:lastRenderedPageBreak/>
         <w:t>Mô hình hệ thống phân phối của Vinamilk.</w:t>
       </w:r>
-      <w:bookmarkEnd w:id="29"/>
+      <w:bookmarkEnd w:id="28"/>
     </w:p>
     <w:p>
       <w:pPr>
@@ -8701,7 +8712,7 @@
         <w:pStyle w:val="Caption"/>
         <w:jc w:val="center"/>
       </w:pPr>
-      <w:bookmarkStart w:id="30" w:name="_Toc69138312"/>
+      <w:bookmarkStart w:id="29" w:name="_Toc69138312"/>
       <w:r>
         <w:t xml:space="preserve">Hình </w:t>
       </w:r>
@@ -8721,6 +8732,9 @@
         <w:t>2.2.3</w:t>
       </w:r>
       <w:r>
+        <w:rPr>
+          <w:noProof/>
+        </w:rPr>
         <w:fldChar w:fldCharType="end"/>
       </w:r>
       <w:r>
@@ -8742,6 +8756,9 @@
         <w:t>1</w:t>
       </w:r>
       <w:r>
+        <w:rPr>
+          <w:noProof/>
+        </w:rPr>
         <w:fldChar w:fldCharType="end"/>
       </w:r>
       <w:r>
@@ -8756,20 +8773,20 @@
         </w:rPr>
         <w:t>(ngothanhhai)</w:t>
       </w:r>
+      <w:bookmarkEnd w:id="29"/>
+    </w:p>
+    <w:p>
+      <w:pPr>
+        <w:pStyle w:val="Heading3"/>
+      </w:pPr>
+      <w:bookmarkStart w:id="30" w:name="_Toc69138335"/>
+      <w:r>
+        <w:t>Chính sách phân phối của Vinamilk</w:t>
+      </w:r>
+      <w:r>
+        <w:t>.</w:t>
+      </w:r>
       <w:bookmarkEnd w:id="30"/>
-    </w:p>
-    <w:p>
-      <w:pPr>
-        <w:pStyle w:val="Heading3"/>
-      </w:pPr>
-      <w:bookmarkStart w:id="31" w:name="_Toc69138335"/>
-      <w:r>
-        <w:t>Chính sách phân phối của Vinamilk</w:t>
-      </w:r>
-      <w:r>
-        <w:t>.</w:t>
-      </w:r>
-      <w:bookmarkEnd w:id="31"/>
     </w:p>
     <w:p>
       <w:pPr>
@@ -8867,11 +8884,11 @@
       <w:pPr>
         <w:pStyle w:val="Heading3"/>
       </w:pPr>
-      <w:bookmarkStart w:id="32" w:name="_Toc69138336"/>
+      <w:bookmarkStart w:id="31" w:name="_Toc69138336"/>
       <w:r>
         <w:t>Mạng lưới bán hàng của Vinamilk.</w:t>
       </w:r>
-      <w:bookmarkEnd w:id="32"/>
+      <w:bookmarkEnd w:id="31"/>
     </w:p>
     <w:p>
       <w:pPr>
@@ -8905,7 +8922,7 @@
       <w:pPr>
         <w:pStyle w:val="Heading3"/>
       </w:pPr>
-      <w:bookmarkStart w:id="33" w:name="_Toc69138337"/>
+      <w:bookmarkStart w:id="32" w:name="_Toc69138337"/>
       <w:r>
         <w:rPr>
           <w:lang w:val="vi-VN"/>
@@ -8921,7 +8938,7 @@
       <w:r>
         <w:t>.</w:t>
       </w:r>
-      <w:bookmarkEnd w:id="33"/>
+      <w:bookmarkEnd w:id="32"/>
     </w:p>
     <w:p>
       <w:pPr>
@@ -9395,6 +9412,9 @@
         <w:t>2.3.4</w:t>
       </w:r>
       <w:r>
+        <w:rPr>
+          <w:noProof/>
+        </w:rPr>
         <w:fldChar w:fldCharType="end"/>
       </w:r>
       <w:r>
@@ -9416,6 +9436,9 @@
         <w:t>1</w:t>
       </w:r>
       <w:r>
+        <w:rPr>
+          <w:noProof/>
+        </w:rPr>
         <w:fldChar w:fldCharType="end"/>
       </w:r>
       <w:r>
@@ -9581,7 +9604,7 @@
         <w:pStyle w:val="Caption"/>
         <w:jc w:val="center"/>
       </w:pPr>
-      <w:bookmarkStart w:id="34" w:name="_Toc69138313"/>
+      <w:bookmarkStart w:id="33" w:name="_Toc69138313"/>
       <w:r>
         <w:t xml:space="preserve">Hình </w:t>
       </w:r>
@@ -9601,6 +9624,9 @@
         <w:t>2.3.4</w:t>
       </w:r>
       <w:r>
+        <w:rPr>
+          <w:noProof/>
+        </w:rPr>
         <w:fldChar w:fldCharType="end"/>
       </w:r>
       <w:r>
@@ -9622,6 +9648,9 @@
         <w:t>3</w:t>
       </w:r>
       <w:r>
+        <w:rPr>
+          <w:noProof/>
+        </w:rPr>
         <w:fldChar w:fldCharType="end"/>
       </w:r>
       <w:r>
@@ -9630,7 +9659,7 @@
         </w:rPr>
         <w:t>Module Danh mục.</w:t>
       </w:r>
-      <w:bookmarkEnd w:id="34"/>
+      <w:bookmarkEnd w:id="33"/>
     </w:p>
     <w:p>
       <w:pPr>
@@ -9697,7 +9726,7 @@
         <w:pStyle w:val="Caption"/>
         <w:jc w:val="center"/>
       </w:pPr>
-      <w:bookmarkStart w:id="35" w:name="_Toc69138314"/>
+      <w:bookmarkStart w:id="34" w:name="_Toc69138314"/>
       <w:r>
         <w:t xml:space="preserve">Hình </w:t>
       </w:r>
@@ -9717,6 +9746,9 @@
         <w:t>2.3.4</w:t>
       </w:r>
       <w:r>
+        <w:rPr>
+          <w:noProof/>
+        </w:rPr>
         <w:fldChar w:fldCharType="end"/>
       </w:r>
       <w:r>
@@ -9738,6 +9770,9 @@
         <w:t>4</w:t>
       </w:r>
       <w:r>
+        <w:rPr>
+          <w:noProof/>
+        </w:rPr>
         <w:fldChar w:fldCharType="end"/>
       </w:r>
       <w:r>
@@ -9746,7 +9781,7 @@
         </w:rPr>
         <w:t xml:space="preserve"> Module menu Giám sát.</w:t>
       </w:r>
-      <w:bookmarkEnd w:id="35"/>
+      <w:bookmarkEnd w:id="34"/>
     </w:p>
     <w:p>
       <w:r>
@@ -9819,7 +9854,7 @@
         <w:pStyle w:val="Caption"/>
         <w:jc w:val="center"/>
       </w:pPr>
-      <w:bookmarkStart w:id="36" w:name="_Toc69138315"/>
+      <w:bookmarkStart w:id="35" w:name="_Toc69138315"/>
       <w:r>
         <w:t xml:space="preserve">Hình </w:t>
       </w:r>
@@ -9839,6 +9874,9 @@
         <w:t>2.3.4</w:t>
       </w:r>
       <w:r>
+        <w:rPr>
+          <w:noProof/>
+        </w:rPr>
         <w:fldChar w:fldCharType="end"/>
       </w:r>
       <w:r>
@@ -9860,6 +9898,9 @@
         <w:t>5</w:t>
       </w:r>
       <w:r>
+        <w:rPr>
+          <w:noProof/>
+        </w:rPr>
         <w:fldChar w:fldCharType="end"/>
       </w:r>
       <w:r>
@@ -9868,7 +9909,7 @@
         </w:rPr>
         <w:t xml:space="preserve"> Module Kế hoạch.</w:t>
       </w:r>
-      <w:bookmarkEnd w:id="36"/>
+      <w:bookmarkEnd w:id="35"/>
     </w:p>
     <w:p>
       <w:pPr>
@@ -9935,7 +9976,7 @@
         <w:pStyle w:val="Caption"/>
         <w:jc w:val="center"/>
       </w:pPr>
-      <w:bookmarkStart w:id="37" w:name="_Toc69138316"/>
+      <w:bookmarkStart w:id="36" w:name="_Toc69138316"/>
       <w:r>
         <w:t xml:space="preserve">Hình </w:t>
       </w:r>
@@ -9955,6 +9996,9 @@
         <w:t>2.3.4</w:t>
       </w:r>
       <w:r>
+        <w:rPr>
+          <w:noProof/>
+        </w:rPr>
         <w:fldChar w:fldCharType="end"/>
       </w:r>
       <w:r>
@@ -9976,6 +10020,9 @@
         <w:t>6</w:t>
       </w:r>
       <w:r>
+        <w:rPr>
+          <w:noProof/>
+        </w:rPr>
         <w:fldChar w:fldCharType="end"/>
       </w:r>
       <w:r>
@@ -9984,7 +10031,7 @@
         </w:rPr>
         <w:t xml:space="preserve"> Module Kho.</w:t>
       </w:r>
-      <w:bookmarkEnd w:id="37"/>
+      <w:bookmarkEnd w:id="36"/>
     </w:p>
     <w:p>
       <w:pPr>
@@ -10051,7 +10098,7 @@
         <w:pStyle w:val="Caption"/>
         <w:jc w:val="center"/>
       </w:pPr>
-      <w:bookmarkStart w:id="38" w:name="_Toc69138317"/>
+      <w:bookmarkStart w:id="37" w:name="_Toc69138317"/>
       <w:r>
         <w:t xml:space="preserve">Hình </w:t>
       </w:r>
@@ -10071,6 +10118,9 @@
         <w:t>2.3.4</w:t>
       </w:r>
       <w:r>
+        <w:rPr>
+          <w:noProof/>
+        </w:rPr>
         <w:fldChar w:fldCharType="end"/>
       </w:r>
       <w:r>
@@ -10092,6 +10142,9 @@
         <w:t>7</w:t>
       </w:r>
       <w:r>
+        <w:rPr>
+          <w:noProof/>
+        </w:rPr>
         <w:fldChar w:fldCharType="end"/>
       </w:r>
       <w:r>
@@ -10100,7 +10153,7 @@
         </w:rPr>
         <w:t xml:space="preserve"> Module Hệ thống.</w:t>
       </w:r>
-      <w:bookmarkEnd w:id="38"/>
+      <w:bookmarkEnd w:id="37"/>
     </w:p>
     <w:p>
       <w:r>
@@ -10173,7 +10226,7 @@
         <w:pStyle w:val="Caption"/>
         <w:jc w:val="center"/>
       </w:pPr>
-      <w:bookmarkStart w:id="39" w:name="_Toc69138318"/>
+      <w:bookmarkStart w:id="38" w:name="_Toc69138318"/>
       <w:r>
         <w:t xml:space="preserve">Hình </w:t>
       </w:r>
@@ -10193,6 +10246,9 @@
         <w:t>2.3.4</w:t>
       </w:r>
       <w:r>
+        <w:rPr>
+          <w:noProof/>
+        </w:rPr>
         <w:fldChar w:fldCharType="end"/>
       </w:r>
       <w:r>
@@ -10214,6 +10270,9 @@
         <w:t>8</w:t>
       </w:r>
       <w:r>
+        <w:rPr>
+          <w:noProof/>
+        </w:rPr>
         <w:fldChar w:fldCharType="end"/>
       </w:r>
       <w:r>
@@ -10222,7 +10281,7 @@
         </w:rPr>
         <w:t xml:space="preserve"> Module Báo cáo.</w:t>
       </w:r>
-      <w:bookmarkEnd w:id="39"/>
+      <w:bookmarkEnd w:id="38"/>
     </w:p>
     <w:p>
       <w:pPr>
@@ -10240,12 +10299,12 @@
           <w:numId w:val="0"/>
         </w:numPr>
       </w:pPr>
-      <w:bookmarkStart w:id="40" w:name="_Toc69138338"/>
+      <w:bookmarkStart w:id="39" w:name="_Toc69138338"/>
       <w:r>
         <w:lastRenderedPageBreak/>
         <w:t>THAM KHẢO</w:t>
       </w:r>
-      <w:bookmarkEnd w:id="40"/>
+      <w:bookmarkEnd w:id="39"/>
     </w:p>
     <w:p>
       <w:pPr>
@@ -10545,8 +10604,8 @@
         <w:pStyle w:val="ListParagraph"/>
         <w:spacing w:line="312" w:lineRule="auto"/>
         <w:rPr>
-          <w:rFonts w:cs="Times New Roman"/>
-          <w:lang w:val="vi-VN"/>
+          <w:rStyle w:val="Hyperlink"/>
+          <w:rFonts w:cs="Times New Roman"/>
         </w:rPr>
       </w:pPr>
       <w:hyperlink r:id="rId36" w:history="1">
@@ -10559,28 +10618,68 @@
           <w:t>https://hqsoft.com.vn/diem-khac-biet-cua-doanh-nghiep-su-dung-giai-phap-dms/</w:t>
         </w:r>
       </w:hyperlink>
-    </w:p>
-    <w:p>
-      <w:pPr>
-        <w:pStyle w:val="ListParagraph"/>
+      <w:r>
+        <w:rPr>
+          <w:rStyle w:val="Hyperlink"/>
+          <w:rFonts w:cs="Times New Roman"/>
+        </w:rPr>
+        <w:t xml:space="preserve"> </w:t>
+      </w:r>
+    </w:p>
+    <w:p>
+      <w:pPr>
+        <w:pStyle w:val="ListParagraph"/>
+        <w:numPr>
+          <w:ilvl w:val="0"/>
+          <w:numId w:val="14"/>
+        </w:numPr>
         <w:spacing w:line="312" w:lineRule="auto"/>
         <w:rPr>
-          <w:rFonts w:cs="Times New Roman"/>
-          <w:lang w:val="vi-VN"/>
-        </w:rPr>
-      </w:pPr>
-    </w:p>
-    <w:p>
-      <w:pPr>
+          <w:rStyle w:val="Hyperlink"/>
+          <w:rFonts w:cs="Times New Roman"/>
+          <w:color w:val="auto"/>
+          <w:u w:val="none"/>
+        </w:rPr>
+      </w:pPr>
+      <w:r>
+        <w:rPr>
+          <w:rStyle w:val="Hyperlink"/>
+          <w:rFonts w:cs="Times New Roman"/>
+        </w:rPr>
+        <w:t>Vi.thpanorama.com: 9 ví dụ về phân phối quan trọng nhất.</w:t>
+      </w:r>
+    </w:p>
+    <w:p>
+      <w:pPr>
+        <w:pStyle w:val="ListParagraph"/>
         <w:spacing w:line="312" w:lineRule="auto"/>
         <w:rPr>
           <w:rFonts w:cs="Times New Roman"/>
         </w:rPr>
       </w:pPr>
+      <w:hyperlink r:id="rId37" w:history="1">
+        <w:r>
+          <w:rPr>
+            <w:rStyle w:val="Hyperlink"/>
+            <w:rFonts w:cs="Times New Roman"/>
+          </w:rPr>
+          <w:t>https://vi.thpanorama.com/articles/cultura-general/los-9-ejemplos-de-canales-de-distribucin-ms-destacados.html</w:t>
+        </w:r>
+      </w:hyperlink>
+    </w:p>
+    <w:p>
+      <w:pPr>
+        <w:spacing w:line="312" w:lineRule="auto"/>
+        <w:rPr>
+          <w:rFonts w:cs="Times New Roman"/>
+        </w:rPr>
+      </w:pPr>
+      <w:bookmarkStart w:id="40" w:name="_GoBack"/>
+      <w:bookmarkEnd w:id="40"/>
     </w:p>
     <w:sectPr>
-      <w:footerReference w:type="default" r:id="rId37"/>
-      <w:footerReference w:type="first" r:id="rId38"/>
+      <w:footerReference w:type="default" r:id="rId38"/>
+      <w:footerReference w:type="first" r:id="rId39"/>
       <w:pgSz w:w="12240" w:h="15840"/>
       <w:pgMar w:top="1134" w:right="1134" w:bottom="1418" w:left="1985" w:header="720" w:footer="720" w:gutter="0"/>
       <w:pgNumType w:start="1"/>
@@ -10681,7 +10780,7 @@
           <w:rPr>
             <w:noProof/>
           </w:rPr>
-          <w:t>13</w:t>
+          <w:t>17</w:t>
         </w:r>
         <w:r>
           <w:rPr>
@@ -14879,7 +14978,7 @@
 </file>
 
 <file path=customXml/itemProps1.xml><?xml version="1.0" encoding="utf-8"?>
-<ds:datastoreItem xmlns:ds="http://schemas.openxmlformats.org/officeDocument/2006/customXml" ds:itemID="{F9F564D2-FB59-4148-9F2C-491D158C158D}">
+<ds:datastoreItem xmlns:ds="http://schemas.openxmlformats.org/officeDocument/2006/customXml" ds:itemID="{0EC7BD58-7494-4F38-BE58-C217796F1C34}">
   <ds:schemaRefs>
     <ds:schemaRef ds:uri="http://schemas.openxmlformats.org/officeDocument/2006/bibliography"/>
   </ds:schemaRefs>
